--- a/documentation/Abstract.docx
+++ b/documentation/Abstract.docx
@@ -103,58 +103,79 @@
           <w:sz w:val="24"/>
           <w:szCs w:val="24"/>
         </w:rPr>
-        <w:t>We intend to leverage the Human brain’s ability to recognize subtle patterns and differences in faces to improve</w:t>
-      </w:r>
-      <w:r>
-        <w:rPr>
-          <w:rFonts w:ascii="Times New Roman" w:hAnsi="Times New Roman" w:cs="Times New Roman"/>
-          <w:sz w:val="24"/>
-          <w:szCs w:val="24"/>
-        </w:rPr>
-        <w:t xml:space="preserve"> on</w:t>
-      </w:r>
-      <w:r>
-        <w:rPr>
-          <w:rFonts w:ascii="Times New Roman" w:hAnsi="Times New Roman" w:cs="Times New Roman"/>
-          <w:sz w:val="24"/>
-          <w:szCs w:val="24"/>
-        </w:rPr>
-        <w:t xml:space="preserve"> this process.</w:t>
-      </w:r>
-    </w:p>
-    <w:p>
-      <w:pPr>
-        <w:rPr>
-          <w:rFonts w:ascii="Times New Roman" w:hAnsi="Times New Roman" w:cs="Times New Roman"/>
-          <w:sz w:val="24"/>
-          <w:szCs w:val="24"/>
-        </w:rPr>
-      </w:pPr>
-      <w:r>
-        <w:rPr>
-          <w:rFonts w:ascii="Times New Roman" w:hAnsi="Times New Roman" w:cs="Times New Roman"/>
-          <w:sz w:val="24"/>
-          <w:szCs w:val="24"/>
-        </w:rPr>
-        <w:t xml:space="preserve">We will be using the </w:t>
-      </w:r>
-      <w:proofErr w:type="spellStart"/>
-      <w:r>
-        <w:rPr>
-          <w:rFonts w:ascii="Times New Roman" w:hAnsi="Times New Roman" w:cs="Times New Roman"/>
-          <w:sz w:val="24"/>
-          <w:szCs w:val="24"/>
-        </w:rPr>
-        <w:t>MakeHuman</w:t>
-      </w:r>
-      <w:proofErr w:type="spellEnd"/>
-      <w:r>
-        <w:rPr>
-          <w:rFonts w:ascii="Times New Roman" w:hAnsi="Times New Roman" w:cs="Times New Roman"/>
-          <w:sz w:val="24"/>
-          <w:szCs w:val="24"/>
-        </w:rPr>
-        <w:t xml:space="preserve"> python API to generate </w:t>
+        <w:t xml:space="preserve">We </w:t>
+      </w:r>
+      <w:r>
+        <w:rPr>
+          <w:rFonts w:ascii="Times New Roman" w:hAnsi="Times New Roman" w:cs="Times New Roman"/>
+          <w:sz w:val="24"/>
+          <w:szCs w:val="24"/>
+        </w:rPr>
+        <w:t>improve on this process by leveraging</w:t>
+      </w:r>
+      <w:r>
+        <w:rPr>
+          <w:rFonts w:ascii="Times New Roman" w:hAnsi="Times New Roman" w:cs="Times New Roman"/>
+          <w:sz w:val="24"/>
+          <w:szCs w:val="24"/>
+        </w:rPr>
+        <w:t xml:space="preserve"> </w:t>
+      </w:r>
+      <w:r>
+        <w:rPr>
+          <w:rFonts w:ascii="Times New Roman" w:hAnsi="Times New Roman" w:cs="Times New Roman"/>
+          <w:sz w:val="24"/>
+          <w:szCs w:val="24"/>
+        </w:rPr>
+        <w:t>the</w:t>
+      </w:r>
+      <w:r>
+        <w:rPr>
+          <w:rFonts w:ascii="Times New Roman" w:hAnsi="Times New Roman" w:cs="Times New Roman"/>
+          <w:sz w:val="24"/>
+          <w:szCs w:val="24"/>
+        </w:rPr>
+        <w:t xml:space="preserve"> brain’s ability to recognize subtle patterns and differences in</w:t>
+      </w:r>
+      <w:r>
+        <w:rPr>
+          <w:rFonts w:ascii="Times New Roman" w:hAnsi="Times New Roman" w:cs="Times New Roman"/>
+          <w:sz w:val="24"/>
+          <w:szCs w:val="24"/>
+        </w:rPr>
+        <w:t xml:space="preserve"> human</w:t>
+      </w:r>
+      <w:r>
+        <w:rPr>
+          <w:rFonts w:ascii="Times New Roman" w:hAnsi="Times New Roman" w:cs="Times New Roman"/>
+          <w:sz w:val="24"/>
+          <w:szCs w:val="24"/>
+        </w:rPr>
+        <w:t xml:space="preserve"> faces.</w:t>
+      </w:r>
+      <w:r>
+        <w:rPr>
+          <w:rFonts w:ascii="Times New Roman" w:hAnsi="Times New Roman" w:cs="Times New Roman"/>
+          <w:sz w:val="24"/>
+          <w:szCs w:val="24"/>
+        </w:rPr>
+        <w:t xml:space="preserve"> </w:t>
+      </w:r>
+      <w:r>
+        <w:rPr>
+          <w:rFonts w:ascii="Times New Roman" w:hAnsi="Times New Roman" w:cs="Times New Roman"/>
+          <w:sz w:val="24"/>
+          <w:szCs w:val="24"/>
+        </w:rPr>
+        <w:t>Our project uses</w:t>
+      </w:r>
+      <w:r>
+        <w:rPr>
+          <w:rFonts w:ascii="Times New Roman" w:hAnsi="Times New Roman" w:cs="Times New Roman"/>
+          <w:sz w:val="24"/>
+          <w:szCs w:val="24"/>
+        </w:rPr>
+        <w:t xml:space="preserve"> the MakeHuman python API to generate </w:t>
       </w:r>
       <w:r>
         <w:rPr>
@@ -178,65 +199,39 @@
           <w:sz w:val="24"/>
           <w:szCs w:val="24"/>
         </w:rPr>
-        <w:t xml:space="preserve">. </w:t>
-      </w:r>
-      <w:proofErr w:type="spellStart"/>
-      <w:r>
-        <w:rPr>
-          <w:rFonts w:ascii="Times New Roman" w:hAnsi="Times New Roman" w:cs="Times New Roman"/>
-          <w:sz w:val="24"/>
-          <w:szCs w:val="24"/>
-        </w:rPr>
-        <w:t>MakeHuman</w:t>
-      </w:r>
-      <w:proofErr w:type="spellEnd"/>
-      <w:r>
-        <w:rPr>
-          <w:rFonts w:ascii="Times New Roman" w:hAnsi="Times New Roman" w:cs="Times New Roman"/>
-          <w:sz w:val="24"/>
-          <w:szCs w:val="24"/>
-        </w:rPr>
-        <w:t xml:space="preserve"> is an open source project licensed under the AGPL3</w:t>
-      </w:r>
-      <w:r>
-        <w:rPr>
-          <w:rFonts w:ascii="Times New Roman" w:hAnsi="Times New Roman" w:cs="Times New Roman"/>
-          <w:sz w:val="24"/>
-          <w:szCs w:val="24"/>
-        </w:rPr>
-        <w:t xml:space="preserve"> that generates realistic human models based on </w:t>
-      </w:r>
-      <w:r>
-        <w:rPr>
-          <w:rFonts w:ascii="Times New Roman" w:hAnsi="Times New Roman" w:cs="Times New Roman"/>
-          <w:sz w:val="24"/>
-          <w:szCs w:val="24"/>
-        </w:rPr>
-        <w:t xml:space="preserve">various </w:t>
-      </w:r>
-      <w:r>
-        <w:rPr>
-          <w:rFonts w:ascii="Times New Roman" w:hAnsi="Times New Roman" w:cs="Times New Roman"/>
-          <w:sz w:val="24"/>
-          <w:szCs w:val="24"/>
-        </w:rPr>
-        <w:t>parameters</w:t>
-      </w:r>
-      <w:r>
-        <w:rPr>
-          <w:rFonts w:ascii="Times New Roman" w:hAnsi="Times New Roman" w:cs="Times New Roman"/>
-          <w:sz w:val="24"/>
-          <w:szCs w:val="24"/>
-        </w:rPr>
-        <w:t>.</w:t>
-      </w:r>
-      <w:r>
-        <w:rPr>
-          <w:rFonts w:ascii="Times New Roman" w:hAnsi="Times New Roman" w:cs="Times New Roman"/>
-          <w:sz w:val="24"/>
-          <w:szCs w:val="24"/>
-        </w:rPr>
-        <w:t xml:space="preserve"> </w:t>
+        <w:t xml:space="preserve"> and present</w:t>
+      </w:r>
+      <w:r>
+        <w:rPr>
+          <w:rFonts w:ascii="Times New Roman" w:hAnsi="Times New Roman" w:cs="Times New Roman"/>
+          <w:sz w:val="24"/>
+          <w:szCs w:val="24"/>
+        </w:rPr>
+        <w:t>s</w:t>
+      </w:r>
+      <w:r>
+        <w:rPr>
+          <w:rFonts w:ascii="Times New Roman" w:hAnsi="Times New Roman" w:cs="Times New Roman"/>
+          <w:sz w:val="24"/>
+          <w:szCs w:val="24"/>
+        </w:rPr>
+        <w:t xml:space="preserve"> the models to the user.</w:t>
+      </w:r>
+      <w:r>
+        <w:rPr>
+          <w:rFonts w:ascii="Times New Roman" w:hAnsi="Times New Roman" w:cs="Times New Roman"/>
+          <w:sz w:val="24"/>
+          <w:szCs w:val="24"/>
+        </w:rPr>
+        <w:t xml:space="preserve"> These models’ facial features are weighted based on the sample data,</w:t>
+      </w:r>
+      <w:r>
+        <w:rPr>
+          <w:rFonts w:ascii="Times New Roman" w:hAnsi="Times New Roman" w:cs="Times New Roman"/>
+          <w:sz w:val="24"/>
+          <w:szCs w:val="24"/>
+        </w:rPr>
+        <w:t xml:space="preserve"> allowing users to more easily find patterns and differences</w:t>
       </w:r>
       <w:bookmarkStart w:id="0" w:name="_GoBack"/>
       <w:bookmarkEnd w:id="0"/>
@@ -246,31 +241,7 @@
           <w:sz w:val="24"/>
           <w:szCs w:val="24"/>
         </w:rPr>
-        <w:t>The generated</w:t>
-      </w:r>
-      <w:r>
-        <w:rPr>
-          <w:rFonts w:ascii="Times New Roman" w:hAnsi="Times New Roman" w:cs="Times New Roman"/>
-          <w:sz w:val="24"/>
-          <w:szCs w:val="24"/>
-        </w:rPr>
-        <w:t xml:space="preserve"> models will </w:t>
-      </w:r>
-      <w:r>
-        <w:rPr>
-          <w:rFonts w:ascii="Times New Roman" w:hAnsi="Times New Roman" w:cs="Times New Roman"/>
-          <w:sz w:val="24"/>
-          <w:szCs w:val="24"/>
-        </w:rPr>
-        <w:t xml:space="preserve">then </w:t>
-      </w:r>
-      <w:r>
-        <w:rPr>
-          <w:rFonts w:ascii="Times New Roman" w:hAnsi="Times New Roman" w:cs="Times New Roman"/>
-          <w:sz w:val="24"/>
-          <w:szCs w:val="24"/>
-        </w:rPr>
-        <w:t>be presented to the user for analysis.</w:t>
+        <w:t xml:space="preserve">. </w:t>
       </w:r>
     </w:p>
     <w:p>
@@ -372,7 +343,23 @@
           <w:sz w:val="24"/>
           <w:szCs w:val="24"/>
         </w:rPr>
-        <w:t>Can we present the generated model to the user?</w:t>
+        <w:t>Can we present the generated model</w:t>
+      </w:r>
+      <w:r>
+        <w:rPr>
+          <w:rFonts w:ascii="Times New Roman" w:hAnsi="Times New Roman" w:cs="Times New Roman"/>
+          <w:sz w:val="24"/>
+          <w:szCs w:val="24"/>
+        </w:rPr>
+        <w:t>s</w:t>
+      </w:r>
+      <w:r>
+        <w:rPr>
+          <w:rFonts w:ascii="Times New Roman" w:hAnsi="Times New Roman" w:cs="Times New Roman"/>
+          <w:sz w:val="24"/>
+          <w:szCs w:val="24"/>
+        </w:rPr>
+        <w:t xml:space="preserve"> to the user?</w:t>
       </w:r>
     </w:p>
     <w:p>
@@ -453,6 +440,56 @@
     </w:sectPr>
   </w:body>
 </w:document>
+</file>
+
+<file path=word/endnotes.xml><?xml version="1.0" encoding="utf-8"?>
+<w:endnotes xmlns:wpc="http://schemas.microsoft.com/office/word/2010/wordprocessingCanvas" xmlns:mc="http://schemas.openxmlformats.org/markup-compatibility/2006" xmlns:o="urn:schemas-microsoft-com:office:office" xmlns:r="http://schemas.openxmlformats.org/officeDocument/2006/relationships" xmlns:m="http://schemas.openxmlformats.org/officeDocument/2006/math" xmlns:v="urn:schemas-microsoft-com:vml" xmlns:wp14="http://schemas.microsoft.com/office/word/2010/wordprocessingDrawing" xmlns:wp="http://schemas.openxmlformats.org/drawingml/2006/wordprocessingDrawing" xmlns:w10="urn:schemas-microsoft-com:office:word" xmlns:w="http://schemas.openxmlformats.org/wordprocessingml/2006/main" xmlns:w14="http://schemas.microsoft.com/office/word/2010/wordml" xmlns:wpg="http://schemas.microsoft.com/office/word/2010/wordprocessingGroup" xmlns:wpi="http://schemas.microsoft.com/office/word/2010/wordprocessingInk" xmlns:wne="http://schemas.microsoft.com/office/word/2006/wordml" xmlns:wps="http://schemas.microsoft.com/office/word/2010/wordprocessingShape" mc:Ignorable="w14 wp14">
+  <w:endnote w:type="separator" w:id="-1">
+    <w:p>
+      <w:pPr>
+        <w:spacing w:after="0" w:line="240" w:lineRule="auto"/>
+      </w:pPr>
+      <w:r>
+        <w:separator/>
+      </w:r>
+    </w:p>
+  </w:endnote>
+  <w:endnote w:type="continuationSeparator" w:id="0">
+    <w:p>
+      <w:pPr>
+        <w:spacing w:after="0" w:line="240" w:lineRule="auto"/>
+      </w:pPr>
+      <w:r>
+        <w:continuationSeparator/>
+      </w:r>
+    </w:p>
+  </w:endnote>
+</w:endnotes>
+</file>
+
+<file path=word/footnotes.xml><?xml version="1.0" encoding="utf-8"?>
+<w:footnotes xmlns:wpc="http://schemas.microsoft.com/office/word/2010/wordprocessingCanvas" xmlns:mc="http://schemas.openxmlformats.org/markup-compatibility/2006" xmlns:o="urn:schemas-microsoft-com:office:office" xmlns:r="http://schemas.openxmlformats.org/officeDocument/2006/relationships" xmlns:m="http://schemas.openxmlformats.org/officeDocument/2006/math" xmlns:v="urn:schemas-microsoft-com:vml" xmlns:wp14="http://schemas.microsoft.com/office/word/2010/wordprocessingDrawing" xmlns:wp="http://schemas.openxmlformats.org/drawingml/2006/wordprocessingDrawing" xmlns:w10="urn:schemas-microsoft-com:office:word" xmlns:w="http://schemas.openxmlformats.org/wordprocessingml/2006/main" xmlns:w14="http://schemas.microsoft.com/office/word/2010/wordml" xmlns:wpg="http://schemas.microsoft.com/office/word/2010/wordprocessingGroup" xmlns:wpi="http://schemas.microsoft.com/office/word/2010/wordprocessingInk" xmlns:wne="http://schemas.microsoft.com/office/word/2006/wordml" xmlns:wps="http://schemas.microsoft.com/office/word/2010/wordprocessingShape" mc:Ignorable="w14 wp14">
+  <w:footnote w:type="separator" w:id="-1">
+    <w:p>
+      <w:pPr>
+        <w:spacing w:after="0" w:line="240" w:lineRule="auto"/>
+      </w:pPr>
+      <w:r>
+        <w:separator/>
+      </w:r>
+    </w:p>
+  </w:footnote>
+  <w:footnote w:type="continuationSeparator" w:id="0">
+    <w:p>
+      <w:pPr>
+        <w:spacing w:after="0" w:line="240" w:lineRule="auto"/>
+      </w:pPr>
+      <w:r>
+        <w:continuationSeparator/>
+      </w:r>
+    </w:p>
+  </w:footnote>
+</w:footnotes>
 </file>
 
 <file path=word/numbering.xml><?xml version="1.0" encoding="utf-8"?>
@@ -890,6 +927,45 @@
       <w:contextualSpacing/>
     </w:pPr>
   </w:style>
+  <w:style w:type="paragraph" w:styleId="FootnoteText">
+    <w:name w:val="footnote text"/>
+    <w:basedOn w:val="Normal"/>
+    <w:link w:val="FootnoteTextChar"/>
+    <w:uiPriority w:val="99"/>
+    <w:semiHidden/>
+    <w:unhideWhenUsed/>
+    <w:rsid w:val="001D6925"/>
+    <w:pPr>
+      <w:spacing w:after="0" w:line="240" w:lineRule="auto"/>
+    </w:pPr>
+    <w:rPr>
+      <w:sz w:val="20"/>
+      <w:szCs w:val="20"/>
+    </w:rPr>
+  </w:style>
+  <w:style w:type="character" w:customStyle="1" w:styleId="FootnoteTextChar">
+    <w:name w:val="Footnote Text Char"/>
+    <w:basedOn w:val="DefaultParagraphFont"/>
+    <w:link w:val="FootnoteText"/>
+    <w:uiPriority w:val="99"/>
+    <w:semiHidden/>
+    <w:rsid w:val="001D6925"/>
+    <w:rPr>
+      <w:sz w:val="20"/>
+      <w:szCs w:val="20"/>
+    </w:rPr>
+  </w:style>
+  <w:style w:type="character" w:styleId="FootnoteReference">
+    <w:name w:val="footnote reference"/>
+    <w:basedOn w:val="DefaultParagraphFont"/>
+    <w:uiPriority w:val="99"/>
+    <w:semiHidden/>
+    <w:unhideWhenUsed/>
+    <w:rsid w:val="001D6925"/>
+    <w:rPr>
+      <w:vertAlign w:val="superscript"/>
+    </w:rPr>
+  </w:style>
 </w:styles>
 </file>
 
@@ -1090,6 +1166,45 @@
       <w:ind w:left="720"/>
       <w:contextualSpacing/>
     </w:pPr>
+  </w:style>
+  <w:style w:type="paragraph" w:styleId="FootnoteText">
+    <w:name w:val="footnote text"/>
+    <w:basedOn w:val="Normal"/>
+    <w:link w:val="FootnoteTextChar"/>
+    <w:uiPriority w:val="99"/>
+    <w:semiHidden/>
+    <w:unhideWhenUsed/>
+    <w:rsid w:val="001D6925"/>
+    <w:pPr>
+      <w:spacing w:after="0" w:line="240" w:lineRule="auto"/>
+    </w:pPr>
+    <w:rPr>
+      <w:sz w:val="20"/>
+      <w:szCs w:val="20"/>
+    </w:rPr>
+  </w:style>
+  <w:style w:type="character" w:customStyle="1" w:styleId="FootnoteTextChar">
+    <w:name w:val="Footnote Text Char"/>
+    <w:basedOn w:val="DefaultParagraphFont"/>
+    <w:link w:val="FootnoteText"/>
+    <w:uiPriority w:val="99"/>
+    <w:semiHidden/>
+    <w:rsid w:val="001D6925"/>
+    <w:rPr>
+      <w:sz w:val="20"/>
+      <w:szCs w:val="20"/>
+    </w:rPr>
+  </w:style>
+  <w:style w:type="character" w:styleId="FootnoteReference">
+    <w:name w:val="footnote reference"/>
+    <w:basedOn w:val="DefaultParagraphFont"/>
+    <w:uiPriority w:val="99"/>
+    <w:semiHidden/>
+    <w:unhideWhenUsed/>
+    <w:rsid w:val="001D6925"/>
+    <w:rPr>
+      <w:vertAlign w:val="superscript"/>
+    </w:rPr>
   </w:style>
 </w:styles>
 </file>
@@ -1377,4 +1492,16 @@
   <a:objectDefaults/>
   <a:extraClrSchemeLst/>
 </a:theme>
+</file>
+
+<file path=customXml/item1.xml><?xml version="1.0" encoding="utf-8"?>
+<b:Sources xmlns:b="http://schemas.openxmlformats.org/officeDocument/2006/bibliography" xmlns="http://schemas.openxmlformats.org/officeDocument/2006/bibliography" SelectedStyle="\APA.XSL" StyleName="APA"/>
+</file>
+
+<file path=customXml/itemProps1.xml><?xml version="1.0" encoding="utf-8"?>
+<ds:datastoreItem xmlns:ds="http://schemas.openxmlformats.org/officeDocument/2006/customXml" ds:itemID="{091D89CD-A455-436B-BB95-592AB01942BF}">
+  <ds:schemaRefs>
+    <ds:schemaRef ds:uri="http://schemas.openxmlformats.org/officeDocument/2006/bibliography"/>
+  </ds:schemaRefs>
+</ds:datastoreItem>
 </file>
--- a/documentation/Abstract.docx
+++ b/documentation/Abstract.docx
@@ -175,7 +175,25 @@
           <w:sz w:val="24"/>
           <w:szCs w:val="24"/>
         </w:rPr>
-        <w:t xml:space="preserve"> the MakeHuman python API to generate </w:t>
+        <w:t xml:space="preserve"> the </w:t>
+      </w:r>
+      <w:proofErr w:type="spellStart"/>
+      <w:r>
+        <w:rPr>
+          <w:rFonts w:ascii="Times New Roman" w:hAnsi="Times New Roman" w:cs="Times New Roman"/>
+          <w:sz w:val="24"/>
+          <w:szCs w:val="24"/>
+        </w:rPr>
+        <w:t>MakeHuman</w:t>
+      </w:r>
+      <w:proofErr w:type="spellEnd"/>
+      <w:r>
+        <w:rPr>
+          <w:rFonts w:ascii="Times New Roman" w:hAnsi="Times New Roman" w:cs="Times New Roman"/>
+          <w:sz w:val="24"/>
+          <w:szCs w:val="24"/>
+        </w:rPr>
+        <w:t xml:space="preserve"> python API to generate </w:t>
       </w:r>
       <w:r>
         <w:rPr>
@@ -232,6 +250,168 @@
           <w:szCs w:val="24"/>
         </w:rPr>
         <w:t xml:space="preserve"> allowing users to more easily find patterns and differences</w:t>
+      </w:r>
+      <w:r>
+        <w:rPr>
+          <w:rFonts w:ascii="Times New Roman" w:hAnsi="Times New Roman" w:cs="Times New Roman"/>
+          <w:sz w:val="24"/>
+          <w:szCs w:val="24"/>
+        </w:rPr>
+        <w:t>.</w:t>
+      </w:r>
+    </w:p>
+    <w:p>
+      <w:pPr>
+        <w:rPr>
+          <w:rFonts w:ascii="Times New Roman" w:hAnsi="Times New Roman" w:cs="Times New Roman"/>
+          <w:sz w:val="24"/>
+          <w:szCs w:val="24"/>
+        </w:rPr>
+      </w:pPr>
+    </w:p>
+    <w:p>
+      <w:pPr>
+        <w:rPr>
+          <w:rFonts w:ascii="Times New Roman" w:hAnsi="Times New Roman" w:cs="Times New Roman"/>
+          <w:sz w:val="24"/>
+          <w:szCs w:val="24"/>
+        </w:rPr>
+      </w:pPr>
+      <w:r>
+        <w:rPr>
+          <w:rFonts w:ascii="Times New Roman" w:hAnsi="Times New Roman" w:cs="Times New Roman"/>
+          <w:sz w:val="24"/>
+          <w:szCs w:val="24"/>
+        </w:rPr>
+        <w:t>Currently, microbiologists use charts and distance matrices to analyze populations of microorganisms in a sample. This method is difficult and unintuitive. We improve on this process by leveraging the</w:t>
+      </w:r>
+      <w:r>
+        <w:rPr>
+          <w:rFonts w:ascii="Times New Roman" w:hAnsi="Times New Roman" w:cs="Times New Roman"/>
+          <w:sz w:val="24"/>
+          <w:szCs w:val="24"/>
+        </w:rPr>
+        <w:t xml:space="preserve"> brain’s ability to recognize subtle </w:t>
+      </w:r>
+      <w:r>
+        <w:rPr>
+          <w:rFonts w:ascii="Times New Roman" w:hAnsi="Times New Roman" w:cs="Times New Roman"/>
+          <w:sz w:val="24"/>
+          <w:szCs w:val="24"/>
+        </w:rPr>
+        <w:t>differences in human faces.</w:t>
+      </w:r>
+      <w:r>
+        <w:rPr>
+          <w:rFonts w:ascii="Times New Roman" w:hAnsi="Times New Roman" w:cs="Times New Roman"/>
+          <w:sz w:val="24"/>
+          <w:szCs w:val="24"/>
+        </w:rPr>
+        <w:t xml:space="preserve"> The</w:t>
+      </w:r>
+      <w:r>
+        <w:rPr>
+          <w:rFonts w:ascii="Times New Roman" w:hAnsi="Times New Roman" w:cs="Times New Roman"/>
+          <w:sz w:val="24"/>
+          <w:szCs w:val="24"/>
+        </w:rPr>
+        <w:t xml:space="preserve"> </w:t>
+      </w:r>
+      <w:r>
+        <w:rPr>
+          <w:rFonts w:ascii="Times New Roman" w:hAnsi="Times New Roman" w:cs="Times New Roman"/>
+          <w:sz w:val="24"/>
+          <w:szCs w:val="24"/>
+        </w:rPr>
+        <w:t>project</w:t>
+      </w:r>
+      <w:r>
+        <w:rPr>
+          <w:rFonts w:ascii="Times New Roman" w:hAnsi="Times New Roman" w:cs="Times New Roman"/>
+          <w:sz w:val="24"/>
+          <w:szCs w:val="24"/>
+        </w:rPr>
+        <w:t xml:space="preserve"> generate</w:t>
+      </w:r>
+      <w:r>
+        <w:rPr>
+          <w:rFonts w:ascii="Times New Roman" w:hAnsi="Times New Roman" w:cs="Times New Roman"/>
+          <w:sz w:val="24"/>
+          <w:szCs w:val="24"/>
+        </w:rPr>
+        <w:t>s</w:t>
+      </w:r>
+      <w:r>
+        <w:rPr>
+          <w:rFonts w:ascii="Times New Roman" w:hAnsi="Times New Roman" w:cs="Times New Roman"/>
+          <w:sz w:val="24"/>
+          <w:szCs w:val="24"/>
+        </w:rPr>
+        <w:t xml:space="preserve"> human </w:t>
+      </w:r>
+      <w:r>
+        <w:rPr>
+          <w:rFonts w:ascii="Times New Roman" w:hAnsi="Times New Roman" w:cs="Times New Roman"/>
+          <w:sz w:val="24"/>
+          <w:szCs w:val="24"/>
+        </w:rPr>
+        <w:t>faces</w:t>
+      </w:r>
+      <w:r>
+        <w:rPr>
+          <w:rFonts w:ascii="Times New Roman" w:hAnsi="Times New Roman" w:cs="Times New Roman"/>
+          <w:sz w:val="24"/>
+          <w:szCs w:val="24"/>
+        </w:rPr>
+        <w:t xml:space="preserve"> based on microbial community data and presents the</w:t>
+      </w:r>
+      <w:r>
+        <w:rPr>
+          <w:rFonts w:ascii="Times New Roman" w:hAnsi="Times New Roman" w:cs="Times New Roman"/>
+          <w:sz w:val="24"/>
+          <w:szCs w:val="24"/>
+        </w:rPr>
+        <w:t>m</w:t>
+      </w:r>
+      <w:r>
+        <w:rPr>
+          <w:rFonts w:ascii="Times New Roman" w:hAnsi="Times New Roman" w:cs="Times New Roman"/>
+          <w:sz w:val="24"/>
+          <w:szCs w:val="24"/>
+        </w:rPr>
+        <w:t xml:space="preserve"> to the user. The facial features are </w:t>
+      </w:r>
+      <w:r>
+        <w:rPr>
+          <w:rFonts w:ascii="Times New Roman" w:hAnsi="Times New Roman" w:cs="Times New Roman"/>
+          <w:sz w:val="24"/>
+          <w:szCs w:val="24"/>
+        </w:rPr>
+        <w:t>created</w:t>
+      </w:r>
+      <w:r>
+        <w:rPr>
+          <w:rFonts w:ascii="Times New Roman" w:hAnsi="Times New Roman" w:cs="Times New Roman"/>
+          <w:sz w:val="24"/>
+          <w:szCs w:val="24"/>
+        </w:rPr>
+        <w:t xml:space="preserve"> based on the sample data,</w:t>
+      </w:r>
+      <w:r>
+        <w:rPr>
+          <w:rFonts w:ascii="Times New Roman" w:hAnsi="Times New Roman" w:cs="Times New Roman"/>
+          <w:sz w:val="24"/>
+          <w:szCs w:val="24"/>
+        </w:rPr>
+        <w:t xml:space="preserve"> allowing users to</w:t>
+      </w:r>
+      <w:r>
+        <w:rPr>
+          <w:rFonts w:ascii="Times New Roman" w:hAnsi="Times New Roman" w:cs="Times New Roman"/>
+          <w:sz w:val="24"/>
+          <w:szCs w:val="24"/>
+        </w:rPr>
+        <w:t xml:space="preserve"> </w:t>
       </w:r>
       <w:bookmarkStart w:id="0" w:name="_GoBack"/>
       <w:bookmarkEnd w:id="0"/>
@@ -241,8 +421,17 @@
           <w:sz w:val="24"/>
           <w:szCs w:val="24"/>
         </w:rPr>
-        <w:t xml:space="preserve">. </w:t>
-      </w:r>
+        <w:t>easily find patterns and differences.</w:t>
+      </w:r>
+    </w:p>
+    <w:p>
+      <w:pPr>
+        <w:rPr>
+          <w:rFonts w:ascii="Times New Roman" w:hAnsi="Times New Roman" w:cs="Times New Roman"/>
+          <w:sz w:val="24"/>
+          <w:szCs w:val="24"/>
+        </w:rPr>
+      </w:pPr>
     </w:p>
     <w:p>
       <w:pPr>
@@ -1499,7 +1688,7 @@
 </file>
 
 <file path=customXml/itemProps1.xml><?xml version="1.0" encoding="utf-8"?>
-<ds:datastoreItem xmlns:ds="http://schemas.openxmlformats.org/officeDocument/2006/customXml" ds:itemID="{091D89CD-A455-436B-BB95-592AB01942BF}">
+<ds:datastoreItem xmlns:ds="http://schemas.openxmlformats.org/officeDocument/2006/customXml" ds:itemID="{7FC120F9-0DD3-4767-8146-E66E3FEA0C92}">
   <ds:schemaRefs>
     <ds:schemaRef ds:uri="http://schemas.openxmlformats.org/officeDocument/2006/bibliography"/>
   </ds:schemaRefs>

--- a/documentation/Abstract.docx
+++ b/documentation/Abstract.docx
@@ -1,6 +1,6 @@
 
 <file path=word/document.xml><?xml version="1.0" encoding="utf-8"?>
-<w:document xmlns:wpc="http://schemas.microsoft.com/office/word/2010/wordprocessingCanvas" xmlns:mc="http://schemas.openxmlformats.org/markup-compatibility/2006" xmlns:o="urn:schemas-microsoft-com:office:office" xmlns:r="http://schemas.openxmlformats.org/officeDocument/2006/relationships" xmlns:m="http://schemas.openxmlformats.org/officeDocument/2006/math" xmlns:v="urn:schemas-microsoft-com:vml" xmlns:wp14="http://schemas.microsoft.com/office/word/2010/wordprocessingDrawing" xmlns:wp="http://schemas.openxmlformats.org/drawingml/2006/wordprocessingDrawing" xmlns:w10="urn:schemas-microsoft-com:office:word" xmlns:w="http://schemas.openxmlformats.org/wordprocessingml/2006/main" xmlns:w14="http://schemas.microsoft.com/office/word/2010/wordml" xmlns:wpg="http://schemas.microsoft.com/office/word/2010/wordprocessingGroup" xmlns:wpi="http://schemas.microsoft.com/office/word/2010/wordprocessingInk" xmlns:wne="http://schemas.microsoft.com/office/word/2006/wordml" xmlns:wps="http://schemas.microsoft.com/office/word/2010/wordprocessingShape" mc:Ignorable="w14 wp14">
+<w:document xmlns:wpc="http://schemas.microsoft.com/office/word/2010/wordprocessingCanvas" xmlns:mc="http://schemas.openxmlformats.org/markup-compatibility/2006" xmlns:o="urn:schemas-microsoft-com:office:office" xmlns:r="http://schemas.openxmlformats.org/officeDocument/2006/relationships" xmlns:m="http://schemas.openxmlformats.org/officeDocument/2006/math" xmlns:v="urn:schemas-microsoft-com:vml" xmlns:wp14="http://schemas.microsoft.com/office/word/2010/wordprocessingDrawing" xmlns:wp="http://schemas.openxmlformats.org/drawingml/2006/wordprocessingDrawing" xmlns:w10="urn:schemas-microsoft-com:office:word" xmlns:w="http://schemas.openxmlformats.org/wordprocessingml/2006/main" xmlns:w14="http://schemas.microsoft.com/office/word/2010/wordml" xmlns:w15="http://schemas.microsoft.com/office/word/2012/wordml" xmlns:wpg="http://schemas.microsoft.com/office/word/2010/wordprocessingGroup" xmlns:wpi="http://schemas.microsoft.com/office/word/2010/wordprocessingInk" xmlns:wne="http://schemas.microsoft.com/office/word/2006/wordml" xmlns:wps="http://schemas.microsoft.com/office/word/2010/wordprocessingShape" mc:Ignorable="w14 w15 wp14">
   <w:body>
     <w:p>
       <w:pPr>
@@ -79,211 +79,24 @@
           <w:sz w:val="24"/>
           <w:szCs w:val="24"/>
         </w:rPr>
-        <w:t xml:space="preserve">Currently, microbiologists use charts and distance matrices to </w:t>
-      </w:r>
-      <w:r>
-        <w:rPr>
-          <w:rFonts w:ascii="Times New Roman" w:hAnsi="Times New Roman" w:cs="Times New Roman"/>
-          <w:sz w:val="24"/>
-          <w:szCs w:val="24"/>
-        </w:rPr>
-        <w:t>analyze</w:t>
-      </w:r>
-      <w:r>
-        <w:rPr>
-          <w:rFonts w:ascii="Times New Roman" w:hAnsi="Times New Roman" w:cs="Times New Roman"/>
-          <w:sz w:val="24"/>
-          <w:szCs w:val="24"/>
-        </w:rPr>
-        <w:t xml:space="preserve"> populations of microorganisms in a sample. This method is difficult and unintuitive. </w:t>
-      </w:r>
-      <w:r>
-        <w:rPr>
-          <w:rFonts w:ascii="Times New Roman" w:hAnsi="Times New Roman" w:cs="Times New Roman"/>
-          <w:sz w:val="24"/>
-          <w:szCs w:val="24"/>
-        </w:rPr>
-        <w:t xml:space="preserve">We </w:t>
-      </w:r>
-      <w:r>
-        <w:rPr>
-          <w:rFonts w:ascii="Times New Roman" w:hAnsi="Times New Roman" w:cs="Times New Roman"/>
-          <w:sz w:val="24"/>
-          <w:szCs w:val="24"/>
-        </w:rPr>
-        <w:t>improve on this process by leveraging</w:t>
-      </w:r>
-      <w:r>
-        <w:rPr>
-          <w:rFonts w:ascii="Times New Roman" w:hAnsi="Times New Roman" w:cs="Times New Roman"/>
-          <w:sz w:val="24"/>
-          <w:szCs w:val="24"/>
-        </w:rPr>
-        <w:t xml:space="preserve"> </w:t>
-      </w:r>
-      <w:r>
-        <w:rPr>
-          <w:rFonts w:ascii="Times New Roman" w:hAnsi="Times New Roman" w:cs="Times New Roman"/>
-          <w:sz w:val="24"/>
-          <w:szCs w:val="24"/>
-        </w:rPr>
-        <w:t>the</w:t>
-      </w:r>
-      <w:r>
-        <w:rPr>
-          <w:rFonts w:ascii="Times New Roman" w:hAnsi="Times New Roman" w:cs="Times New Roman"/>
-          <w:sz w:val="24"/>
-          <w:szCs w:val="24"/>
-        </w:rPr>
-        <w:t xml:space="preserve"> brain’s ability to recognize subtle patterns and differences in</w:t>
-      </w:r>
-      <w:r>
-        <w:rPr>
-          <w:rFonts w:ascii="Times New Roman" w:hAnsi="Times New Roman" w:cs="Times New Roman"/>
-          <w:sz w:val="24"/>
-          <w:szCs w:val="24"/>
-        </w:rPr>
-        <w:t xml:space="preserve"> human</w:t>
-      </w:r>
-      <w:r>
-        <w:rPr>
-          <w:rFonts w:ascii="Times New Roman" w:hAnsi="Times New Roman" w:cs="Times New Roman"/>
-          <w:sz w:val="24"/>
-          <w:szCs w:val="24"/>
-        </w:rPr>
-        <w:t xml:space="preserve"> faces.</w:t>
-      </w:r>
-      <w:r>
-        <w:rPr>
-          <w:rFonts w:ascii="Times New Roman" w:hAnsi="Times New Roman" w:cs="Times New Roman"/>
-          <w:sz w:val="24"/>
-          <w:szCs w:val="24"/>
-        </w:rPr>
-        <w:t xml:space="preserve"> </w:t>
-      </w:r>
-      <w:r>
-        <w:rPr>
-          <w:rFonts w:ascii="Times New Roman" w:hAnsi="Times New Roman" w:cs="Times New Roman"/>
-          <w:sz w:val="24"/>
-          <w:szCs w:val="24"/>
-        </w:rPr>
-        <w:t>Our project uses</w:t>
-      </w:r>
-      <w:r>
-        <w:rPr>
-          <w:rFonts w:ascii="Times New Roman" w:hAnsi="Times New Roman" w:cs="Times New Roman"/>
-          <w:sz w:val="24"/>
-          <w:szCs w:val="24"/>
-        </w:rPr>
-        <w:t xml:space="preserve"> the </w:t>
-      </w:r>
-      <w:proofErr w:type="spellStart"/>
-      <w:r>
-        <w:rPr>
-          <w:rFonts w:ascii="Times New Roman" w:hAnsi="Times New Roman" w:cs="Times New Roman"/>
-          <w:sz w:val="24"/>
-          <w:szCs w:val="24"/>
-        </w:rPr>
-        <w:t>MakeHuman</w:t>
-      </w:r>
-      <w:proofErr w:type="spellEnd"/>
-      <w:r>
-        <w:rPr>
-          <w:rFonts w:ascii="Times New Roman" w:hAnsi="Times New Roman" w:cs="Times New Roman"/>
-          <w:sz w:val="24"/>
-          <w:szCs w:val="24"/>
-        </w:rPr>
-        <w:t xml:space="preserve"> python API to generate </w:t>
-      </w:r>
-      <w:r>
-        <w:rPr>
-          <w:rFonts w:ascii="Times New Roman" w:hAnsi="Times New Roman" w:cs="Times New Roman"/>
-          <w:sz w:val="24"/>
-          <w:szCs w:val="24"/>
-        </w:rPr>
-        <w:t>human</w:t>
-      </w:r>
-      <w:r>
-        <w:rPr>
-          <w:rFonts w:ascii="Times New Roman" w:hAnsi="Times New Roman" w:cs="Times New Roman"/>
-          <w:sz w:val="24"/>
-          <w:szCs w:val="24"/>
-        </w:rPr>
-        <w:t xml:space="preserve"> models based on microbial community data</w:t>
-      </w:r>
-      <w:r>
-        <w:rPr>
-          <w:rFonts w:ascii="Times New Roman" w:hAnsi="Times New Roman" w:cs="Times New Roman"/>
-          <w:sz w:val="24"/>
-          <w:szCs w:val="24"/>
-        </w:rPr>
-        <w:t xml:space="preserve"> and present</w:t>
-      </w:r>
-      <w:r>
-        <w:rPr>
-          <w:rFonts w:ascii="Times New Roman" w:hAnsi="Times New Roman" w:cs="Times New Roman"/>
-          <w:sz w:val="24"/>
-          <w:szCs w:val="24"/>
-        </w:rPr>
-        <w:t>s</w:t>
-      </w:r>
-      <w:r>
-        <w:rPr>
-          <w:rFonts w:ascii="Times New Roman" w:hAnsi="Times New Roman" w:cs="Times New Roman"/>
-          <w:sz w:val="24"/>
-          <w:szCs w:val="24"/>
-        </w:rPr>
-        <w:t xml:space="preserve"> the models to the user.</w:t>
-      </w:r>
-      <w:r>
-        <w:rPr>
-          <w:rFonts w:ascii="Times New Roman" w:hAnsi="Times New Roman" w:cs="Times New Roman"/>
-          <w:sz w:val="24"/>
-          <w:szCs w:val="24"/>
-        </w:rPr>
-        <w:t xml:space="preserve"> These models’ facial features are weighted based on the sample data,</w:t>
-      </w:r>
-      <w:r>
-        <w:rPr>
-          <w:rFonts w:ascii="Times New Roman" w:hAnsi="Times New Roman" w:cs="Times New Roman"/>
-          <w:sz w:val="24"/>
-          <w:szCs w:val="24"/>
-        </w:rPr>
-        <w:t xml:space="preserve"> allowing users to more easily find patterns and differences</w:t>
-      </w:r>
-      <w:r>
-        <w:rPr>
-          <w:rFonts w:ascii="Times New Roman" w:hAnsi="Times New Roman" w:cs="Times New Roman"/>
-          <w:sz w:val="24"/>
-          <w:szCs w:val="24"/>
-        </w:rPr>
-        <w:t>.</w:t>
-      </w:r>
-    </w:p>
-    <w:p>
-      <w:pPr>
-        <w:rPr>
-          <w:rFonts w:ascii="Times New Roman" w:hAnsi="Times New Roman" w:cs="Times New Roman"/>
-          <w:sz w:val="24"/>
-          <w:szCs w:val="24"/>
-        </w:rPr>
-      </w:pPr>
-    </w:p>
-    <w:p>
-      <w:pPr>
-        <w:rPr>
-          <w:rFonts w:ascii="Times New Roman" w:hAnsi="Times New Roman" w:cs="Times New Roman"/>
-          <w:sz w:val="24"/>
-          <w:szCs w:val="24"/>
-        </w:rPr>
-      </w:pPr>
-      <w:r>
-        <w:rPr>
-          <w:rFonts w:ascii="Times New Roman" w:hAnsi="Times New Roman" w:cs="Times New Roman"/>
-          <w:sz w:val="24"/>
-          <w:szCs w:val="24"/>
-        </w:rPr>
-        <w:t>Currently, microbiologists use charts and distance matrices to analyze populations of microorganisms in a sample. This method is difficult and unintuitive. We improve on this process by leveraging the</w:t>
+        <w:t xml:space="preserve">Currently, microbiologists use charts and distance matrices to analyze populations of microorganisms in a sample. This method is difficult and unintuitive. </w:t>
+      </w:r>
+    </w:p>
+    <w:p>
+      <w:pPr>
+        <w:rPr>
+          <w:rFonts w:ascii="Times New Roman" w:hAnsi="Times New Roman" w:cs="Times New Roman"/>
+          <w:sz w:val="24"/>
+          <w:szCs w:val="24"/>
+        </w:rPr>
+      </w:pPr>
+      <w:r>
+        <w:rPr>
+          <w:rFonts w:ascii="Times New Roman" w:hAnsi="Times New Roman" w:cs="Times New Roman"/>
+          <w:sz w:val="24"/>
+          <w:szCs w:val="24"/>
+        </w:rPr>
+        <w:t>We improve on this process by leveraging the</w:t>
       </w:r>
       <w:r>
         <w:rPr>
@@ -315,39 +128,7 @@
           <w:sz w:val="24"/>
           <w:szCs w:val="24"/>
         </w:rPr>
-        <w:t xml:space="preserve"> </w:t>
-      </w:r>
-      <w:r>
-        <w:rPr>
-          <w:rFonts w:ascii="Times New Roman" w:hAnsi="Times New Roman" w:cs="Times New Roman"/>
-          <w:sz w:val="24"/>
-          <w:szCs w:val="24"/>
-        </w:rPr>
-        <w:t>project</w:t>
-      </w:r>
-      <w:r>
-        <w:rPr>
-          <w:rFonts w:ascii="Times New Roman" w:hAnsi="Times New Roman" w:cs="Times New Roman"/>
-          <w:sz w:val="24"/>
-          <w:szCs w:val="24"/>
-        </w:rPr>
-        <w:t xml:space="preserve"> generate</w:t>
-      </w:r>
-      <w:r>
-        <w:rPr>
-          <w:rFonts w:ascii="Times New Roman" w:hAnsi="Times New Roman" w:cs="Times New Roman"/>
-          <w:sz w:val="24"/>
-          <w:szCs w:val="24"/>
-        </w:rPr>
-        <w:t>s</w:t>
-      </w:r>
-      <w:r>
-        <w:rPr>
-          <w:rFonts w:ascii="Times New Roman" w:hAnsi="Times New Roman" w:cs="Times New Roman"/>
-          <w:sz w:val="24"/>
-          <w:szCs w:val="24"/>
-        </w:rPr>
-        <w:t xml:space="preserve"> human </w:t>
+        <w:t xml:space="preserve"> project generates human </w:t>
       </w:r>
       <w:r>
         <w:rPr>
@@ -379,49 +160,31 @@
           <w:sz w:val="24"/>
           <w:szCs w:val="24"/>
         </w:rPr>
-        <w:t xml:space="preserve"> to the user. The facial features are </w:t>
-      </w:r>
-      <w:r>
-        <w:rPr>
-          <w:rFonts w:ascii="Times New Roman" w:hAnsi="Times New Roman" w:cs="Times New Roman"/>
-          <w:sz w:val="24"/>
-          <w:szCs w:val="24"/>
-        </w:rPr>
-        <w:t>created</w:t>
-      </w:r>
-      <w:r>
-        <w:rPr>
-          <w:rFonts w:ascii="Times New Roman" w:hAnsi="Times New Roman" w:cs="Times New Roman"/>
-          <w:sz w:val="24"/>
-          <w:szCs w:val="24"/>
-        </w:rPr>
-        <w:t xml:space="preserve"> based on the sample data,</w:t>
-      </w:r>
-      <w:r>
-        <w:rPr>
-          <w:rFonts w:ascii="Times New Roman" w:hAnsi="Times New Roman" w:cs="Times New Roman"/>
-          <w:sz w:val="24"/>
-          <w:szCs w:val="24"/>
-        </w:rPr>
-        <w:t xml:space="preserve"> allowing users to</w:t>
-      </w:r>
-      <w:r>
-        <w:rPr>
-          <w:rFonts w:ascii="Times New Roman" w:hAnsi="Times New Roman" w:cs="Times New Roman"/>
-          <w:sz w:val="24"/>
-          <w:szCs w:val="24"/>
-        </w:rPr>
-        <w:t xml:space="preserve"> </w:t>
-      </w:r>
-      <w:bookmarkStart w:id="0" w:name="_GoBack"/>
-      <w:bookmarkEnd w:id="0"/>
-      <w:r>
-        <w:rPr>
-          <w:rFonts w:ascii="Times New Roman" w:hAnsi="Times New Roman" w:cs="Times New Roman"/>
-          <w:sz w:val="24"/>
-          <w:szCs w:val="24"/>
-        </w:rPr>
-        <w:t>easily find patterns and differences.</w:t>
+        <w:t xml:space="preserve"> to users,</w:t>
+      </w:r>
+      <w:r>
+        <w:rPr>
+          <w:rFonts w:ascii="Times New Roman" w:hAnsi="Times New Roman" w:cs="Times New Roman"/>
+          <w:sz w:val="24"/>
+          <w:szCs w:val="24"/>
+        </w:rPr>
+        <w:t xml:space="preserve"> allowing </w:t>
+      </w:r>
+      <w:r>
+        <w:rPr>
+          <w:rFonts w:ascii="Times New Roman" w:hAnsi="Times New Roman" w:cs="Times New Roman"/>
+          <w:sz w:val="24"/>
+          <w:szCs w:val="24"/>
+        </w:rPr>
+        <w:t>them</w:t>
+      </w:r>
+      <w:r>
+        <w:rPr>
+          <w:rFonts w:ascii="Times New Roman" w:hAnsi="Times New Roman" w:cs="Times New Roman"/>
+          <w:sz w:val="24"/>
+          <w:szCs w:val="24"/>
+        </w:rPr>
+        <w:t xml:space="preserve"> to easily find patterns and differences.</w:t>
       </w:r>
     </w:p>
     <w:p>
@@ -482,6 +245,8 @@
           <w:szCs w:val="24"/>
         </w:rPr>
       </w:pPr>
+      <w:bookmarkStart w:id="0" w:name="_GoBack"/>
+      <w:bookmarkEnd w:id="0"/>
       <w:r>
         <w:rPr>
           <w:rFonts w:ascii="Times New Roman" w:hAnsi="Times New Roman" w:cs="Times New Roman"/>
@@ -632,7 +397,7 @@
 </file>
 
 <file path=word/endnotes.xml><?xml version="1.0" encoding="utf-8"?>
-<w:endnotes xmlns:wpc="http://schemas.microsoft.com/office/word/2010/wordprocessingCanvas" xmlns:mc="http://schemas.openxmlformats.org/markup-compatibility/2006" xmlns:o="urn:schemas-microsoft-com:office:office" xmlns:r="http://schemas.openxmlformats.org/officeDocument/2006/relationships" xmlns:m="http://schemas.openxmlformats.org/officeDocument/2006/math" xmlns:v="urn:schemas-microsoft-com:vml" xmlns:wp14="http://schemas.microsoft.com/office/word/2010/wordprocessingDrawing" xmlns:wp="http://schemas.openxmlformats.org/drawingml/2006/wordprocessingDrawing" xmlns:w10="urn:schemas-microsoft-com:office:word" xmlns:w="http://schemas.openxmlformats.org/wordprocessingml/2006/main" xmlns:w14="http://schemas.microsoft.com/office/word/2010/wordml" xmlns:wpg="http://schemas.microsoft.com/office/word/2010/wordprocessingGroup" xmlns:wpi="http://schemas.microsoft.com/office/word/2010/wordprocessingInk" xmlns:wne="http://schemas.microsoft.com/office/word/2006/wordml" xmlns:wps="http://schemas.microsoft.com/office/word/2010/wordprocessingShape" mc:Ignorable="w14 wp14">
+<w:endnotes xmlns:wpc="http://schemas.microsoft.com/office/word/2010/wordprocessingCanvas" xmlns:mc="http://schemas.openxmlformats.org/markup-compatibility/2006" xmlns:o="urn:schemas-microsoft-com:office:office" xmlns:r="http://schemas.openxmlformats.org/officeDocument/2006/relationships" xmlns:m="http://schemas.openxmlformats.org/officeDocument/2006/math" xmlns:v="urn:schemas-microsoft-com:vml" xmlns:wp14="http://schemas.microsoft.com/office/word/2010/wordprocessingDrawing" xmlns:wp="http://schemas.openxmlformats.org/drawingml/2006/wordprocessingDrawing" xmlns:w10="urn:schemas-microsoft-com:office:word" xmlns:w="http://schemas.openxmlformats.org/wordprocessingml/2006/main" xmlns:w14="http://schemas.microsoft.com/office/word/2010/wordml" xmlns:w15="http://schemas.microsoft.com/office/word/2012/wordml" xmlns:wpg="http://schemas.microsoft.com/office/word/2010/wordprocessingGroup" xmlns:wpi="http://schemas.microsoft.com/office/word/2010/wordprocessingInk" xmlns:wne="http://schemas.microsoft.com/office/word/2006/wordml" xmlns:wps="http://schemas.microsoft.com/office/word/2010/wordprocessingShape" mc:Ignorable="w14 w15 wp14">
   <w:endnote w:type="separator" w:id="-1">
     <w:p>
       <w:pPr>
@@ -657,7 +422,7 @@
 </file>
 
 <file path=word/footnotes.xml><?xml version="1.0" encoding="utf-8"?>
-<w:footnotes xmlns:wpc="http://schemas.microsoft.com/office/word/2010/wordprocessingCanvas" xmlns:mc="http://schemas.openxmlformats.org/markup-compatibility/2006" xmlns:o="urn:schemas-microsoft-com:office:office" xmlns:r="http://schemas.openxmlformats.org/officeDocument/2006/relationships" xmlns:m="http://schemas.openxmlformats.org/officeDocument/2006/math" xmlns:v="urn:schemas-microsoft-com:vml" xmlns:wp14="http://schemas.microsoft.com/office/word/2010/wordprocessingDrawing" xmlns:wp="http://schemas.openxmlformats.org/drawingml/2006/wordprocessingDrawing" xmlns:w10="urn:schemas-microsoft-com:office:word" xmlns:w="http://schemas.openxmlformats.org/wordprocessingml/2006/main" xmlns:w14="http://schemas.microsoft.com/office/word/2010/wordml" xmlns:wpg="http://schemas.microsoft.com/office/word/2010/wordprocessingGroup" xmlns:wpi="http://schemas.microsoft.com/office/word/2010/wordprocessingInk" xmlns:wne="http://schemas.microsoft.com/office/word/2006/wordml" xmlns:wps="http://schemas.microsoft.com/office/word/2010/wordprocessingShape" mc:Ignorable="w14 wp14">
+<w:footnotes xmlns:wpc="http://schemas.microsoft.com/office/word/2010/wordprocessingCanvas" xmlns:mc="http://schemas.openxmlformats.org/markup-compatibility/2006" xmlns:o="urn:schemas-microsoft-com:office:office" xmlns:r="http://schemas.openxmlformats.org/officeDocument/2006/relationships" xmlns:m="http://schemas.openxmlformats.org/officeDocument/2006/math" xmlns:v="urn:schemas-microsoft-com:vml" xmlns:wp14="http://schemas.microsoft.com/office/word/2010/wordprocessingDrawing" xmlns:wp="http://schemas.openxmlformats.org/drawingml/2006/wordprocessingDrawing" xmlns:w10="urn:schemas-microsoft-com:office:word" xmlns:w="http://schemas.openxmlformats.org/wordprocessingml/2006/main" xmlns:w14="http://schemas.microsoft.com/office/word/2010/wordml" xmlns:w15="http://schemas.microsoft.com/office/word/2012/wordml" xmlns:wpg="http://schemas.microsoft.com/office/word/2010/wordprocessingGroup" xmlns:wpi="http://schemas.microsoft.com/office/word/2010/wordprocessingInk" xmlns:wne="http://schemas.microsoft.com/office/word/2006/wordml" xmlns:wps="http://schemas.microsoft.com/office/word/2010/wordprocessingShape" mc:Ignorable="w14 w15 wp14">
   <w:footnote w:type="separator" w:id="-1">
     <w:p>
       <w:pPr>
@@ -682,8 +447,8 @@
 </file>
 
 <file path=word/numbering.xml><?xml version="1.0" encoding="utf-8"?>
-<w:numbering xmlns:wpc="http://schemas.microsoft.com/office/word/2010/wordprocessingCanvas" xmlns:mc="http://schemas.openxmlformats.org/markup-compatibility/2006" xmlns:o="urn:schemas-microsoft-com:office:office" xmlns:r="http://schemas.openxmlformats.org/officeDocument/2006/relationships" xmlns:m="http://schemas.openxmlformats.org/officeDocument/2006/math" xmlns:v="urn:schemas-microsoft-com:vml" xmlns:wp14="http://schemas.microsoft.com/office/word/2010/wordprocessingDrawing" xmlns:wp="http://schemas.openxmlformats.org/drawingml/2006/wordprocessingDrawing" xmlns:w10="urn:schemas-microsoft-com:office:word" xmlns:w="http://schemas.openxmlformats.org/wordprocessingml/2006/main" xmlns:w14="http://schemas.microsoft.com/office/word/2010/wordml" xmlns:wpg="http://schemas.microsoft.com/office/word/2010/wordprocessingGroup" xmlns:wpi="http://schemas.microsoft.com/office/word/2010/wordprocessingInk" xmlns:wne="http://schemas.microsoft.com/office/word/2006/wordml" xmlns:wps="http://schemas.microsoft.com/office/word/2010/wordprocessingShape" mc:Ignorable="w14 wp14">
-  <w:abstractNum w:abstractNumId="0">
+<w:numbering xmlns:wpc="http://schemas.microsoft.com/office/word/2010/wordprocessingCanvas" xmlns:mc="http://schemas.openxmlformats.org/markup-compatibility/2006" xmlns:o="urn:schemas-microsoft-com:office:office" xmlns:r="http://schemas.openxmlformats.org/officeDocument/2006/relationships" xmlns:m="http://schemas.openxmlformats.org/officeDocument/2006/math" xmlns:v="urn:schemas-microsoft-com:vml" xmlns:wp14="http://schemas.microsoft.com/office/word/2010/wordprocessingDrawing" xmlns:wp="http://schemas.openxmlformats.org/drawingml/2006/wordprocessingDrawing" xmlns:w10="urn:schemas-microsoft-com:office:word" xmlns:w="http://schemas.openxmlformats.org/wordprocessingml/2006/main" xmlns:w14="http://schemas.microsoft.com/office/word/2010/wordml" xmlns:w15="http://schemas.microsoft.com/office/word/2012/wordml" xmlns:wpg="http://schemas.microsoft.com/office/word/2010/wordprocessingGroup" xmlns:wpi="http://schemas.microsoft.com/office/word/2010/wordprocessingInk" xmlns:wne="http://schemas.microsoft.com/office/word/2006/wordml" xmlns:wps="http://schemas.microsoft.com/office/word/2010/wordprocessingShape" mc:Ignorable="w14 w15 wp14">
+  <w:abstractNum w:abstractNumId="0" w15:restartNumberingAfterBreak="0">
     <w:nsid w:val="5D9F6760"/>
     <w:multiLevelType w:val="hybridMultilevel"/>
     <w:tmpl w:val="5B42537C"/>
@@ -796,7 +561,7 @@
       </w:rPr>
     </w:lvl>
   </w:abstractNum>
-  <w:abstractNum w:abstractNumId="1">
+  <w:abstractNum w:abstractNumId="1" w15:restartNumberingAfterBreak="0">
     <w:nsid w:val="63D6500E"/>
     <w:multiLevelType w:val="hybridMultilevel"/>
     <w:tmpl w:val="C4127412"/>
@@ -919,7 +684,7 @@
 </file>
 
 <file path=word/styles.xml><?xml version="1.0" encoding="utf-8"?>
-<w:styles xmlns:mc="http://schemas.openxmlformats.org/markup-compatibility/2006" xmlns:r="http://schemas.openxmlformats.org/officeDocument/2006/relationships" xmlns:w="http://schemas.openxmlformats.org/wordprocessingml/2006/main" xmlns:w14="http://schemas.microsoft.com/office/word/2010/wordml" mc:Ignorable="w14">
+<w:styles xmlns:mc="http://schemas.openxmlformats.org/markup-compatibility/2006" xmlns:r="http://schemas.openxmlformats.org/officeDocument/2006/relationships" xmlns:w="http://schemas.openxmlformats.org/wordprocessingml/2006/main" xmlns:w14="http://schemas.microsoft.com/office/word/2010/wordml" xmlns:w15="http://schemas.microsoft.com/office/word/2012/wordml" mc:Ignorable="w14 w15">
   <w:docDefaults>
     <w:rPrDefault>
       <w:rPr>
@@ -935,384 +700,378 @@
       </w:pPr>
     </w:pPrDefault>
   </w:docDefaults>
-  <w:latentStyles w:defLockedState="0" w:defUIPriority="99" w:defSemiHidden="1" w:defUnhideWhenUsed="1" w:defQFormat="0" w:count="267">
-    <w:lsdException w:name="Normal" w:semiHidden="0" w:uiPriority="0" w:unhideWhenUsed="0" w:qFormat="1"/>
-    <w:lsdException w:name="heading 1" w:semiHidden="0" w:uiPriority="9" w:unhideWhenUsed="0" w:qFormat="1"/>
-    <w:lsdException w:name="heading 2" w:uiPriority="9" w:qFormat="1"/>
-    <w:lsdException w:name="heading 3" w:uiPriority="9" w:qFormat="1"/>
-    <w:lsdException w:name="heading 4" w:uiPriority="9" w:qFormat="1"/>
-    <w:lsdException w:name="heading 5" w:uiPriority="9" w:qFormat="1"/>
-    <w:lsdException w:name="heading 6" w:uiPriority="9" w:qFormat="1"/>
-    <w:lsdException w:name="heading 7" w:uiPriority="9" w:qFormat="1"/>
-    <w:lsdException w:name="heading 8" w:uiPriority="9" w:qFormat="1"/>
-    <w:lsdException w:name="heading 9" w:uiPriority="9" w:qFormat="1"/>
-    <w:lsdException w:name="toc 1" w:uiPriority="39"/>
-    <w:lsdException w:name="toc 2" w:uiPriority="39"/>
-    <w:lsdException w:name="toc 3" w:uiPriority="39"/>
-    <w:lsdException w:name="toc 4" w:uiPriority="39"/>
-    <w:lsdException w:name="toc 5" w:uiPriority="39"/>
-    <w:lsdException w:name="toc 6" w:uiPriority="39"/>
-    <w:lsdException w:name="toc 7" w:uiPriority="39"/>
-    <w:lsdException w:name="toc 8" w:uiPriority="39"/>
-    <w:lsdException w:name="toc 9" w:uiPriority="39"/>
-    <w:lsdException w:name="caption" w:uiPriority="35" w:qFormat="1"/>
-    <w:lsdException w:name="Title" w:semiHidden="0" w:uiPriority="10" w:unhideWhenUsed="0" w:qFormat="1"/>
-    <w:lsdException w:name="Default Paragraph Font" w:uiPriority="1"/>
-    <w:lsdException w:name="Subtitle" w:semiHidden="0" w:uiPriority="11" w:unhideWhenUsed="0" w:qFormat="1"/>
-    <w:lsdException w:name="Strong" w:semiHidden="0" w:uiPriority="22" w:unhideWhenUsed="0" w:qFormat="1"/>
-    <w:lsdException w:name="Emphasis" w:semiHidden="0" w:uiPriority="20" w:unhideWhenUsed="0" w:qFormat="1"/>
-    <w:lsdException w:name="Table Grid" w:semiHidden="0" w:uiPriority="59" w:unhideWhenUsed="0"/>
-    <w:lsdException w:name="Placeholder Text" w:unhideWhenUsed="0"/>
-    <w:lsdException w:name="No Spacing" w:semiHidden="0" w:uiPriority="1" w:unhideWhenUsed="0" w:qFormat="1"/>
-    <w:lsdException w:name="Light Shading" w:semiHidden="0" w:uiPriority="60" w:unhideWhenUsed="0"/>
-    <w:lsdException w:name="Light List" w:semiHidden="0" w:uiPriority="61" w:unhideWhenUsed="0"/>
-    <w:lsdException w:name="Light Grid" w:semiHidden="0" w:uiPriority="62" w:unhideWhenUsed="0"/>
-    <w:lsdException w:name="Medium Shading 1" w:semiHidden="0" w:uiPriority="63" w:unhideWhenUsed="0"/>
-    <w:lsdException w:name="Medium Shading 2" w:semiHidden="0" w:uiPriority="64" w:unhideWhenUsed="0"/>
-    <w:lsdException w:name="Medium List 1" w:semiHidden="0" w:uiPriority="65" w:unhideWhenUsed="0"/>
-    <w:lsdException w:name="Medium List 2" w:semiHidden="0" w:uiPriority="66" w:unhideWhenUsed="0"/>
-    <w:lsdException w:name="Medium Grid 1" w:semiHidden="0" w:uiPriority="67" w:unhideWhenUsed="0"/>
-    <w:lsdException w:name="Medium Grid 2" w:semiHidden="0" w:uiPriority="68" w:unhideWhenUsed="0"/>
-    <w:lsdException w:name="Medium Grid 3" w:semiHidden="0" w:uiPriority="69" w:unhideWhenUsed="0"/>
-    <w:lsdException w:name="Dark List" w:semiHidden="0" w:uiPriority="70" w:unhideWhenUsed="0"/>
-    <w:lsdException w:name="Colorful Shading" w:semiHidden="0" w:uiPriority="71" w:unhideWhenUsed="0"/>
-    <w:lsdException w:name="Colorful List" w:semiHidden="0" w:uiPriority="72" w:unhideWhenUsed="0"/>
-    <w:lsdException w:name="Colorful Grid" w:semiHidden="0" w:uiPriority="73" w:unhideWhenUsed="0"/>
-    <w:lsdException w:name="Light Shading Accent 1" w:semiHidden="0" w:uiPriority="60" w:unhideWhenUsed="0"/>
-    <w:lsdException w:name="Light List Accent 1" w:semiHidden="0" w:uiPriority="61" w:unhideWhenUsed="0"/>
-    <w:lsdException w:name="Light Grid Accent 1" w:semiHidden="0" w:uiPriority="62" w:unhideWhenUsed="0"/>
-    <w:lsdException w:name="Medium Shading 1 Accent 1" w:semiHidden="0" w:uiPriority="63" w:unhideWhenUsed="0"/>
-    <w:lsdException w:name="Medium Shading 2 Accent 1" w:semiHidden="0" w:uiPriority="64" w:unhideWhenUsed="0"/>
-    <w:lsdException w:name="Medium List 1 Accent 1" w:semiHidden="0" w:uiPriority="65" w:unhideWhenUsed="0"/>
-    <w:lsdException w:name="Revision" w:unhideWhenUsed="0"/>
-    <w:lsdException w:name="List Paragraph" w:semiHidden="0" w:uiPriority="34" w:unhideWhenUsed="0" w:qFormat="1"/>
-    <w:lsdException w:name="Quote" w:semiHidden="0" w:uiPriority="29" w:unhideWhenUsed="0" w:qFormat="1"/>
-    <w:lsdException w:name="Intense Quote" w:semiHidden="0" w:uiPriority="30" w:unhideWhenUsed="0" w:qFormat="1"/>
-    <w:lsdException w:name="Medium List 2 Accent 1" w:semiHidden="0" w:uiPriority="66" w:unhideWhenUsed="0"/>
-    <w:lsdException w:name="Medium Grid 1 Accent 1" w:semiHidden="0" w:uiPriority="67" w:unhideWhenUsed="0"/>
-    <w:lsdException w:name="Medium Grid 2 Accent 1" w:semiHidden="0" w:uiPriority="68" w:unhideWhenUsed="0"/>
-    <w:lsdException w:name="Medium Grid 3 Accent 1" w:semiHidden="0" w:uiPriority="69" w:unhideWhenUsed="0"/>
-    <w:lsdException w:name="Dark List Accent 1" w:semiHidden="0" w:uiPriority="70" w:unhideWhenUsed="0"/>
-    <w:lsdException w:name="Colorful Shading Accent 1" w:semiHidden="0" w:uiPriority="71" w:unhideWhenUsed="0"/>
-    <w:lsdException w:name="Colorful List Accent 1" w:semiHidden="0" w:uiPriority="72" w:unhideWhenUsed="0"/>
-    <w:lsdException w:name="Colorful Grid Accent 1" w:semiHidden="0" w:uiPriority="73" w:unhideWhenUsed="0"/>
-    <w:lsdException w:name="Light Shading Accent 2" w:semiHidden="0" w:uiPriority="60" w:unhideWhenUsed="0"/>
-    <w:lsdException w:name="Light List Accent 2" w:semiHidden="0" w:uiPriority="61" w:unhideWhenUsed="0"/>
-    <w:lsdException w:name="Light Grid Accent 2" w:semiHidden="0" w:uiPriority="62" w:unhideWhenUsed="0"/>
-    <w:lsdException w:name="Medium Shading 1 Accent 2" w:semiHidden="0" w:uiPriority="63" w:unhideWhenUsed="0"/>
-    <w:lsdException w:name="Medium Shading 2 Accent 2" w:semiHidden="0" w:uiPriority="64" w:unhideWhenUsed="0"/>
-    <w:lsdException w:name="Medium List 1 Accent 2" w:semiHidden="0" w:uiPriority="65" w:unhideWhenUsed="0"/>
-    <w:lsdException w:name="Medium List 2 Accent 2" w:semiHidden="0" w:uiPriority="66" w:unhideWhenUsed="0"/>
-    <w:lsdException w:name="Medium Grid 1 Accent 2" w:semiHidden="0" w:uiPriority="67" w:unhideWhenUsed="0"/>
-    <w:lsdException w:name="Medium Grid 2 Accent 2" w:semiHidden="0" w:uiPriority="68" w:unhideWhenUsed="0"/>
-    <w:lsdException w:name="Medium Grid 3 Accent 2" w:semiHidden="0" w:uiPriority="69" w:unhideWhenUsed="0"/>
-    <w:lsdException w:name="Dark List Accent 2" w:semiHidden="0" w:uiPriority="70" w:unhideWhenUsed="0"/>
-    <w:lsdException w:name="Colorful Shading Accent 2" w:semiHidden="0" w:uiPriority="71" w:unhideWhenUsed="0"/>
-    <w:lsdException w:name="Colorful List Accent 2" w:semiHidden="0" w:uiPriority="72" w:unhideWhenUsed="0"/>
-    <w:lsdException w:name="Colorful Grid Accent 2" w:semiHidden="0" w:uiPriority="73" w:unhideWhenUsed="0"/>
-    <w:lsdException w:name="Light Shading Accent 3" w:semiHidden="0" w:uiPriority="60" w:unhideWhenUsed="0"/>
-    <w:lsdException w:name="Light List Accent 3" w:semiHidden="0" w:uiPriority="61" w:unhideWhenUsed="0"/>
-    <w:lsdException w:name="Light Grid Accent 3" w:semiHidden="0" w:uiPriority="62" w:unhideWhenUsed="0"/>
-    <w:lsdException w:name="Medium Shading 1 Accent 3" w:semiHidden="0" w:uiPriority="63" w:unhideWhenUsed="0"/>
-    <w:lsdException w:name="Medium Shading 2 Accent 3" w:semiHidden="0" w:uiPriority="64" w:unhideWhenUsed="0"/>
-    <w:lsdException w:name="Medium List 1 Accent 3" w:semiHidden="0" w:uiPriority="65" w:unhideWhenUsed="0"/>
-    <w:lsdException w:name="Medium List 2 Accent 3" w:semiHidden="0" w:uiPriority="66" w:unhideWhenUsed="0"/>
-    <w:lsdException w:name="Medium Grid 1 Accent 3" w:semiHidden="0" w:uiPriority="67" w:unhideWhenUsed="0"/>
-    <w:lsdException w:name="Medium Grid 2 Accent 3" w:semiHidden="0" w:uiPriority="68" w:unhideWhenUsed="0"/>
-    <w:lsdException w:name="Medium Grid 3 Accent 3" w:semiHidden="0" w:uiPriority="69" w:unhideWhenUsed="0"/>
-    <w:lsdException w:name="Dark List Accent 3" w:semiHidden="0" w:uiPriority="70" w:unhideWhenUsed="0"/>
-    <w:lsdException w:name="Colorful Shading Accent 3" w:semiHidden="0" w:uiPriority="71" w:unhideWhenUsed="0"/>
-    <w:lsdException w:name="Colorful List Accent 3" w:semiHidden="0" w:uiPriority="72" w:unhideWhenUsed="0"/>
-    <w:lsdException w:name="Colorful Grid Accent 3" w:semiHidden="0" w:uiPriority="73" w:unhideWhenUsed="0"/>
-    <w:lsdException w:name="Light Shading Accent 4" w:semiHidden="0" w:uiPriority="60" w:unhideWhenUsed="0"/>
-    <w:lsdException w:name="Light List Accent 4" w:semiHidden="0" w:uiPriority="61" w:unhideWhenUsed="0"/>
-    <w:lsdException w:name="Light Grid Accent 4" w:semiHidden="0" w:uiPriority="62" w:unhideWhenUsed="0"/>
-    <w:lsdException w:name="Medium Shading 1 Accent 4" w:semiHidden="0" w:uiPriority="63" w:unhideWhenUsed="0"/>
-    <w:lsdException w:name="Medium Shading 2 Accent 4" w:semiHidden="0" w:uiPriority="64" w:unhideWhenUsed="0"/>
-    <w:lsdException w:name="Medium List 1 Accent 4" w:semiHidden="0" w:uiPriority="65" w:unhideWhenUsed="0"/>
-    <w:lsdException w:name="Medium List 2 Accent 4" w:semiHidden="0" w:uiPriority="66" w:unhideWhenUsed="0"/>
-    <w:lsdException w:name="Medium Grid 1 Accent 4" w:semiHidden="0" w:uiPriority="67" w:unhideWhenUsed="0"/>
-    <w:lsdException w:name="Medium Grid 2 Accent 4" w:semiHidden="0" w:uiPriority="68" w:unhideWhenUsed="0"/>
-    <w:lsdException w:name="Medium Grid 3 Accent 4" w:semiHidden="0" w:uiPriority="69" w:unhideWhenUsed="0"/>
-    <w:lsdException w:name="Dark List Accent 4" w:semiHidden="0" w:uiPriority="70" w:unhideWhenUsed="0"/>
-    <w:lsdException w:name="Colorful Shading Accent 4" w:semiHidden="0" w:uiPriority="71" w:unhideWhenUsed="0"/>
-    <w:lsdException w:name="Colorful List Accent 4" w:semiHidden="0" w:uiPriority="72" w:unhideWhenUsed="0"/>
-    <w:lsdException w:name="Colorful Grid Accent 4" w:semiHidden="0" w:uiPriority="73" w:unhideWhenUsed="0"/>
-    <w:lsdException w:name="Light Shading Accent 5" w:semiHidden="0" w:uiPriority="60" w:unhideWhenUsed="0"/>
-    <w:lsdException w:name="Light List Accent 5" w:semiHidden="0" w:uiPriority="61" w:unhideWhenUsed="0"/>
-    <w:lsdException w:name="Light Grid Accent 5" w:semiHidden="0" w:uiPriority="62" w:unhideWhenUsed="0"/>
-    <w:lsdException w:name="Medium Shading 1 Accent 5" w:semiHidden="0" w:uiPriority="63" w:unhideWhenUsed="0"/>
-    <w:lsdException w:name="Medium Shading 2 Accent 5" w:semiHidden="0" w:uiPriority="64" w:unhideWhenUsed="0"/>
-    <w:lsdException w:name="Medium List 1 Accent 5" w:semiHidden="0" w:uiPriority="65" w:unhideWhenUsed="0"/>
-    <w:lsdException w:name="Medium List 2 Accent 5" w:semiHidden="0" w:uiPriority="66" w:unhideWhenUsed="0"/>
-    <w:lsdException w:name="Medium Grid 1 Accent 5" w:semiHidden="0" w:uiPriority="67" w:unhideWhenUsed="0"/>
-    <w:lsdException w:name="Medium Grid 2 Accent 5" w:semiHidden="0" w:uiPriority="68" w:unhideWhenUsed="0"/>
-    <w:lsdException w:name="Medium Grid 3 Accent 5" w:semiHidden="0" w:uiPriority="69" w:unhideWhenUsed="0"/>
-    <w:lsdException w:name="Dark List Accent 5" w:semiHidden="0" w:uiPriority="70" w:unhideWhenUsed="0"/>
-    <w:lsdException w:name="Colorful Shading Accent 5" w:semiHidden="0" w:uiPriority="71" w:unhideWhenUsed="0"/>
-    <w:lsdException w:name="Colorful List Accent 5" w:semiHidden="0" w:uiPriority="72" w:unhideWhenUsed="0"/>
-    <w:lsdException w:name="Colorful Grid Accent 5" w:semiHidden="0" w:uiPriority="73" w:unhideWhenUsed="0"/>
-    <w:lsdException w:name="Light Shading Accent 6" w:semiHidden="0" w:uiPriority="60" w:unhideWhenUsed="0"/>
-    <w:lsdException w:name="Light List Accent 6" w:semiHidden="0" w:uiPriority="61" w:unhideWhenUsed="0"/>
-    <w:lsdException w:name="Light Grid Accent 6" w:semiHidden="0" w:uiPriority="62" w:unhideWhenUsed="0"/>
-    <w:lsdException w:name="Medium Shading 1 Accent 6" w:semiHidden="0" w:uiPriority="63" w:unhideWhenUsed="0"/>
-    <w:lsdException w:name="Medium Shading 2 Accent 6" w:semiHidden="0" w:uiPriority="64" w:unhideWhenUsed="0"/>
-    <w:lsdException w:name="Medium List 1 Accent 6" w:semiHidden="0" w:uiPriority="65" w:unhideWhenUsed="0"/>
-    <w:lsdException w:name="Medium List 2 Accent 6" w:semiHidden="0" w:uiPriority="66" w:unhideWhenUsed="0"/>
-    <w:lsdException w:name="Medium Grid 1 Accent 6" w:semiHidden="0" w:uiPriority="67" w:unhideWhenUsed="0"/>
-    <w:lsdException w:name="Medium Grid 2 Accent 6" w:semiHidden="0" w:uiPriority="68" w:unhideWhenUsed="0"/>
-    <w:lsdException w:name="Medium Grid 3 Accent 6" w:semiHidden="0" w:uiPriority="69" w:unhideWhenUsed="0"/>
-    <w:lsdException w:name="Dark List Accent 6" w:semiHidden="0" w:uiPriority="70" w:unhideWhenUsed="0"/>
-    <w:lsdException w:name="Colorful Shading Accent 6" w:semiHidden="0" w:uiPriority="71" w:unhideWhenUsed="0"/>
-    <w:lsdException w:name="Colorful List Accent 6" w:semiHidden="0" w:uiPriority="72" w:unhideWhenUsed="0"/>
-    <w:lsdException w:name="Colorful Grid Accent 6" w:semiHidden="0" w:uiPriority="73" w:unhideWhenUsed="0"/>
-    <w:lsdException w:name="Subtle Emphasis" w:semiHidden="0" w:uiPriority="19" w:unhideWhenUsed="0" w:qFormat="1"/>
-    <w:lsdException w:name="Intense Emphasis" w:semiHidden="0" w:uiPriority="21" w:unhideWhenUsed="0" w:qFormat="1"/>
-    <w:lsdException w:name="Subtle Reference" w:semiHidden="0" w:uiPriority="31" w:unhideWhenUsed="0" w:qFormat="1"/>
-    <w:lsdException w:name="Intense Reference" w:semiHidden="0" w:uiPriority="32" w:unhideWhenUsed="0" w:qFormat="1"/>
-    <w:lsdException w:name="Book Title" w:semiHidden="0" w:uiPriority="33" w:unhideWhenUsed="0" w:qFormat="1"/>
-    <w:lsdException w:name="Bibliography" w:uiPriority="37"/>
-    <w:lsdException w:name="TOC Heading" w:uiPriority="39" w:qFormat="1"/>
-  </w:latentStyles>
-  <w:style w:type="paragraph" w:default="1" w:styleId="Normal">
-    <w:name w:val="Normal"/>
-    <w:qFormat/>
-  </w:style>
-  <w:style w:type="character" w:default="1" w:styleId="DefaultParagraphFont">
-    <w:name w:val="Default Paragraph Font"/>
-    <w:uiPriority w:val="1"/>
-    <w:semiHidden/>
-    <w:unhideWhenUsed/>
-  </w:style>
-  <w:style w:type="table" w:default="1" w:styleId="TableNormal">
-    <w:name w:val="Normal Table"/>
-    <w:uiPriority w:val="99"/>
-    <w:semiHidden/>
-    <w:unhideWhenUsed/>
-    <w:tblPr>
-      <w:tblInd w:w="0" w:type="dxa"/>
-      <w:tblCellMar>
-        <w:top w:w="0" w:type="dxa"/>
-        <w:left w:w="108" w:type="dxa"/>
-        <w:bottom w:w="0" w:type="dxa"/>
-        <w:right w:w="108" w:type="dxa"/>
-      </w:tblCellMar>
-    </w:tblPr>
-  </w:style>
-  <w:style w:type="numbering" w:default="1" w:styleId="NoList">
-    <w:name w:val="No List"/>
-    <w:uiPriority w:val="99"/>
-    <w:semiHidden/>
-    <w:unhideWhenUsed/>
-  </w:style>
-  <w:style w:type="paragraph" w:styleId="ListParagraph">
-    <w:name w:val="List Paragraph"/>
-    <w:basedOn w:val="Normal"/>
-    <w:uiPriority w:val="34"/>
-    <w:qFormat/>
-    <w:rsid w:val="00181DB5"/>
-    <w:pPr>
-      <w:ind w:left="720"/>
-      <w:contextualSpacing/>
-    </w:pPr>
-  </w:style>
-  <w:style w:type="paragraph" w:styleId="FootnoteText">
-    <w:name w:val="footnote text"/>
-    <w:basedOn w:val="Normal"/>
-    <w:link w:val="FootnoteTextChar"/>
-    <w:uiPriority w:val="99"/>
-    <w:semiHidden/>
-    <w:unhideWhenUsed/>
-    <w:rsid w:val="001D6925"/>
-    <w:pPr>
-      <w:spacing w:after="0" w:line="240" w:lineRule="auto"/>
-    </w:pPr>
-    <w:rPr>
-      <w:sz w:val="20"/>
-      <w:szCs w:val="20"/>
-    </w:rPr>
-  </w:style>
-  <w:style w:type="character" w:customStyle="1" w:styleId="FootnoteTextChar">
-    <w:name w:val="Footnote Text Char"/>
-    <w:basedOn w:val="DefaultParagraphFont"/>
-    <w:link w:val="FootnoteText"/>
-    <w:uiPriority w:val="99"/>
-    <w:semiHidden/>
-    <w:rsid w:val="001D6925"/>
-    <w:rPr>
-      <w:sz w:val="20"/>
-      <w:szCs w:val="20"/>
-    </w:rPr>
-  </w:style>
-  <w:style w:type="character" w:styleId="FootnoteReference">
-    <w:name w:val="footnote reference"/>
-    <w:basedOn w:val="DefaultParagraphFont"/>
-    <w:uiPriority w:val="99"/>
-    <w:semiHidden/>
-    <w:unhideWhenUsed/>
-    <w:rsid w:val="001D6925"/>
-    <w:rPr>
-      <w:vertAlign w:val="superscript"/>
-    </w:rPr>
-  </w:style>
-</w:styles>
-</file>
-
-<file path=word/stylesWithEffects.xml><?xml version="1.0" encoding="utf-8"?>
-<w:styles xmlns:wpc="http://schemas.microsoft.com/office/word/2010/wordprocessingCanvas" xmlns:mc="http://schemas.openxmlformats.org/markup-compatibility/2006" xmlns:o="urn:schemas-microsoft-com:office:office" xmlns:r="http://schemas.openxmlformats.org/officeDocument/2006/relationships" xmlns:m="http://schemas.openxmlformats.org/officeDocument/2006/math" xmlns:v="urn:schemas-microsoft-com:vml" xmlns:wp14="http://schemas.microsoft.com/office/word/2010/wordprocessingDrawing" xmlns:wp="http://schemas.openxmlformats.org/drawingml/2006/wordprocessingDrawing" xmlns:w10="urn:schemas-microsoft-com:office:word" xmlns:w="http://schemas.openxmlformats.org/wordprocessingml/2006/main" xmlns:w14="http://schemas.microsoft.com/office/word/2010/wordml" xmlns:wpg="http://schemas.microsoft.com/office/word/2010/wordprocessingGroup" xmlns:wpi="http://schemas.microsoft.com/office/word/2010/wordprocessingInk" xmlns:wne="http://schemas.microsoft.com/office/word/2006/wordml" xmlns:wps="http://schemas.microsoft.com/office/word/2010/wordprocessingShape" mc:Ignorable="w14 wp14">
-  <w:docDefaults>
-    <w:rPrDefault>
-      <w:rPr>
-        <w:rFonts w:asciiTheme="minorHAnsi" w:eastAsiaTheme="minorHAnsi" w:hAnsiTheme="minorHAnsi" w:cstheme="minorBidi"/>
-        <w:sz w:val="22"/>
-        <w:szCs w:val="22"/>
-        <w:lang w:val="en-US" w:eastAsia="en-US" w:bidi="ar-SA"/>
-      </w:rPr>
-    </w:rPrDefault>
-    <w:pPrDefault>
-      <w:pPr>
-        <w:spacing w:after="200" w:line="276" w:lineRule="auto"/>
-      </w:pPr>
-    </w:pPrDefault>
-  </w:docDefaults>
-  <w:latentStyles w:defLockedState="0" w:defUIPriority="99" w:defSemiHidden="1" w:defUnhideWhenUsed="1" w:defQFormat="0" w:count="267">
-    <w:lsdException w:name="Normal" w:semiHidden="0" w:uiPriority="0" w:unhideWhenUsed="0" w:qFormat="1"/>
-    <w:lsdException w:name="heading 1" w:semiHidden="0" w:uiPriority="9" w:unhideWhenUsed="0" w:qFormat="1"/>
-    <w:lsdException w:name="heading 2" w:uiPriority="9" w:qFormat="1"/>
-    <w:lsdException w:name="heading 3" w:uiPriority="9" w:qFormat="1"/>
-    <w:lsdException w:name="heading 4" w:uiPriority="9" w:qFormat="1"/>
-    <w:lsdException w:name="heading 5" w:uiPriority="9" w:qFormat="1"/>
-    <w:lsdException w:name="heading 6" w:uiPriority="9" w:qFormat="1"/>
-    <w:lsdException w:name="heading 7" w:uiPriority="9" w:qFormat="1"/>
-    <w:lsdException w:name="heading 8" w:uiPriority="9" w:qFormat="1"/>
-    <w:lsdException w:name="heading 9" w:uiPriority="9" w:qFormat="1"/>
-    <w:lsdException w:name="toc 1" w:uiPriority="39"/>
-    <w:lsdException w:name="toc 2" w:uiPriority="39"/>
-    <w:lsdException w:name="toc 3" w:uiPriority="39"/>
-    <w:lsdException w:name="toc 4" w:uiPriority="39"/>
-    <w:lsdException w:name="toc 5" w:uiPriority="39"/>
-    <w:lsdException w:name="toc 6" w:uiPriority="39"/>
-    <w:lsdException w:name="toc 7" w:uiPriority="39"/>
-    <w:lsdException w:name="toc 8" w:uiPriority="39"/>
-    <w:lsdException w:name="toc 9" w:uiPriority="39"/>
-    <w:lsdException w:name="caption" w:uiPriority="35" w:qFormat="1"/>
-    <w:lsdException w:name="Title" w:semiHidden="0" w:uiPriority="10" w:unhideWhenUsed="0" w:qFormat="1"/>
-    <w:lsdException w:name="Default Paragraph Font" w:uiPriority="1"/>
-    <w:lsdException w:name="Subtitle" w:semiHidden="0" w:uiPriority="11" w:unhideWhenUsed="0" w:qFormat="1"/>
-    <w:lsdException w:name="Strong" w:semiHidden="0" w:uiPriority="22" w:unhideWhenUsed="0" w:qFormat="1"/>
-    <w:lsdException w:name="Emphasis" w:semiHidden="0" w:uiPriority="20" w:unhideWhenUsed="0" w:qFormat="1"/>
-    <w:lsdException w:name="Table Grid" w:semiHidden="0" w:uiPriority="59" w:unhideWhenUsed="0"/>
-    <w:lsdException w:name="Placeholder Text" w:unhideWhenUsed="0"/>
-    <w:lsdException w:name="No Spacing" w:semiHidden="0" w:uiPriority="1" w:unhideWhenUsed="0" w:qFormat="1"/>
-    <w:lsdException w:name="Light Shading" w:semiHidden="0" w:uiPriority="60" w:unhideWhenUsed="0"/>
-    <w:lsdException w:name="Light List" w:semiHidden="0" w:uiPriority="61" w:unhideWhenUsed="0"/>
-    <w:lsdException w:name="Light Grid" w:semiHidden="0" w:uiPriority="62" w:unhideWhenUsed="0"/>
-    <w:lsdException w:name="Medium Shading 1" w:semiHidden="0" w:uiPriority="63" w:unhideWhenUsed="0"/>
-    <w:lsdException w:name="Medium Shading 2" w:semiHidden="0" w:uiPriority="64" w:unhideWhenUsed="0"/>
-    <w:lsdException w:name="Medium List 1" w:semiHidden="0" w:uiPriority="65" w:unhideWhenUsed="0"/>
-    <w:lsdException w:name="Medium List 2" w:semiHidden="0" w:uiPriority="66" w:unhideWhenUsed="0"/>
-    <w:lsdException w:name="Medium Grid 1" w:semiHidden="0" w:uiPriority="67" w:unhideWhenUsed="0"/>
-    <w:lsdException w:name="Medium Grid 2" w:semiHidden="0" w:uiPriority="68" w:unhideWhenUsed="0"/>
-    <w:lsdException w:name="Medium Grid 3" w:semiHidden="0" w:uiPriority="69" w:unhideWhenUsed="0"/>
-    <w:lsdException w:name="Dark List" w:semiHidden="0" w:uiPriority="70" w:unhideWhenUsed="0"/>
-    <w:lsdException w:name="Colorful Shading" w:semiHidden="0" w:uiPriority="71" w:unhideWhenUsed="0"/>
-    <w:lsdException w:name="Colorful List" w:semiHidden="0" w:uiPriority="72" w:unhideWhenUsed="0"/>
-    <w:lsdException w:name="Colorful Grid" w:semiHidden="0" w:uiPriority="73" w:unhideWhenUsed="0"/>
-    <w:lsdException w:name="Light Shading Accent 1" w:semiHidden="0" w:uiPriority="60" w:unhideWhenUsed="0"/>
-    <w:lsdException w:name="Light List Accent 1" w:semiHidden="0" w:uiPriority="61" w:unhideWhenUsed="0"/>
-    <w:lsdException w:name="Light Grid Accent 1" w:semiHidden="0" w:uiPriority="62" w:unhideWhenUsed="0"/>
-    <w:lsdException w:name="Medium Shading 1 Accent 1" w:semiHidden="0" w:uiPriority="63" w:unhideWhenUsed="0"/>
-    <w:lsdException w:name="Medium Shading 2 Accent 1" w:semiHidden="0" w:uiPriority="64" w:unhideWhenUsed="0"/>
-    <w:lsdException w:name="Medium List 1 Accent 1" w:semiHidden="0" w:uiPriority="65" w:unhideWhenUsed="0"/>
-    <w:lsdException w:name="Revision" w:unhideWhenUsed="0"/>
-    <w:lsdException w:name="List Paragraph" w:semiHidden="0" w:uiPriority="34" w:unhideWhenUsed="0" w:qFormat="1"/>
-    <w:lsdException w:name="Quote" w:semiHidden="0" w:uiPriority="29" w:unhideWhenUsed="0" w:qFormat="1"/>
-    <w:lsdException w:name="Intense Quote" w:semiHidden="0" w:uiPriority="30" w:unhideWhenUsed="0" w:qFormat="1"/>
-    <w:lsdException w:name="Medium List 2 Accent 1" w:semiHidden="0" w:uiPriority="66" w:unhideWhenUsed="0"/>
-    <w:lsdException w:name="Medium Grid 1 Accent 1" w:semiHidden="0" w:uiPriority="67" w:unhideWhenUsed="0"/>
-    <w:lsdException w:name="Medium Grid 2 Accent 1" w:semiHidden="0" w:uiPriority="68" w:unhideWhenUsed="0"/>
-    <w:lsdException w:name="Medium Grid 3 Accent 1" w:semiHidden="0" w:uiPriority="69" w:unhideWhenUsed="0"/>
-    <w:lsdException w:name="Dark List Accent 1" w:semiHidden="0" w:uiPriority="70" w:unhideWhenUsed="0"/>
-    <w:lsdException w:name="Colorful Shading Accent 1" w:semiHidden="0" w:uiPriority="71" w:unhideWhenUsed="0"/>
-    <w:lsdException w:name="Colorful List Accent 1" w:semiHidden="0" w:uiPriority="72" w:unhideWhenUsed="0"/>
-    <w:lsdException w:name="Colorful Grid Accent 1" w:semiHidden="0" w:uiPriority="73" w:unhideWhenUsed="0"/>
-    <w:lsdException w:name="Light Shading Accent 2" w:semiHidden="0" w:uiPriority="60" w:unhideWhenUsed="0"/>
-    <w:lsdException w:name="Light List Accent 2" w:semiHidden="0" w:uiPriority="61" w:unhideWhenUsed="0"/>
-    <w:lsdException w:name="Light Grid Accent 2" w:semiHidden="0" w:uiPriority="62" w:unhideWhenUsed="0"/>
-    <w:lsdException w:name="Medium Shading 1 Accent 2" w:semiHidden="0" w:uiPriority="63" w:unhideWhenUsed="0"/>
-    <w:lsdException w:name="Medium Shading 2 Accent 2" w:semiHidden="0" w:uiPriority="64" w:unhideWhenUsed="0"/>
-    <w:lsdException w:name="Medium List 1 Accent 2" w:semiHidden="0" w:uiPriority="65" w:unhideWhenUsed="0"/>
-    <w:lsdException w:name="Medium List 2 Accent 2" w:semiHidden="0" w:uiPriority="66" w:unhideWhenUsed="0"/>
-    <w:lsdException w:name="Medium Grid 1 Accent 2" w:semiHidden="0" w:uiPriority="67" w:unhideWhenUsed="0"/>
-    <w:lsdException w:name="Medium Grid 2 Accent 2" w:semiHidden="0" w:uiPriority="68" w:unhideWhenUsed="0"/>
-    <w:lsdException w:name="Medium Grid 3 Accent 2" w:semiHidden="0" w:uiPriority="69" w:unhideWhenUsed="0"/>
-    <w:lsdException w:name="Dark List Accent 2" w:semiHidden="0" w:uiPriority="70" w:unhideWhenUsed="0"/>
-    <w:lsdException w:name="Colorful Shading Accent 2" w:semiHidden="0" w:uiPriority="71" w:unhideWhenUsed="0"/>
-    <w:lsdException w:name="Colorful List Accent 2" w:semiHidden="0" w:uiPriority="72" w:unhideWhenUsed="0"/>
-    <w:lsdException w:name="Colorful Grid Accent 2" w:semiHidden="0" w:uiPriority="73" w:unhideWhenUsed="0"/>
-    <w:lsdException w:name="Light Shading Accent 3" w:semiHidden="0" w:uiPriority="60" w:unhideWhenUsed="0"/>
-    <w:lsdException w:name="Light List Accent 3" w:semiHidden="0" w:uiPriority="61" w:unhideWhenUsed="0"/>
-    <w:lsdException w:name="Light Grid Accent 3" w:semiHidden="0" w:uiPriority="62" w:unhideWhenUsed="0"/>
-    <w:lsdException w:name="Medium Shading 1 Accent 3" w:semiHidden="0" w:uiPriority="63" w:unhideWhenUsed="0"/>
-    <w:lsdException w:name="Medium Shading 2 Accent 3" w:semiHidden="0" w:uiPriority="64" w:unhideWhenUsed="0"/>
-    <w:lsdException w:name="Medium List 1 Accent 3" w:semiHidden="0" w:uiPriority="65" w:unhideWhenUsed="0"/>
-    <w:lsdException w:name="Medium List 2 Accent 3" w:semiHidden="0" w:uiPriority="66" w:unhideWhenUsed="0"/>
-    <w:lsdException w:name="Medium Grid 1 Accent 3" w:semiHidden="0" w:uiPriority="67" w:unhideWhenUsed="0"/>
-    <w:lsdException w:name="Medium Grid 2 Accent 3" w:semiHidden="0" w:uiPriority="68" w:unhideWhenUsed="0"/>
-    <w:lsdException w:name="Medium Grid 3 Accent 3" w:semiHidden="0" w:uiPriority="69" w:unhideWhenUsed="0"/>
-    <w:lsdException w:name="Dark List Accent 3" w:semiHidden="0" w:uiPriority="70" w:unhideWhenUsed="0"/>
-    <w:lsdException w:name="Colorful Shading Accent 3" w:semiHidden="0" w:uiPriority="71" w:unhideWhenUsed="0"/>
-    <w:lsdException w:name="Colorful List Accent 3" w:semiHidden="0" w:uiPriority="72" w:unhideWhenUsed="0"/>
-    <w:lsdException w:name="Colorful Grid Accent 3" w:semiHidden="0" w:uiPriority="73" w:unhideWhenUsed="0"/>
-    <w:lsdException w:name="Light Shading Accent 4" w:semiHidden="0" w:uiPriority="60" w:unhideWhenUsed="0"/>
-    <w:lsdException w:name="Light List Accent 4" w:semiHidden="0" w:uiPriority="61" w:unhideWhenUsed="0"/>
-    <w:lsdException w:name="Light Grid Accent 4" w:semiHidden="0" w:uiPriority="62" w:unhideWhenUsed="0"/>
-    <w:lsdException w:name="Medium Shading 1 Accent 4" w:semiHidden="0" w:uiPriority="63" w:unhideWhenUsed="0"/>
-    <w:lsdException w:name="Medium Shading 2 Accent 4" w:semiHidden="0" w:uiPriority="64" w:unhideWhenUsed="0"/>
-    <w:lsdException w:name="Medium List 1 Accent 4" w:semiHidden="0" w:uiPriority="65" w:unhideWhenUsed="0"/>
-    <w:lsdException w:name="Medium List 2 Accent 4" w:semiHidden="0" w:uiPriority="66" w:unhideWhenUsed="0"/>
-    <w:lsdException w:name="Medium Grid 1 Accent 4" w:semiHidden="0" w:uiPriority="67" w:unhideWhenUsed="0"/>
-    <w:lsdException w:name="Medium Grid 2 Accent 4" w:semiHidden="0" w:uiPriority="68" w:unhideWhenUsed="0"/>
-    <w:lsdException w:name="Medium Grid 3 Accent 4" w:semiHidden="0" w:uiPriority="69" w:unhideWhenUsed="0"/>
-    <w:lsdException w:name="Dark List Accent 4" w:semiHidden="0" w:uiPriority="70" w:unhideWhenUsed="0"/>
-    <w:lsdException w:name="Colorful Shading Accent 4" w:semiHidden="0" w:uiPriority="71" w:unhideWhenUsed="0"/>
-    <w:lsdException w:name="Colorful List Accent 4" w:semiHidden="0" w:uiPriority="72" w:unhideWhenUsed="0"/>
-    <w:lsdException w:name="Colorful Grid Accent 4" w:semiHidden="0" w:uiPriority="73" w:unhideWhenUsed="0"/>
-    <w:lsdException w:name="Light Shading Accent 5" w:semiHidden="0" w:uiPriority="60" w:unhideWhenUsed="0"/>
-    <w:lsdException w:name="Light List Accent 5" w:semiHidden="0" w:uiPriority="61" w:unhideWhenUsed="0"/>
-    <w:lsdException w:name="Light Grid Accent 5" w:semiHidden="0" w:uiPriority="62" w:unhideWhenUsed="0"/>
-    <w:lsdException w:name="Medium Shading 1 Accent 5" w:semiHidden="0" w:uiPriority="63" w:unhideWhenUsed="0"/>
-    <w:lsdException w:name="Medium Shading 2 Accent 5" w:semiHidden="0" w:uiPriority="64" w:unhideWhenUsed="0"/>
-    <w:lsdException w:name="Medium List 1 Accent 5" w:semiHidden="0" w:uiPriority="65" w:unhideWhenUsed="0"/>
-    <w:lsdException w:name="Medium List 2 Accent 5" w:semiHidden="0" w:uiPriority="66" w:unhideWhenUsed="0"/>
-    <w:lsdException w:name="Medium Grid 1 Accent 5" w:semiHidden="0" w:uiPriority="67" w:unhideWhenUsed="0"/>
-    <w:lsdException w:name="Medium Grid 2 Accent 5" w:semiHidden="0" w:uiPriority="68" w:unhideWhenUsed="0"/>
-    <w:lsdException w:name="Medium Grid 3 Accent 5" w:semiHidden="0" w:uiPriority="69" w:unhideWhenUsed="0"/>
-    <w:lsdException w:name="Dark List Accent 5" w:semiHidden="0" w:uiPriority="70" w:unhideWhenUsed="0"/>
-    <w:lsdException w:name="Colorful Shading Accent 5" w:semiHidden="0" w:uiPriority="71" w:unhideWhenUsed="0"/>
-    <w:lsdException w:name="Colorful List Accent 5" w:semiHidden="0" w:uiPriority="72" w:unhideWhenUsed="0"/>
-    <w:lsdException w:name="Colorful Grid Accent 5" w:semiHidden="0" w:uiPriority="73" w:unhideWhenUsed="0"/>
-    <w:lsdException w:name="Light Shading Accent 6" w:semiHidden="0" w:uiPriority="60" w:unhideWhenUsed="0"/>
-    <w:lsdException w:name="Light List Accent 6" w:semiHidden="0" w:uiPriority="61" w:unhideWhenUsed="0"/>
-    <w:lsdException w:name="Light Grid Accent 6" w:semiHidden="0" w:uiPriority="62" w:unhideWhenUsed="0"/>
-    <w:lsdException w:name="Medium Shading 1 Accent 6" w:semiHidden="0" w:uiPriority="63" w:unhideWhenUsed="0"/>
-    <w:lsdException w:name="Medium Shading 2 Accent 6" w:semiHidden="0" w:uiPriority="64" w:unhideWhenUsed="0"/>
-    <w:lsdException w:name="Medium List 1 Accent 6" w:semiHidden="0" w:uiPriority="65" w:unhideWhenUsed="0"/>
-    <w:lsdException w:name="Medium List 2 Accent 6" w:semiHidden="0" w:uiPriority="66" w:unhideWhenUsed="0"/>
-    <w:lsdException w:name="Medium Grid 1 Accent 6" w:semiHidden="0" w:uiPriority="67" w:unhideWhenUsed="0"/>
-    <w:lsdException w:name="Medium Grid 2 Accent 6" w:semiHidden="0" w:uiPriority="68" w:unhideWhenUsed="0"/>
-    <w:lsdException w:name="Medium Grid 3 Accent 6" w:semiHidden="0" w:uiPriority="69" w:unhideWhenUsed="0"/>
-    <w:lsdException w:name="Dark List Accent 6" w:semiHidden="0" w:uiPriority="70" w:unhideWhenUsed="0"/>
-    <w:lsdException w:name="Colorful Shading Accent 6" w:semiHidden="0" w:uiPriority="71" w:unhideWhenUsed="0"/>
-    <w:lsdException w:name="Colorful List Accent 6" w:semiHidden="0" w:uiPriority="72" w:unhideWhenUsed="0"/>
-    <w:lsdException w:name="Colorful Grid Accent 6" w:semiHidden="0" w:uiPriority="73" w:unhideWhenUsed="0"/>
-    <w:lsdException w:name="Subtle Emphasis" w:semiHidden="0" w:uiPriority="19" w:unhideWhenUsed="0" w:qFormat="1"/>
-    <w:lsdException w:name="Intense Emphasis" w:semiHidden="0" w:uiPriority="21" w:unhideWhenUsed="0" w:qFormat="1"/>
-    <w:lsdException w:name="Subtle Reference" w:semiHidden="0" w:uiPriority="31" w:unhideWhenUsed="0" w:qFormat="1"/>
-    <w:lsdException w:name="Intense Reference" w:semiHidden="0" w:uiPriority="32" w:unhideWhenUsed="0" w:qFormat="1"/>
-    <w:lsdException w:name="Book Title" w:semiHidden="0" w:uiPriority="33" w:unhideWhenUsed="0" w:qFormat="1"/>
-    <w:lsdException w:name="Bibliography" w:uiPriority="37"/>
-    <w:lsdException w:name="TOC Heading" w:uiPriority="39" w:qFormat="1"/>
+  <w:latentStyles w:defLockedState="0" w:defUIPriority="99" w:defSemiHidden="0" w:defUnhideWhenUsed="0" w:defQFormat="0" w:count="371">
+    <w:lsdException w:name="Normal" w:uiPriority="0" w:qFormat="1"/>
+    <w:lsdException w:name="heading 1" w:uiPriority="9" w:qFormat="1"/>
+    <w:lsdException w:name="heading 2" w:semiHidden="1" w:uiPriority="9" w:unhideWhenUsed="1" w:qFormat="1"/>
+    <w:lsdException w:name="heading 3" w:semiHidden="1" w:uiPriority="9" w:unhideWhenUsed="1" w:qFormat="1"/>
+    <w:lsdException w:name="heading 4" w:semiHidden="1" w:uiPriority="9" w:unhideWhenUsed="1" w:qFormat="1"/>
+    <w:lsdException w:name="heading 5" w:semiHidden="1" w:uiPriority="9" w:unhideWhenUsed="1" w:qFormat="1"/>
+    <w:lsdException w:name="heading 6" w:semiHidden="1" w:uiPriority="9" w:unhideWhenUsed="1" w:qFormat="1"/>
+    <w:lsdException w:name="heading 7" w:semiHidden="1" w:uiPriority="9" w:unhideWhenUsed="1" w:qFormat="1"/>
+    <w:lsdException w:name="heading 8" w:semiHidden="1" w:uiPriority="9" w:unhideWhenUsed="1" w:qFormat="1"/>
+    <w:lsdException w:name="heading 9" w:semiHidden="1" w:uiPriority="9" w:unhideWhenUsed="1" w:qFormat="1"/>
+    <w:lsdException w:name="index 1" w:semiHidden="1" w:unhideWhenUsed="1"/>
+    <w:lsdException w:name="index 2" w:semiHidden="1" w:unhideWhenUsed="1"/>
+    <w:lsdException w:name="index 3" w:semiHidden="1" w:unhideWhenUsed="1"/>
+    <w:lsdException w:name="index 4" w:semiHidden="1" w:unhideWhenUsed="1"/>
+    <w:lsdException w:name="index 5" w:semiHidden="1" w:unhideWhenUsed="1"/>
+    <w:lsdException w:name="index 6" w:semiHidden="1" w:unhideWhenUsed="1"/>
+    <w:lsdException w:name="index 7" w:semiHidden="1" w:unhideWhenUsed="1"/>
+    <w:lsdException w:name="index 8" w:semiHidden="1" w:unhideWhenUsed="1"/>
+    <w:lsdException w:name="index 9" w:semiHidden="1" w:unhideWhenUsed="1"/>
+    <w:lsdException w:name="toc 1" w:semiHidden="1" w:uiPriority="39" w:unhideWhenUsed="1"/>
+    <w:lsdException w:name="toc 2" w:semiHidden="1" w:uiPriority="39" w:unhideWhenUsed="1"/>
+    <w:lsdException w:name="toc 3" w:semiHidden="1" w:uiPriority="39" w:unhideWhenUsed="1"/>
+    <w:lsdException w:name="toc 4" w:semiHidden="1" w:uiPriority="39" w:unhideWhenUsed="1"/>
+    <w:lsdException w:name="toc 5" w:semiHidden="1" w:uiPriority="39" w:unhideWhenUsed="1"/>
+    <w:lsdException w:name="toc 6" w:semiHidden="1" w:uiPriority="39" w:unhideWhenUsed="1"/>
+    <w:lsdException w:name="toc 7" w:semiHidden="1" w:uiPriority="39" w:unhideWhenUsed="1"/>
+    <w:lsdException w:name="toc 8" w:semiHidden="1" w:uiPriority="39" w:unhideWhenUsed="1"/>
+    <w:lsdException w:name="toc 9" w:semiHidden="1" w:uiPriority="39" w:unhideWhenUsed="1"/>
+    <w:lsdException w:name="Normal Indent" w:semiHidden="1" w:unhideWhenUsed="1"/>
+    <w:lsdException w:name="footnote text" w:semiHidden="1" w:unhideWhenUsed="1"/>
+    <w:lsdException w:name="annotation text" w:semiHidden="1" w:unhideWhenUsed="1"/>
+    <w:lsdException w:name="header" w:semiHidden="1" w:unhideWhenUsed="1"/>
+    <w:lsdException w:name="footer" w:semiHidden="1" w:unhideWhenUsed="1"/>
+    <w:lsdException w:name="index heading" w:semiHidden="1" w:unhideWhenUsed="1"/>
+    <w:lsdException w:name="caption" w:semiHidden="1" w:uiPriority="35" w:unhideWhenUsed="1" w:qFormat="1"/>
+    <w:lsdException w:name="table of figures" w:semiHidden="1" w:unhideWhenUsed="1"/>
+    <w:lsdException w:name="envelope address" w:semiHidden="1" w:unhideWhenUsed="1"/>
+    <w:lsdException w:name="envelope return" w:semiHidden="1" w:unhideWhenUsed="1"/>
+    <w:lsdException w:name="footnote reference" w:semiHidden="1" w:unhideWhenUsed="1"/>
+    <w:lsdException w:name="annotation reference" w:semiHidden="1" w:unhideWhenUsed="1"/>
+    <w:lsdException w:name="line number" w:semiHidden="1" w:unhideWhenUsed="1"/>
+    <w:lsdException w:name="page number" w:semiHidden="1" w:unhideWhenUsed="1"/>
+    <w:lsdException w:name="endnote reference" w:semiHidden="1" w:unhideWhenUsed="1"/>
+    <w:lsdException w:name="endnote text" w:semiHidden="1" w:unhideWhenUsed="1"/>
+    <w:lsdException w:name="table of authorities" w:semiHidden="1" w:unhideWhenUsed="1"/>
+    <w:lsdException w:name="macro" w:semiHidden="1" w:unhideWhenUsed="1"/>
+    <w:lsdException w:name="toa heading" w:semiHidden="1" w:unhideWhenUsed="1"/>
+    <w:lsdException w:name="List" w:semiHidden="1" w:unhideWhenUsed="1"/>
+    <w:lsdException w:name="List Bullet" w:semiHidden="1" w:unhideWhenUsed="1"/>
+    <w:lsdException w:name="List Number" w:semiHidden="1" w:unhideWhenUsed="1"/>
+    <w:lsdException w:name="List 2" w:semiHidden="1" w:unhideWhenUsed="1"/>
+    <w:lsdException w:name="List 3" w:semiHidden="1" w:unhideWhenUsed="1"/>
+    <w:lsdException w:name="List 4" w:semiHidden="1" w:unhideWhenUsed="1"/>
+    <w:lsdException w:name="List 5" w:semiHidden="1" w:unhideWhenUsed="1"/>
+    <w:lsdException w:name="List Bullet 2" w:semiHidden="1" w:unhideWhenUsed="1"/>
+    <w:lsdException w:name="List Bullet 3" w:semiHidden="1" w:unhideWhenUsed="1"/>
+    <w:lsdException w:name="List Bullet 4" w:semiHidden="1" w:unhideWhenUsed="1"/>
+    <w:lsdException w:name="List Bullet 5" w:semiHidden="1" w:unhideWhenUsed="1"/>
+    <w:lsdException w:name="List Number 2" w:semiHidden="1" w:unhideWhenUsed="1"/>
+    <w:lsdException w:name="List Number 3" w:semiHidden="1" w:unhideWhenUsed="1"/>
+    <w:lsdException w:name="List Number 4" w:semiHidden="1" w:unhideWhenUsed="1"/>
+    <w:lsdException w:name="List Number 5" w:semiHidden="1" w:unhideWhenUsed="1"/>
+    <w:lsdException w:name="Title" w:uiPriority="10" w:qFormat="1"/>
+    <w:lsdException w:name="Closing" w:semiHidden="1" w:unhideWhenUsed="1"/>
+    <w:lsdException w:name="Signature" w:semiHidden="1" w:unhideWhenUsed="1"/>
+    <w:lsdException w:name="Default Paragraph Font" w:semiHidden="1" w:uiPriority="1" w:unhideWhenUsed="1"/>
+    <w:lsdException w:name="Body Text" w:semiHidden="1" w:unhideWhenUsed="1"/>
+    <w:lsdException w:name="Body Text Indent" w:semiHidden="1" w:unhideWhenUsed="1"/>
+    <w:lsdException w:name="List Continue" w:semiHidden="1" w:unhideWhenUsed="1"/>
+    <w:lsdException w:name="List Continue 2" w:semiHidden="1" w:unhideWhenUsed="1"/>
+    <w:lsdException w:name="List Continue 3" w:semiHidden="1" w:unhideWhenUsed="1"/>
+    <w:lsdException w:name="List Continue 4" w:semiHidden="1" w:unhideWhenUsed="1"/>
+    <w:lsdException w:name="List Continue 5" w:semiHidden="1" w:unhideWhenUsed="1"/>
+    <w:lsdException w:name="Message Header" w:semiHidden="1" w:unhideWhenUsed="1"/>
+    <w:lsdException w:name="Subtitle" w:uiPriority="11" w:qFormat="1"/>
+    <w:lsdException w:name="Salutation" w:semiHidden="1" w:unhideWhenUsed="1"/>
+    <w:lsdException w:name="Date" w:semiHidden="1" w:unhideWhenUsed="1"/>
+    <w:lsdException w:name="Body Text First Indent" w:semiHidden="1" w:unhideWhenUsed="1"/>
+    <w:lsdException w:name="Body Text First Indent 2" w:semiHidden="1" w:unhideWhenUsed="1"/>
+    <w:lsdException w:name="Note Heading" w:semiHidden="1" w:unhideWhenUsed="1"/>
+    <w:lsdException w:name="Body Text 2" w:semiHidden="1" w:unhideWhenUsed="1"/>
+    <w:lsdException w:name="Body Text 3" w:semiHidden="1" w:unhideWhenUsed="1"/>
+    <w:lsdException w:name="Body Text Indent 2" w:semiHidden="1" w:unhideWhenUsed="1"/>
+    <w:lsdException w:name="Body Text Indent 3" w:semiHidden="1" w:unhideWhenUsed="1"/>
+    <w:lsdException w:name="Block Text" w:semiHidden="1" w:unhideWhenUsed="1"/>
+    <w:lsdException w:name="Hyperlink" w:semiHidden="1" w:unhideWhenUsed="1"/>
+    <w:lsdException w:name="FollowedHyperlink" w:semiHidden="1" w:unhideWhenUsed="1"/>
+    <w:lsdException w:name="Strong" w:uiPriority="22" w:qFormat="1"/>
+    <w:lsdException w:name="Emphasis" w:uiPriority="20" w:qFormat="1"/>
+    <w:lsdException w:name="Document Map" w:semiHidden="1" w:unhideWhenUsed="1"/>
+    <w:lsdException w:name="Plain Text" w:semiHidden="1" w:unhideWhenUsed="1"/>
+    <w:lsdException w:name="E-mail Signature" w:semiHidden="1" w:unhideWhenUsed="1"/>
+    <w:lsdException w:name="HTML Top of Form" w:semiHidden="1" w:unhideWhenUsed="1"/>
+    <w:lsdException w:name="HTML Bottom of Form" w:semiHidden="1" w:unhideWhenUsed="1"/>
+    <w:lsdException w:name="Normal (Web)" w:semiHidden="1" w:unhideWhenUsed="1"/>
+    <w:lsdException w:name="HTML Acronym" w:semiHidden="1" w:unhideWhenUsed="1"/>
+    <w:lsdException w:name="HTML Address" w:semiHidden="1" w:unhideWhenUsed="1"/>
+    <w:lsdException w:name="HTML Cite" w:semiHidden="1" w:unhideWhenUsed="1"/>
+    <w:lsdException w:name="HTML Code" w:semiHidden="1" w:unhideWhenUsed="1"/>
+    <w:lsdException w:name="HTML Definition" w:semiHidden="1" w:unhideWhenUsed="1"/>
+    <w:lsdException w:name="HTML Keyboard" w:semiHidden="1" w:unhideWhenUsed="1"/>
+    <w:lsdException w:name="HTML Preformatted" w:semiHidden="1" w:unhideWhenUsed="1"/>
+    <w:lsdException w:name="HTML Sample" w:semiHidden="1" w:unhideWhenUsed="1"/>
+    <w:lsdException w:name="HTML Typewriter" w:semiHidden="1" w:unhideWhenUsed="1"/>
+    <w:lsdException w:name="HTML Variable" w:semiHidden="1" w:unhideWhenUsed="1"/>
+    <w:lsdException w:name="Normal Table" w:semiHidden="1" w:unhideWhenUsed="1"/>
+    <w:lsdException w:name="annotation subject" w:semiHidden="1" w:unhideWhenUsed="1"/>
+    <w:lsdException w:name="No List" w:semiHidden="1" w:unhideWhenUsed="1"/>
+    <w:lsdException w:name="Outline List 1" w:semiHidden="1" w:unhideWhenUsed="1"/>
+    <w:lsdException w:name="Outline List 2" w:semiHidden="1" w:unhideWhenUsed="1"/>
+    <w:lsdException w:name="Outline List 3" w:semiHidden="1" w:unhideWhenUsed="1"/>
+    <w:lsdException w:name="Table Simple 1" w:semiHidden="1" w:unhideWhenUsed="1"/>
+    <w:lsdException w:name="Table Simple 2" w:semiHidden="1" w:unhideWhenUsed="1"/>
+    <w:lsdException w:name="Table Simple 3" w:semiHidden="1" w:unhideWhenUsed="1"/>
+    <w:lsdException w:name="Table Classic 1" w:semiHidden="1" w:unhideWhenUsed="1"/>
+    <w:lsdException w:name="Table Classic 2" w:semiHidden="1" w:unhideWhenUsed="1"/>
+    <w:lsdException w:name="Table Classic 3" w:semiHidden="1" w:unhideWhenUsed="1"/>
+    <w:lsdException w:name="Table Classic 4" w:semiHidden="1" w:unhideWhenUsed="1"/>
+    <w:lsdException w:name="Table Colorful 1" w:semiHidden="1" w:unhideWhenUsed="1"/>
+    <w:lsdException w:name="Table Colorful 2" w:semiHidden="1" w:unhideWhenUsed="1"/>
+    <w:lsdException w:name="Table Colorful 3" w:semiHidden="1" w:unhideWhenUsed="1"/>
+    <w:lsdException w:name="Table Columns 1" w:semiHidden="1" w:unhideWhenUsed="1"/>
+    <w:lsdException w:name="Table Columns 2" w:semiHidden="1" w:unhideWhenUsed="1"/>
+    <w:lsdException w:name="Table Columns 3" w:semiHidden="1" w:unhideWhenUsed="1"/>
+    <w:lsdException w:name="Table Columns 4" w:semiHidden="1" w:unhideWhenUsed="1"/>
+    <w:lsdException w:name="Table Columns 5" w:semiHidden="1" w:unhideWhenUsed="1"/>
+    <w:lsdException w:name="Table Grid 1" w:semiHidden="1" w:unhideWhenUsed="1"/>
+    <w:lsdException w:name="Table Grid 2" w:semiHidden="1" w:unhideWhenUsed="1"/>
+    <w:lsdException w:name="Table Grid 3" w:semiHidden="1" w:unhideWhenUsed="1"/>
+    <w:lsdException w:name="Table Grid 4" w:semiHidden="1" w:unhideWhenUsed="1"/>
+    <w:lsdException w:name="Table Grid 5" w:semiHidden="1" w:unhideWhenUsed="1"/>
+    <w:lsdException w:name="Table Grid 6" w:semiHidden="1" w:unhideWhenUsed="1"/>
+    <w:lsdException w:name="Table Grid 7" w:semiHidden="1" w:unhideWhenUsed="1"/>
+    <w:lsdException w:name="Table Grid 8" w:semiHidden="1" w:unhideWhenUsed="1"/>
+    <w:lsdException w:name="Table List 1" w:semiHidden="1" w:unhideWhenUsed="1"/>
+    <w:lsdException w:name="Table List 2" w:semiHidden="1" w:unhideWhenUsed="1"/>
+    <w:lsdException w:name="Table List 3" w:semiHidden="1" w:unhideWhenUsed="1"/>
+    <w:lsdException w:name="Table List 4" w:semiHidden="1" w:unhideWhenUsed="1"/>
+    <w:lsdException w:name="Table List 5" w:semiHidden="1" w:unhideWhenUsed="1"/>
+    <w:lsdException w:name="Table List 6" w:semiHidden="1" w:unhideWhenUsed="1"/>
+    <w:lsdException w:name="Table List 7" w:semiHidden="1" w:unhideWhenUsed="1"/>
+    <w:lsdException w:name="Table List 8" w:semiHidden="1" w:unhideWhenUsed="1"/>
+    <w:lsdException w:name="Table 3D effects 1" w:semiHidden="1" w:unhideWhenUsed="1"/>
+    <w:lsdException w:name="Table 3D effects 2" w:semiHidden="1" w:unhideWhenUsed="1"/>
+    <w:lsdException w:name="Table 3D effects 3" w:semiHidden="1" w:unhideWhenUsed="1"/>
+    <w:lsdException w:name="Table Contemporary" w:semiHidden="1" w:unhideWhenUsed="1"/>
+    <w:lsdException w:name="Table Elegant" w:semiHidden="1" w:unhideWhenUsed="1"/>
+    <w:lsdException w:name="Table Professional" w:semiHidden="1" w:unhideWhenUsed="1"/>
+    <w:lsdException w:name="Table Subtle 1" w:semiHidden="1" w:unhideWhenUsed="1"/>
+    <w:lsdException w:name="Table Subtle 2" w:semiHidden="1" w:unhideWhenUsed="1"/>
+    <w:lsdException w:name="Table Web 1" w:semiHidden="1" w:unhideWhenUsed="1"/>
+    <w:lsdException w:name="Table Web 2" w:semiHidden="1" w:unhideWhenUsed="1"/>
+    <w:lsdException w:name="Table Web 3" w:semiHidden="1" w:unhideWhenUsed="1"/>
+    <w:lsdException w:name="Balloon Text" w:semiHidden="1" w:unhideWhenUsed="1"/>
+    <w:lsdException w:name="Table Grid" w:uiPriority="59"/>
+    <w:lsdException w:name="Table Theme" w:semiHidden="1" w:unhideWhenUsed="1"/>
+    <w:lsdException w:name="Placeholder Text" w:semiHidden="1"/>
+    <w:lsdException w:name="No Spacing" w:uiPriority="1" w:qFormat="1"/>
+    <w:lsdException w:name="Light Shading" w:uiPriority="60"/>
+    <w:lsdException w:name="Light List" w:uiPriority="61"/>
+    <w:lsdException w:name="Light Grid" w:uiPriority="62"/>
+    <w:lsdException w:name="Medium Shading 1" w:uiPriority="63"/>
+    <w:lsdException w:name="Medium Shading 2" w:uiPriority="64"/>
+    <w:lsdException w:name="Medium List 1" w:uiPriority="65"/>
+    <w:lsdException w:name="Medium List 2" w:uiPriority="66"/>
+    <w:lsdException w:name="Medium Grid 1" w:uiPriority="67"/>
+    <w:lsdException w:name="Medium Grid 2" w:uiPriority="68"/>
+    <w:lsdException w:name="Medium Grid 3" w:uiPriority="69"/>
+    <w:lsdException w:name="Dark List" w:uiPriority="70"/>
+    <w:lsdException w:name="Colorful Shading" w:uiPriority="71"/>
+    <w:lsdException w:name="Colorful List" w:uiPriority="72"/>
+    <w:lsdException w:name="Colorful Grid" w:uiPriority="73"/>
+    <w:lsdException w:name="Light Shading Accent 1" w:uiPriority="60"/>
+    <w:lsdException w:name="Light List Accent 1" w:uiPriority="61"/>
+    <w:lsdException w:name="Light Grid Accent 1" w:uiPriority="62"/>
+    <w:lsdException w:name="Medium Shading 1 Accent 1" w:uiPriority="63"/>
+    <w:lsdException w:name="Medium Shading 2 Accent 1" w:uiPriority="64"/>
+    <w:lsdException w:name="Medium List 1 Accent 1" w:uiPriority="65"/>
+    <w:lsdException w:name="Revision" w:semiHidden="1"/>
+    <w:lsdException w:name="List Paragraph" w:uiPriority="34" w:qFormat="1"/>
+    <w:lsdException w:name="Quote" w:uiPriority="29" w:qFormat="1"/>
+    <w:lsdException w:name="Intense Quote" w:uiPriority="30" w:qFormat="1"/>
+    <w:lsdException w:name="Medium List 2 Accent 1" w:uiPriority="66"/>
+    <w:lsdException w:name="Medium Grid 1 Accent 1" w:uiPriority="67"/>
+    <w:lsdException w:name="Medium Grid 2 Accent 1" w:uiPriority="68"/>
+    <w:lsdException w:name="Medium Grid 3 Accent 1" w:uiPriority="69"/>
+    <w:lsdException w:name="Dark List Accent 1" w:uiPriority="70"/>
+    <w:lsdException w:name="Colorful Shading Accent 1" w:uiPriority="71"/>
+    <w:lsdException w:name="Colorful List Accent 1" w:uiPriority="72"/>
+    <w:lsdException w:name="Colorful Grid Accent 1" w:uiPriority="73"/>
+    <w:lsdException w:name="Light Shading Accent 2" w:uiPriority="60"/>
+    <w:lsdException w:name="Light List Accent 2" w:uiPriority="61"/>
+    <w:lsdException w:name="Light Grid Accent 2" w:uiPriority="62"/>
+    <w:lsdException w:name="Medium Shading 1 Accent 2" w:uiPriority="63"/>
+    <w:lsdException w:name="Medium Shading 2 Accent 2" w:uiPriority="64"/>
+    <w:lsdException w:name="Medium List 1 Accent 2" w:uiPriority="65"/>
+    <w:lsdException w:name="Medium List 2 Accent 2" w:uiPriority="66"/>
+    <w:lsdException w:name="Medium Grid 1 Accent 2" w:uiPriority="67"/>
+    <w:lsdException w:name="Medium Grid 2 Accent 2" w:uiPriority="68"/>
+    <w:lsdException w:name="Medium Grid 3 Accent 2" w:uiPriority="69"/>
+    <w:lsdException w:name="Dark List Accent 2" w:uiPriority="70"/>
+    <w:lsdException w:name="Colorful Shading Accent 2" w:uiPriority="71"/>
+    <w:lsdException w:name="Colorful List Accent 2" w:uiPriority="72"/>
+    <w:lsdException w:name="Colorful Grid Accent 2" w:uiPriority="73"/>
+    <w:lsdException w:name="Light Shading Accent 3" w:uiPriority="60"/>
+    <w:lsdException w:name="Light List Accent 3" w:uiPriority="61"/>
+    <w:lsdException w:name="Light Grid Accent 3" w:uiPriority="62"/>
+    <w:lsdException w:name="Medium Shading 1 Accent 3" w:uiPriority="63"/>
+    <w:lsdException w:name="Medium Shading 2 Accent 3" w:uiPriority="64"/>
+    <w:lsdException w:name="Medium List 1 Accent 3" w:uiPriority="65"/>
+    <w:lsdException w:name="Medium List 2 Accent 3" w:uiPriority="66"/>
+    <w:lsdException w:name="Medium Grid 1 Accent 3" w:uiPriority="67"/>
+    <w:lsdException w:name="Medium Grid 2 Accent 3" w:uiPriority="68"/>
+    <w:lsdException w:name="Medium Grid 3 Accent 3" w:uiPriority="69"/>
+    <w:lsdException w:name="Dark List Accent 3" w:uiPriority="70"/>
+    <w:lsdException w:name="Colorful Shading Accent 3" w:uiPriority="71"/>
+    <w:lsdException w:name="Colorful List Accent 3" w:uiPriority="72"/>
+    <w:lsdException w:name="Colorful Grid Accent 3" w:uiPriority="73"/>
+    <w:lsdException w:name="Light Shading Accent 4" w:uiPriority="60"/>
+    <w:lsdException w:name="Light List Accent 4" w:uiPriority="61"/>
+    <w:lsdException w:name="Light Grid Accent 4" w:uiPriority="62"/>
+    <w:lsdException w:name="Medium Shading 1 Accent 4" w:uiPriority="63"/>
+    <w:lsdException w:name="Medium Shading 2 Accent 4" w:uiPriority="64"/>
+    <w:lsdException w:name="Medium List 1 Accent 4" w:uiPriority="65"/>
+    <w:lsdException w:name="Medium List 2 Accent 4" w:uiPriority="66"/>
+    <w:lsdException w:name="Medium Grid 1 Accent 4" w:uiPriority="67"/>
+    <w:lsdException w:name="Medium Grid 2 Accent 4" w:uiPriority="68"/>
+    <w:lsdException w:name="Medium Grid 3 Accent 4" w:uiPriority="69"/>
+    <w:lsdException w:name="Dark List Accent 4" w:uiPriority="70"/>
+    <w:lsdException w:name="Colorful Shading Accent 4" w:uiPriority="71"/>
+    <w:lsdException w:name="Colorful List Accent 4" w:uiPriority="72"/>
+    <w:lsdException w:name="Colorful Grid Accent 4" w:uiPriority="73"/>
+    <w:lsdException w:name="Light Shading Accent 5" w:uiPriority="60"/>
+    <w:lsdException w:name="Light List Accent 5" w:uiPriority="61"/>
+    <w:lsdException w:name="Light Grid Accent 5" w:uiPriority="62"/>
+    <w:lsdException w:name="Medium Shading 1 Accent 5" w:uiPriority="63"/>
+    <w:lsdException w:name="Medium Shading 2 Accent 5" w:uiPriority="64"/>
+    <w:lsdException w:name="Medium List 1 Accent 5" w:uiPriority="65"/>
+    <w:lsdException w:name="Medium List 2 Accent 5" w:uiPriority="66"/>
+    <w:lsdException w:name="Medium Grid 1 Accent 5" w:uiPriority="67"/>
+    <w:lsdException w:name="Medium Grid 2 Accent 5" w:uiPriority="68"/>
+    <w:lsdException w:name="Medium Grid 3 Accent 5" w:uiPriority="69"/>
+    <w:lsdException w:name="Dark List Accent 5" w:uiPriority="70"/>
+    <w:lsdException w:name="Colorful Shading Accent 5" w:uiPriority="71"/>
+    <w:lsdException w:name="Colorful List Accent 5" w:uiPriority="72"/>
+    <w:lsdException w:name="Colorful Grid Accent 5" w:uiPriority="73"/>
+    <w:lsdException w:name="Light Shading Accent 6" w:uiPriority="60"/>
+    <w:lsdException w:name="Light List Accent 6" w:uiPriority="61"/>
+    <w:lsdException w:name="Light Grid Accent 6" w:uiPriority="62"/>
+    <w:lsdException w:name="Medium Shading 1 Accent 6" w:uiPriority="63"/>
+    <w:lsdException w:name="Medium Shading 2 Accent 6" w:uiPriority="64"/>
+    <w:lsdException w:name="Medium List 1 Accent 6" w:uiPriority="65"/>
+    <w:lsdException w:name="Medium List 2 Accent 6" w:uiPriority="66"/>
+    <w:lsdException w:name="Medium Grid 1 Accent 6" w:uiPriority="67"/>
+    <w:lsdException w:name="Medium Grid 2 Accent 6" w:uiPriority="68"/>
+    <w:lsdException w:name="Medium Grid 3 Accent 6" w:uiPriority="69"/>
+    <w:lsdException w:name="Dark List Accent 6" w:uiPriority="70"/>
+    <w:lsdException w:name="Colorful Shading Accent 6" w:uiPriority="71"/>
+    <w:lsdException w:name="Colorful List Accent 6" w:uiPriority="72"/>
+    <w:lsdException w:name="Colorful Grid Accent 6" w:uiPriority="73"/>
+    <w:lsdException w:name="Subtle Emphasis" w:uiPriority="19" w:qFormat="1"/>
+    <w:lsdException w:name="Intense Emphasis" w:uiPriority="21" w:qFormat="1"/>
+    <w:lsdException w:name="Subtle Reference" w:uiPriority="31" w:qFormat="1"/>
+    <w:lsdException w:name="Intense Reference" w:uiPriority="32" w:qFormat="1"/>
+    <w:lsdException w:name="Book Title" w:uiPriority="33" w:qFormat="1"/>
+    <w:lsdException w:name="Bibliography" w:semiHidden="1" w:uiPriority="37" w:unhideWhenUsed="1"/>
+    <w:lsdException w:name="TOC Heading" w:semiHidden="1" w:uiPriority="39" w:unhideWhenUsed="1" w:qFormat="1"/>
+    <w:lsdException w:name="Plain Table 1" w:uiPriority="41"/>
+    <w:lsdException w:name="Plain Table 2" w:uiPriority="42"/>
+    <w:lsdException w:name="Plain Table 3" w:uiPriority="43"/>
+    <w:lsdException w:name="Plain Table 4" w:uiPriority="44"/>
+    <w:lsdException w:name="Plain Table 5" w:uiPriority="45"/>
+    <w:lsdException w:name="Grid Table Light" w:uiPriority="40"/>
+    <w:lsdException w:name="Grid Table 1 Light" w:uiPriority="46"/>
+    <w:lsdException w:name="Grid Table 2" w:uiPriority="47"/>
+    <w:lsdException w:name="Grid Table 3" w:uiPriority="48"/>
+    <w:lsdException w:name="Grid Table 4" w:uiPriority="49"/>
+    <w:lsdException w:name="Grid Table 5 Dark" w:uiPriority="50"/>
+    <w:lsdException w:name="Grid Table 6 Colorful" w:uiPriority="51"/>
+    <w:lsdException w:name="Grid Table 7 Colorful" w:uiPriority="52"/>
+    <w:lsdException w:name="Grid Table 1 Light Accent 1" w:uiPriority="46"/>
+    <w:lsdException w:name="Grid Table 2 Accent 1" w:uiPriority="47"/>
+    <w:lsdException w:name="Grid Table 3 Accent 1" w:uiPriority="48"/>
+    <w:lsdException w:name="Grid Table 4 Accent 1" w:uiPriority="49"/>
+    <w:lsdException w:name="Grid Table 5 Dark Accent 1" w:uiPriority="50"/>
+    <w:lsdException w:name="Grid Table 6 Colorful Accent 1" w:uiPriority="51"/>
+    <w:lsdException w:name="Grid Table 7 Colorful Accent 1" w:uiPriority="52"/>
+    <w:lsdException w:name="Grid Table 1 Light Accent 2" w:uiPriority="46"/>
+    <w:lsdException w:name="Grid Table 2 Accent 2" w:uiPriority="47"/>
+    <w:lsdException w:name="Grid Table 3 Accent 2" w:uiPriority="48"/>
+    <w:lsdException w:name="Grid Table 4 Accent 2" w:uiPriority="49"/>
+    <w:lsdException w:name="Grid Table 5 Dark Accent 2" w:uiPriority="50"/>
+    <w:lsdException w:name="Grid Table 6 Colorful Accent 2" w:uiPriority="51"/>
+    <w:lsdException w:name="Grid Table 7 Colorful Accent 2" w:uiPriority="52"/>
+    <w:lsdException w:name="Grid Table 1 Light Accent 3" w:uiPriority="46"/>
+    <w:lsdException w:name="Grid Table 2 Accent 3" w:uiPriority="47"/>
+    <w:lsdException w:name="Grid Table 3 Accent 3" w:uiPriority="48"/>
+    <w:lsdException w:name="Grid Table 4 Accent 3" w:uiPriority="49"/>
+    <w:lsdException w:name="Grid Table 5 Dark Accent 3" w:uiPriority="50"/>
+    <w:lsdException w:name="Grid Table 6 Colorful Accent 3" w:uiPriority="51"/>
+    <w:lsdException w:name="Grid Table 7 Colorful Accent 3" w:uiPriority="52"/>
+    <w:lsdException w:name="Grid Table 1 Light Accent 4" w:uiPriority="46"/>
+    <w:lsdException w:name="Grid Table 2 Accent 4" w:uiPriority="47"/>
+    <w:lsdException w:name="Grid Table 3 Accent 4" w:uiPriority="48"/>
+    <w:lsdException w:name="Grid Table 4 Accent 4" w:uiPriority="49"/>
+    <w:lsdException w:name="Grid Table 5 Dark Accent 4" w:uiPriority="50"/>
+    <w:lsdException w:name="Grid Table 6 Colorful Accent 4" w:uiPriority="51"/>
+    <w:lsdException w:name="Grid Table 7 Colorful Accent 4" w:uiPriority="52"/>
+    <w:lsdException w:name="Grid Table 1 Light Accent 5" w:uiPriority="46"/>
+    <w:lsdException w:name="Grid Table 2 Accent 5" w:uiPriority="47"/>
+    <w:lsdException w:name="Grid Table 3 Accent 5" w:uiPriority="48"/>
+    <w:lsdException w:name="Grid Table 4 Accent 5" w:uiPriority="49"/>
+    <w:lsdException w:name="Grid Table 5 Dark Accent 5" w:uiPriority="50"/>
+    <w:lsdException w:name="Grid Table 6 Colorful Accent 5" w:uiPriority="51"/>
+    <w:lsdException w:name="Grid Table 7 Colorful Accent 5" w:uiPriority="52"/>
+    <w:lsdException w:name="Grid Table 1 Light Accent 6" w:uiPriority="46"/>
+    <w:lsdException w:name="Grid Table 2 Accent 6" w:uiPriority="47"/>
+    <w:lsdException w:name="Grid Table 3 Accent 6" w:uiPriority="48"/>
+    <w:lsdException w:name="Grid Table 4 Accent 6" w:uiPriority="49"/>
+    <w:lsdException w:name="Grid Table 5 Dark Accent 6" w:uiPriority="50"/>
+    <w:lsdException w:name="Grid Table 6 Colorful Accent 6" w:uiPriority="51"/>
+    <w:lsdException w:name="Grid Table 7 Colorful Accent 6" w:uiPriority="52"/>
+    <w:lsdException w:name="List Table 1 Light" w:uiPriority="46"/>
+    <w:lsdException w:name="List Table 2" w:uiPriority="47"/>
+    <w:lsdException w:name="List Table 3" w:uiPriority="48"/>
+    <w:lsdException w:name="List Table 4" w:uiPriority="49"/>
+    <w:lsdException w:name="List Table 5 Dark" w:uiPriority="50"/>
+    <w:lsdException w:name="List Table 6 Colorful" w:uiPriority="51"/>
+    <w:lsdException w:name="List Table 7 Colorful" w:uiPriority="52"/>
+    <w:lsdException w:name="List Table 1 Light Accent 1" w:uiPriority="46"/>
+    <w:lsdException w:name="List Table 2 Accent 1" w:uiPriority="47"/>
+    <w:lsdException w:name="List Table 3 Accent 1" w:uiPriority="48"/>
+    <w:lsdException w:name="List Table 4 Accent 1" w:uiPriority="49"/>
+    <w:lsdException w:name="List Table 5 Dark Accent 1" w:uiPriority="50"/>
+    <w:lsdException w:name="List Table 6 Colorful Accent 1" w:uiPriority="51"/>
+    <w:lsdException w:name="List Table 7 Colorful Accent 1" w:uiPriority="52"/>
+    <w:lsdException w:name="List Table 1 Light Accent 2" w:uiPriority="46"/>
+    <w:lsdException w:name="List Table 2 Accent 2" w:uiPriority="47"/>
+    <w:lsdException w:name="List Table 3 Accent 2" w:uiPriority="48"/>
+    <w:lsdException w:name="List Table 4 Accent 2" w:uiPriority="49"/>
+    <w:lsdException w:name="List Table 5 Dark Accent 2" w:uiPriority="50"/>
+    <w:lsdException w:name="List Table 6 Colorful Accent 2" w:uiPriority="51"/>
+    <w:lsdException w:name="List Table 7 Colorful Accent 2" w:uiPriority="52"/>
+    <w:lsdException w:name="List Table 1 Light Accent 3" w:uiPriority="46"/>
+    <w:lsdException w:name="List Table 2 Accent 3" w:uiPriority="47"/>
+    <w:lsdException w:name="List Table 3 Accent 3" w:uiPriority="48"/>
+    <w:lsdException w:name="List Table 4 Accent 3" w:uiPriority="49"/>
+    <w:lsdException w:name="List Table 5 Dark Accent 3" w:uiPriority="50"/>
+    <w:lsdException w:name="List Table 6 Colorful Accent 3" w:uiPriority="51"/>
+    <w:lsdException w:name="List Table 7 Colorful Accent 3" w:uiPriority="52"/>
+    <w:lsdException w:name="List Table 1 Light Accent 4" w:uiPriority="46"/>
+    <w:lsdException w:name="List Table 2 Accent 4" w:uiPriority="47"/>
+    <w:lsdException w:name="List Table 3 Accent 4" w:uiPriority="48"/>
+    <w:lsdException w:name="List Table 4 Accent 4" w:uiPriority="49"/>
+    <w:lsdException w:name="List Table 5 Dark Accent 4" w:uiPriority="50"/>
+    <w:lsdException w:name="List Table 6 Colorful Accent 4" w:uiPriority="51"/>
+    <w:lsdException w:name="List Table 7 Colorful Accent 4" w:uiPriority="52"/>
+    <w:lsdException w:name="List Table 1 Light Accent 5" w:uiPriority="46"/>
+    <w:lsdException w:name="List Table 2 Accent 5" w:uiPriority="47"/>
+    <w:lsdException w:name="List Table 3 Accent 5" w:uiPriority="48"/>
+    <w:lsdException w:name="List Table 4 Accent 5" w:uiPriority="49"/>
+    <w:lsdException w:name="List Table 5 Dark Accent 5" w:uiPriority="50"/>
+    <w:lsdException w:name="List Table 6 Colorful Accent 5" w:uiPriority="51"/>
+    <w:lsdException w:name="List Table 7 Colorful Accent 5" w:uiPriority="52"/>
+    <w:lsdException w:name="List Table 1 Light Accent 6" w:uiPriority="46"/>
+    <w:lsdException w:name="List Table 2 Accent 6" w:uiPriority="47"/>
+    <w:lsdException w:name="List Table 3 Accent 6" w:uiPriority="48"/>
+    <w:lsdException w:name="List Table 4 Accent 6" w:uiPriority="49"/>
+    <w:lsdException w:name="List Table 5 Dark Accent 6" w:uiPriority="50"/>
+    <w:lsdException w:name="List Table 6 Colorful Accent 6" w:uiPriority="51"/>
+    <w:lsdException w:name="List Table 7 Colorful Accent 6" w:uiPriority="52"/>
   </w:latentStyles>
   <w:style w:type="paragraph" w:default="1" w:styleId="Normal">
     <w:name w:val="Normal"/>
@@ -1688,7 +1447,7 @@
 </file>
 
 <file path=customXml/itemProps1.xml><?xml version="1.0" encoding="utf-8"?>
-<ds:datastoreItem xmlns:ds="http://schemas.openxmlformats.org/officeDocument/2006/customXml" ds:itemID="{7FC120F9-0DD3-4767-8146-E66E3FEA0C92}">
+<ds:datastoreItem xmlns:ds="http://schemas.openxmlformats.org/officeDocument/2006/customXml" ds:itemID="{8C5DDAA2-4830-4C8A-AE2C-069349398BCD}">
   <ds:schemaRefs>
     <ds:schemaRef ds:uri="http://schemas.openxmlformats.org/officeDocument/2006/bibliography"/>
   </ds:schemaRefs>

--- a/documentation/Abstract.docx
+++ b/documentation/Abstract.docx
@@ -1,6 +1,6 @@
 
 <file path=word/document.xml><?xml version="1.0" encoding="utf-8"?>
-<w:document xmlns:wpc="http://schemas.microsoft.com/office/word/2010/wordprocessingCanvas" xmlns:mc="http://schemas.openxmlformats.org/markup-compatibility/2006" xmlns:o="urn:schemas-microsoft-com:office:office" xmlns:r="http://schemas.openxmlformats.org/officeDocument/2006/relationships" xmlns:m="http://schemas.openxmlformats.org/officeDocument/2006/math" xmlns:v="urn:schemas-microsoft-com:vml" xmlns:wp14="http://schemas.microsoft.com/office/word/2010/wordprocessingDrawing" xmlns:wp="http://schemas.openxmlformats.org/drawingml/2006/wordprocessingDrawing" xmlns:w10="urn:schemas-microsoft-com:office:word" xmlns:w="http://schemas.openxmlformats.org/wordprocessingml/2006/main" xmlns:w14="http://schemas.microsoft.com/office/word/2010/wordml" xmlns:w15="http://schemas.microsoft.com/office/word/2012/wordml" xmlns:wpg="http://schemas.microsoft.com/office/word/2010/wordprocessingGroup" xmlns:wpi="http://schemas.microsoft.com/office/word/2010/wordprocessingInk" xmlns:wne="http://schemas.microsoft.com/office/word/2006/wordml" xmlns:wps="http://schemas.microsoft.com/office/word/2010/wordprocessingShape" mc:Ignorable="w14 w15 wp14">
+<w:document xmlns:wpc="http://schemas.microsoft.com/office/word/2010/wordprocessingCanvas" xmlns:mc="http://schemas.openxmlformats.org/markup-compatibility/2006" xmlns:o="urn:schemas-microsoft-com:office:office" xmlns:r="http://schemas.openxmlformats.org/officeDocument/2006/relationships" xmlns:m="http://schemas.openxmlformats.org/officeDocument/2006/math" xmlns:v="urn:schemas-microsoft-com:vml" xmlns:wp14="http://schemas.microsoft.com/office/word/2010/wordprocessingDrawing" xmlns:wp="http://schemas.openxmlformats.org/drawingml/2006/wordprocessingDrawing" xmlns:w10="urn:schemas-microsoft-com:office:word" xmlns:w="http://schemas.openxmlformats.org/wordprocessingml/2006/main" xmlns:w14="http://schemas.microsoft.com/office/word/2010/wordml" xmlns:wpg="http://schemas.microsoft.com/office/word/2010/wordprocessingGroup" xmlns:wpi="http://schemas.microsoft.com/office/word/2010/wordprocessingInk" xmlns:wne="http://schemas.microsoft.com/office/word/2006/wordml" xmlns:wps="http://schemas.microsoft.com/office/word/2010/wordprocessingShape" mc:Ignorable="w14 wp14">
   <w:body>
     <w:p>
       <w:pPr>
@@ -191,15 +191,6 @@
       <w:pPr>
         <w:rPr>
           <w:rFonts w:ascii="Times New Roman" w:hAnsi="Times New Roman" w:cs="Times New Roman"/>
-          <w:sz w:val="24"/>
-          <w:szCs w:val="24"/>
-        </w:rPr>
-      </w:pPr>
-    </w:p>
-    <w:p>
-      <w:pPr>
-        <w:rPr>
-          <w:rFonts w:ascii="Times New Roman" w:hAnsi="Times New Roman" w:cs="Times New Roman"/>
           <w:b/>
           <w:sz w:val="24"/>
           <w:szCs w:val="24"/>
@@ -212,6 +203,166 @@
           <w:sz w:val="24"/>
           <w:szCs w:val="24"/>
         </w:rPr>
+        <w:t>Problem Definition</w:t>
+      </w:r>
+    </w:p>
+    <w:p>
+      <w:pPr>
+        <w:rPr>
+          <w:rFonts w:ascii="Times New Roman" w:hAnsi="Times New Roman" w:cs="Times New Roman"/>
+          <w:sz w:val="24"/>
+          <w:szCs w:val="24"/>
+        </w:rPr>
+      </w:pPr>
+      <w:r>
+        <w:rPr>
+          <w:rFonts w:ascii="Times New Roman" w:hAnsi="Times New Roman" w:cs="Times New Roman"/>
+          <w:sz w:val="24"/>
+          <w:szCs w:val="24"/>
+        </w:rPr>
+        <w:t>The current tools used by microbiologists</w:t>
+      </w:r>
+      <w:r>
+        <w:rPr>
+          <w:rFonts w:ascii="Times New Roman" w:hAnsi="Times New Roman" w:cs="Times New Roman"/>
+          <w:sz w:val="24"/>
+          <w:szCs w:val="24"/>
+        </w:rPr>
+        <w:t>, such as pie charts, stacked bar charts, and difference matrices,</w:t>
+      </w:r>
+      <w:r>
+        <w:rPr>
+          <w:rFonts w:ascii="Times New Roman" w:hAnsi="Times New Roman" w:cs="Times New Roman"/>
+          <w:sz w:val="24"/>
+          <w:szCs w:val="24"/>
+        </w:rPr>
+        <w:t xml:space="preserve"> are unintuitive, which inhibits their ability to </w:t>
+      </w:r>
+      <w:r>
+        <w:rPr>
+          <w:rFonts w:ascii="Times New Roman" w:hAnsi="Times New Roman" w:cs="Times New Roman"/>
+          <w:sz w:val="24"/>
+          <w:szCs w:val="24"/>
+        </w:rPr>
+        <w:t xml:space="preserve">help users </w:t>
+      </w:r>
+      <w:r>
+        <w:rPr>
+          <w:rFonts w:ascii="Times New Roman" w:hAnsi="Times New Roman" w:cs="Times New Roman"/>
+          <w:sz w:val="24"/>
+          <w:szCs w:val="24"/>
+        </w:rPr>
+        <w:t>detect relevant patterns</w:t>
+      </w:r>
+      <w:r>
+        <w:rPr>
+          <w:rFonts w:ascii="Times New Roman" w:hAnsi="Times New Roman" w:cs="Times New Roman"/>
+          <w:sz w:val="24"/>
+          <w:szCs w:val="24"/>
+        </w:rPr>
+        <w:t xml:space="preserve"> in microbial population data.</w:t>
+      </w:r>
+    </w:p>
+    <w:p>
+      <w:pPr>
+        <w:rPr>
+          <w:rFonts w:ascii="Times New Roman" w:hAnsi="Times New Roman" w:cs="Times New Roman"/>
+          <w:b/>
+          <w:sz w:val="24"/>
+          <w:szCs w:val="24"/>
+        </w:rPr>
+      </w:pPr>
+      <w:r>
+        <w:rPr>
+          <w:rFonts w:ascii="Times New Roman" w:hAnsi="Times New Roman" w:cs="Times New Roman"/>
+          <w:b/>
+          <w:sz w:val="24"/>
+          <w:szCs w:val="24"/>
+        </w:rPr>
+        <w:t>Proposed Solution</w:t>
+      </w:r>
+    </w:p>
+    <w:p>
+      <w:pPr>
+        <w:rPr>
+          <w:rFonts w:ascii="Times New Roman" w:hAnsi="Times New Roman" w:cs="Times New Roman"/>
+          <w:sz w:val="24"/>
+          <w:szCs w:val="24"/>
+        </w:rPr>
+      </w:pPr>
+      <w:r>
+        <w:rPr>
+          <w:rFonts w:ascii="Times New Roman" w:hAnsi="Times New Roman" w:cs="Times New Roman"/>
+          <w:sz w:val="24"/>
+          <w:szCs w:val="24"/>
+        </w:rPr>
+        <w:t xml:space="preserve">We would to create a tool that generates 3D models of human faces based on the sample data. </w:t>
+      </w:r>
+      <w:r>
+        <w:rPr>
+          <w:rFonts w:ascii="Times New Roman" w:hAnsi="Times New Roman" w:cs="Times New Roman"/>
+          <w:sz w:val="24"/>
+          <w:szCs w:val="24"/>
+        </w:rPr>
+        <w:t>To do this, w</w:t>
+      </w:r>
+      <w:r>
+        <w:rPr>
+          <w:rFonts w:ascii="Times New Roman" w:hAnsi="Times New Roman" w:cs="Times New Roman"/>
+          <w:sz w:val="24"/>
+          <w:szCs w:val="24"/>
+        </w:rPr>
+        <w:t xml:space="preserve">e intend to </w:t>
+      </w:r>
+      <w:r>
+        <w:rPr>
+          <w:rFonts w:ascii="Times New Roman" w:hAnsi="Times New Roman" w:cs="Times New Roman"/>
+          <w:sz w:val="24"/>
+          <w:szCs w:val="24"/>
+        </w:rPr>
+        <w:t>convert the sample</w:t>
+      </w:r>
+      <w:r>
+        <w:rPr>
+          <w:rFonts w:ascii="Times New Roman" w:hAnsi="Times New Roman" w:cs="Times New Roman"/>
+          <w:sz w:val="24"/>
+          <w:szCs w:val="24"/>
+        </w:rPr>
+        <w:t xml:space="preserve"> data into parameters that we can pass to the MakeHuman Python API, </w:t>
+      </w:r>
+      <w:r>
+        <w:rPr>
+          <w:rFonts w:ascii="Times New Roman" w:hAnsi="Times New Roman" w:cs="Times New Roman"/>
+          <w:sz w:val="24"/>
+          <w:szCs w:val="24"/>
+        </w:rPr>
+        <w:t>in which the actual model generation takes place.</w:t>
+      </w:r>
+      <w:r>
+        <w:rPr>
+          <w:rFonts w:ascii="Times New Roman" w:hAnsi="Times New Roman" w:cs="Times New Roman"/>
+          <w:sz w:val="24"/>
+          <w:szCs w:val="24"/>
+        </w:rPr>
+        <w:t xml:space="preserve"> Finally, the tool will display the 3D models representing the samples on the screen, so the user can make comparisons.</w:t>
+      </w:r>
+    </w:p>
+    <w:p>
+      <w:pPr>
+        <w:rPr>
+          <w:rFonts w:ascii="Times New Roman" w:hAnsi="Times New Roman" w:cs="Times New Roman"/>
+          <w:b/>
+          <w:sz w:val="24"/>
+          <w:szCs w:val="24"/>
+        </w:rPr>
+      </w:pPr>
+      <w:r>
+        <w:rPr>
+          <w:rFonts w:ascii="Times New Roman" w:hAnsi="Times New Roman" w:cs="Times New Roman"/>
+          <w:b/>
+          <w:sz w:val="24"/>
+          <w:szCs w:val="24"/>
+        </w:rPr>
         <w:t>Performance Metrics</w:t>
       </w:r>
     </w:p>
@@ -229,7 +380,7 @@
           <w:sz w:val="24"/>
           <w:szCs w:val="24"/>
         </w:rPr>
-        <w:t>Pre-expo</w:t>
+        <w:t>Goals</w:t>
       </w:r>
     </w:p>
     <w:p>
@@ -245,8 +396,6 @@
           <w:szCs w:val="24"/>
         </w:rPr>
       </w:pPr>
-      <w:bookmarkStart w:id="0" w:name="_GoBack"/>
-      <w:bookmarkEnd w:id="0"/>
       <w:r>
         <w:rPr>
           <w:rFonts w:ascii="Times New Roman" w:hAnsi="Times New Roman" w:cs="Times New Roman"/>
@@ -330,7 +479,7 @@
           <w:sz w:val="24"/>
           <w:szCs w:val="24"/>
         </w:rPr>
-        <w:t>Post-expo</w:t>
+        <w:t>Stretch Goals</w:t>
       </w:r>
     </w:p>
     <w:p>
@@ -376,6 +525,30 @@
         </w:rPr>
         <w:t>Has our tool enjoyed widespread adoption by researchers in the field of microbiology?</w:t>
       </w:r>
+    </w:p>
+    <w:p>
+      <w:pPr>
+        <w:pStyle w:val="ListParagraph"/>
+        <w:numPr>
+          <w:ilvl w:val="0"/>
+          <w:numId w:val="2"/>
+        </w:numPr>
+        <w:rPr>
+          <w:rFonts w:ascii="Times New Roman" w:hAnsi="Times New Roman" w:cs="Times New Roman"/>
+          <w:sz w:val="24"/>
+          <w:szCs w:val="24"/>
+        </w:rPr>
+      </w:pPr>
+      <w:r>
+        <w:rPr>
+          <w:rFonts w:ascii="Times New Roman" w:hAnsi="Times New Roman" w:cs="Times New Roman"/>
+          <w:sz w:val="24"/>
+          <w:szCs w:val="24"/>
+        </w:rPr>
+        <w:t>Can our tool be used with other kinds of data sets?</w:t>
+      </w:r>
+      <w:bookmarkStart w:id="0" w:name="_GoBack"/>
+      <w:bookmarkEnd w:id="0"/>
     </w:p>
     <w:p>
       <w:pPr>
@@ -397,7 +570,7 @@
 </file>
 
 <file path=word/endnotes.xml><?xml version="1.0" encoding="utf-8"?>
-<w:endnotes xmlns:wpc="http://schemas.microsoft.com/office/word/2010/wordprocessingCanvas" xmlns:mc="http://schemas.openxmlformats.org/markup-compatibility/2006" xmlns:o="urn:schemas-microsoft-com:office:office" xmlns:r="http://schemas.openxmlformats.org/officeDocument/2006/relationships" xmlns:m="http://schemas.openxmlformats.org/officeDocument/2006/math" xmlns:v="urn:schemas-microsoft-com:vml" xmlns:wp14="http://schemas.microsoft.com/office/word/2010/wordprocessingDrawing" xmlns:wp="http://schemas.openxmlformats.org/drawingml/2006/wordprocessingDrawing" xmlns:w10="urn:schemas-microsoft-com:office:word" xmlns:w="http://schemas.openxmlformats.org/wordprocessingml/2006/main" xmlns:w14="http://schemas.microsoft.com/office/word/2010/wordml" xmlns:w15="http://schemas.microsoft.com/office/word/2012/wordml" xmlns:wpg="http://schemas.microsoft.com/office/word/2010/wordprocessingGroup" xmlns:wpi="http://schemas.microsoft.com/office/word/2010/wordprocessingInk" xmlns:wne="http://schemas.microsoft.com/office/word/2006/wordml" xmlns:wps="http://schemas.microsoft.com/office/word/2010/wordprocessingShape" mc:Ignorable="w14 w15 wp14">
+<w:endnotes xmlns:wpc="http://schemas.microsoft.com/office/word/2010/wordprocessingCanvas" xmlns:mc="http://schemas.openxmlformats.org/markup-compatibility/2006" xmlns:o="urn:schemas-microsoft-com:office:office" xmlns:r="http://schemas.openxmlformats.org/officeDocument/2006/relationships" xmlns:m="http://schemas.openxmlformats.org/officeDocument/2006/math" xmlns:v="urn:schemas-microsoft-com:vml" xmlns:wp14="http://schemas.microsoft.com/office/word/2010/wordprocessingDrawing" xmlns:wp="http://schemas.openxmlformats.org/drawingml/2006/wordprocessingDrawing" xmlns:w10="urn:schemas-microsoft-com:office:word" xmlns:w="http://schemas.openxmlformats.org/wordprocessingml/2006/main" xmlns:w14="http://schemas.microsoft.com/office/word/2010/wordml" xmlns:wpg="http://schemas.microsoft.com/office/word/2010/wordprocessingGroup" xmlns:wpi="http://schemas.microsoft.com/office/word/2010/wordprocessingInk" xmlns:wne="http://schemas.microsoft.com/office/word/2006/wordml" xmlns:wps="http://schemas.microsoft.com/office/word/2010/wordprocessingShape" mc:Ignorable="w14 wp14">
   <w:endnote w:type="separator" w:id="-1">
     <w:p>
       <w:pPr>
@@ -422,7 +595,7 @@
 </file>
 
 <file path=word/footnotes.xml><?xml version="1.0" encoding="utf-8"?>
-<w:footnotes xmlns:wpc="http://schemas.microsoft.com/office/word/2010/wordprocessingCanvas" xmlns:mc="http://schemas.openxmlformats.org/markup-compatibility/2006" xmlns:o="urn:schemas-microsoft-com:office:office" xmlns:r="http://schemas.openxmlformats.org/officeDocument/2006/relationships" xmlns:m="http://schemas.openxmlformats.org/officeDocument/2006/math" xmlns:v="urn:schemas-microsoft-com:vml" xmlns:wp14="http://schemas.microsoft.com/office/word/2010/wordprocessingDrawing" xmlns:wp="http://schemas.openxmlformats.org/drawingml/2006/wordprocessingDrawing" xmlns:w10="urn:schemas-microsoft-com:office:word" xmlns:w="http://schemas.openxmlformats.org/wordprocessingml/2006/main" xmlns:w14="http://schemas.microsoft.com/office/word/2010/wordml" xmlns:w15="http://schemas.microsoft.com/office/word/2012/wordml" xmlns:wpg="http://schemas.microsoft.com/office/word/2010/wordprocessingGroup" xmlns:wpi="http://schemas.microsoft.com/office/word/2010/wordprocessingInk" xmlns:wne="http://schemas.microsoft.com/office/word/2006/wordml" xmlns:wps="http://schemas.microsoft.com/office/word/2010/wordprocessingShape" mc:Ignorable="w14 w15 wp14">
+<w:footnotes xmlns:wpc="http://schemas.microsoft.com/office/word/2010/wordprocessingCanvas" xmlns:mc="http://schemas.openxmlformats.org/markup-compatibility/2006" xmlns:o="urn:schemas-microsoft-com:office:office" xmlns:r="http://schemas.openxmlformats.org/officeDocument/2006/relationships" xmlns:m="http://schemas.openxmlformats.org/officeDocument/2006/math" xmlns:v="urn:schemas-microsoft-com:vml" xmlns:wp14="http://schemas.microsoft.com/office/word/2010/wordprocessingDrawing" xmlns:wp="http://schemas.openxmlformats.org/drawingml/2006/wordprocessingDrawing" xmlns:w10="urn:schemas-microsoft-com:office:word" xmlns:w="http://schemas.openxmlformats.org/wordprocessingml/2006/main" xmlns:w14="http://schemas.microsoft.com/office/word/2010/wordml" xmlns:wpg="http://schemas.microsoft.com/office/word/2010/wordprocessingGroup" xmlns:wpi="http://schemas.microsoft.com/office/word/2010/wordprocessingInk" xmlns:wne="http://schemas.microsoft.com/office/word/2006/wordml" xmlns:wps="http://schemas.microsoft.com/office/word/2010/wordprocessingShape" mc:Ignorable="w14 wp14">
   <w:footnote w:type="separator" w:id="-1">
     <w:p>
       <w:pPr>
@@ -447,8 +620,8 @@
 </file>
 
 <file path=word/numbering.xml><?xml version="1.0" encoding="utf-8"?>
-<w:numbering xmlns:wpc="http://schemas.microsoft.com/office/word/2010/wordprocessingCanvas" xmlns:mc="http://schemas.openxmlformats.org/markup-compatibility/2006" xmlns:o="urn:schemas-microsoft-com:office:office" xmlns:r="http://schemas.openxmlformats.org/officeDocument/2006/relationships" xmlns:m="http://schemas.openxmlformats.org/officeDocument/2006/math" xmlns:v="urn:schemas-microsoft-com:vml" xmlns:wp14="http://schemas.microsoft.com/office/word/2010/wordprocessingDrawing" xmlns:wp="http://schemas.openxmlformats.org/drawingml/2006/wordprocessingDrawing" xmlns:w10="urn:schemas-microsoft-com:office:word" xmlns:w="http://schemas.openxmlformats.org/wordprocessingml/2006/main" xmlns:w14="http://schemas.microsoft.com/office/word/2010/wordml" xmlns:w15="http://schemas.microsoft.com/office/word/2012/wordml" xmlns:wpg="http://schemas.microsoft.com/office/word/2010/wordprocessingGroup" xmlns:wpi="http://schemas.microsoft.com/office/word/2010/wordprocessingInk" xmlns:wne="http://schemas.microsoft.com/office/word/2006/wordml" xmlns:wps="http://schemas.microsoft.com/office/word/2010/wordprocessingShape" mc:Ignorable="w14 w15 wp14">
-  <w:abstractNum w:abstractNumId="0" w15:restartNumberingAfterBreak="0">
+<w:numbering xmlns:wpc="http://schemas.microsoft.com/office/word/2010/wordprocessingCanvas" xmlns:mc="http://schemas.openxmlformats.org/markup-compatibility/2006" xmlns:o="urn:schemas-microsoft-com:office:office" xmlns:r="http://schemas.openxmlformats.org/officeDocument/2006/relationships" xmlns:m="http://schemas.openxmlformats.org/officeDocument/2006/math" xmlns:v="urn:schemas-microsoft-com:vml" xmlns:wp14="http://schemas.microsoft.com/office/word/2010/wordprocessingDrawing" xmlns:wp="http://schemas.openxmlformats.org/drawingml/2006/wordprocessingDrawing" xmlns:w10="urn:schemas-microsoft-com:office:word" xmlns:w="http://schemas.openxmlformats.org/wordprocessingml/2006/main" xmlns:w14="http://schemas.microsoft.com/office/word/2010/wordml" xmlns:wpg="http://schemas.microsoft.com/office/word/2010/wordprocessingGroup" xmlns:wpi="http://schemas.microsoft.com/office/word/2010/wordprocessingInk" xmlns:wne="http://schemas.microsoft.com/office/word/2006/wordml" xmlns:wps="http://schemas.microsoft.com/office/word/2010/wordprocessingShape" mc:Ignorable="w14 wp14">
+  <w:abstractNum w:abstractNumId="0">
     <w:nsid w:val="5D9F6760"/>
     <w:multiLevelType w:val="hybridMultilevel"/>
     <w:tmpl w:val="5B42537C"/>
@@ -561,7 +734,7 @@
       </w:rPr>
     </w:lvl>
   </w:abstractNum>
-  <w:abstractNum w:abstractNumId="1" w15:restartNumberingAfterBreak="0">
+  <w:abstractNum w:abstractNumId="1">
     <w:nsid w:val="63D6500E"/>
     <w:multiLevelType w:val="hybridMultilevel"/>
     <w:tmpl w:val="C4127412"/>
@@ -684,7 +857,7 @@
 </file>
 
 <file path=word/styles.xml><?xml version="1.0" encoding="utf-8"?>
-<w:styles xmlns:mc="http://schemas.openxmlformats.org/markup-compatibility/2006" xmlns:r="http://schemas.openxmlformats.org/officeDocument/2006/relationships" xmlns:w="http://schemas.openxmlformats.org/wordprocessingml/2006/main" xmlns:w14="http://schemas.microsoft.com/office/word/2010/wordml" xmlns:w15="http://schemas.microsoft.com/office/word/2012/wordml" mc:Ignorable="w14 w15">
+<w:styles xmlns:mc="http://schemas.openxmlformats.org/markup-compatibility/2006" xmlns:r="http://schemas.openxmlformats.org/officeDocument/2006/relationships" xmlns:w="http://schemas.openxmlformats.org/wordprocessingml/2006/main" xmlns:w14="http://schemas.microsoft.com/office/word/2010/wordml" mc:Ignorable="w14">
   <w:docDefaults>
     <w:rPrDefault>
       <w:rPr>
@@ -700,378 +873,384 @@
       </w:pPr>
     </w:pPrDefault>
   </w:docDefaults>
-  <w:latentStyles w:defLockedState="0" w:defUIPriority="99" w:defSemiHidden="0" w:defUnhideWhenUsed="0" w:defQFormat="0" w:count="371">
-    <w:lsdException w:name="Normal" w:uiPriority="0" w:qFormat="1"/>
-    <w:lsdException w:name="heading 1" w:uiPriority="9" w:qFormat="1"/>
-    <w:lsdException w:name="heading 2" w:semiHidden="1" w:uiPriority="9" w:unhideWhenUsed="1" w:qFormat="1"/>
-    <w:lsdException w:name="heading 3" w:semiHidden="1" w:uiPriority="9" w:unhideWhenUsed="1" w:qFormat="1"/>
-    <w:lsdException w:name="heading 4" w:semiHidden="1" w:uiPriority="9" w:unhideWhenUsed="1" w:qFormat="1"/>
-    <w:lsdException w:name="heading 5" w:semiHidden="1" w:uiPriority="9" w:unhideWhenUsed="1" w:qFormat="1"/>
-    <w:lsdException w:name="heading 6" w:semiHidden="1" w:uiPriority="9" w:unhideWhenUsed="1" w:qFormat="1"/>
-    <w:lsdException w:name="heading 7" w:semiHidden="1" w:uiPriority="9" w:unhideWhenUsed="1" w:qFormat="1"/>
-    <w:lsdException w:name="heading 8" w:semiHidden="1" w:uiPriority="9" w:unhideWhenUsed="1" w:qFormat="1"/>
-    <w:lsdException w:name="heading 9" w:semiHidden="1" w:uiPriority="9" w:unhideWhenUsed="1" w:qFormat="1"/>
-    <w:lsdException w:name="index 1" w:semiHidden="1" w:unhideWhenUsed="1"/>
-    <w:lsdException w:name="index 2" w:semiHidden="1" w:unhideWhenUsed="1"/>
-    <w:lsdException w:name="index 3" w:semiHidden="1" w:unhideWhenUsed="1"/>
-    <w:lsdException w:name="index 4" w:semiHidden="1" w:unhideWhenUsed="1"/>
-    <w:lsdException w:name="index 5" w:semiHidden="1" w:unhideWhenUsed="1"/>
-    <w:lsdException w:name="index 6" w:semiHidden="1" w:unhideWhenUsed="1"/>
-    <w:lsdException w:name="index 7" w:semiHidden="1" w:unhideWhenUsed="1"/>
-    <w:lsdException w:name="index 8" w:semiHidden="1" w:unhideWhenUsed="1"/>
-    <w:lsdException w:name="index 9" w:semiHidden="1" w:unhideWhenUsed="1"/>
-    <w:lsdException w:name="toc 1" w:semiHidden="1" w:uiPriority="39" w:unhideWhenUsed="1"/>
-    <w:lsdException w:name="toc 2" w:semiHidden="1" w:uiPriority="39" w:unhideWhenUsed="1"/>
-    <w:lsdException w:name="toc 3" w:semiHidden="1" w:uiPriority="39" w:unhideWhenUsed="1"/>
-    <w:lsdException w:name="toc 4" w:semiHidden="1" w:uiPriority="39" w:unhideWhenUsed="1"/>
-    <w:lsdException w:name="toc 5" w:semiHidden="1" w:uiPriority="39" w:unhideWhenUsed="1"/>
-    <w:lsdException w:name="toc 6" w:semiHidden="1" w:uiPriority="39" w:unhideWhenUsed="1"/>
-    <w:lsdException w:name="toc 7" w:semiHidden="1" w:uiPriority="39" w:unhideWhenUsed="1"/>
-    <w:lsdException w:name="toc 8" w:semiHidden="1" w:uiPriority="39" w:unhideWhenUsed="1"/>
-    <w:lsdException w:name="toc 9" w:semiHidden="1" w:uiPriority="39" w:unhideWhenUsed="1"/>
-    <w:lsdException w:name="Normal Indent" w:semiHidden="1" w:unhideWhenUsed="1"/>
-    <w:lsdException w:name="footnote text" w:semiHidden="1" w:unhideWhenUsed="1"/>
-    <w:lsdException w:name="annotation text" w:semiHidden="1" w:unhideWhenUsed="1"/>
-    <w:lsdException w:name="header" w:semiHidden="1" w:unhideWhenUsed="1"/>
-    <w:lsdException w:name="footer" w:semiHidden="1" w:unhideWhenUsed="1"/>
-    <w:lsdException w:name="index heading" w:semiHidden="1" w:unhideWhenUsed="1"/>
-    <w:lsdException w:name="caption" w:semiHidden="1" w:uiPriority="35" w:unhideWhenUsed="1" w:qFormat="1"/>
-    <w:lsdException w:name="table of figures" w:semiHidden="1" w:unhideWhenUsed="1"/>
-    <w:lsdException w:name="envelope address" w:semiHidden="1" w:unhideWhenUsed="1"/>
-    <w:lsdException w:name="envelope return" w:semiHidden="1" w:unhideWhenUsed="1"/>
-    <w:lsdException w:name="footnote reference" w:semiHidden="1" w:unhideWhenUsed="1"/>
-    <w:lsdException w:name="annotation reference" w:semiHidden="1" w:unhideWhenUsed="1"/>
-    <w:lsdException w:name="line number" w:semiHidden="1" w:unhideWhenUsed="1"/>
-    <w:lsdException w:name="page number" w:semiHidden="1" w:unhideWhenUsed="1"/>
-    <w:lsdException w:name="endnote reference" w:semiHidden="1" w:unhideWhenUsed="1"/>
-    <w:lsdException w:name="endnote text" w:semiHidden="1" w:unhideWhenUsed="1"/>
-    <w:lsdException w:name="table of authorities" w:semiHidden="1" w:unhideWhenUsed="1"/>
-    <w:lsdException w:name="macro" w:semiHidden="1" w:unhideWhenUsed="1"/>
-    <w:lsdException w:name="toa heading" w:semiHidden="1" w:unhideWhenUsed="1"/>
-    <w:lsdException w:name="List" w:semiHidden="1" w:unhideWhenUsed="1"/>
-    <w:lsdException w:name="List Bullet" w:semiHidden="1" w:unhideWhenUsed="1"/>
-    <w:lsdException w:name="List Number" w:semiHidden="1" w:unhideWhenUsed="1"/>
-    <w:lsdException w:name="List 2" w:semiHidden="1" w:unhideWhenUsed="1"/>
-    <w:lsdException w:name="List 3" w:semiHidden="1" w:unhideWhenUsed="1"/>
-    <w:lsdException w:name="List 4" w:semiHidden="1" w:unhideWhenUsed="1"/>
-    <w:lsdException w:name="List 5" w:semiHidden="1" w:unhideWhenUsed="1"/>
-    <w:lsdException w:name="List Bullet 2" w:semiHidden="1" w:unhideWhenUsed="1"/>
-    <w:lsdException w:name="List Bullet 3" w:semiHidden="1" w:unhideWhenUsed="1"/>
-    <w:lsdException w:name="List Bullet 4" w:semiHidden="1" w:unhideWhenUsed="1"/>
-    <w:lsdException w:name="List Bullet 5" w:semiHidden="1" w:unhideWhenUsed="1"/>
-    <w:lsdException w:name="List Number 2" w:semiHidden="1" w:unhideWhenUsed="1"/>
-    <w:lsdException w:name="List Number 3" w:semiHidden="1" w:unhideWhenUsed="1"/>
-    <w:lsdException w:name="List Number 4" w:semiHidden="1" w:unhideWhenUsed="1"/>
-    <w:lsdException w:name="List Number 5" w:semiHidden="1" w:unhideWhenUsed="1"/>
-    <w:lsdException w:name="Title" w:uiPriority="10" w:qFormat="1"/>
-    <w:lsdException w:name="Closing" w:semiHidden="1" w:unhideWhenUsed="1"/>
-    <w:lsdException w:name="Signature" w:semiHidden="1" w:unhideWhenUsed="1"/>
-    <w:lsdException w:name="Default Paragraph Font" w:semiHidden="1" w:uiPriority="1" w:unhideWhenUsed="1"/>
-    <w:lsdException w:name="Body Text" w:semiHidden="1" w:unhideWhenUsed="1"/>
-    <w:lsdException w:name="Body Text Indent" w:semiHidden="1" w:unhideWhenUsed="1"/>
-    <w:lsdException w:name="List Continue" w:semiHidden="1" w:unhideWhenUsed="1"/>
-    <w:lsdException w:name="List Continue 2" w:semiHidden="1" w:unhideWhenUsed="1"/>
-    <w:lsdException w:name="List Continue 3" w:semiHidden="1" w:unhideWhenUsed="1"/>
-    <w:lsdException w:name="List Continue 4" w:semiHidden="1" w:unhideWhenUsed="1"/>
-    <w:lsdException w:name="List Continue 5" w:semiHidden="1" w:unhideWhenUsed="1"/>
-    <w:lsdException w:name="Message Header" w:semiHidden="1" w:unhideWhenUsed="1"/>
-    <w:lsdException w:name="Subtitle" w:uiPriority="11" w:qFormat="1"/>
-    <w:lsdException w:name="Salutation" w:semiHidden="1" w:unhideWhenUsed="1"/>
-    <w:lsdException w:name="Date" w:semiHidden="1" w:unhideWhenUsed="1"/>
-    <w:lsdException w:name="Body Text First Indent" w:semiHidden="1" w:unhideWhenUsed="1"/>
-    <w:lsdException w:name="Body Text First Indent 2" w:semiHidden="1" w:unhideWhenUsed="1"/>
-    <w:lsdException w:name="Note Heading" w:semiHidden="1" w:unhideWhenUsed="1"/>
-    <w:lsdException w:name="Body Text 2" w:semiHidden="1" w:unhideWhenUsed="1"/>
-    <w:lsdException w:name="Body Text 3" w:semiHidden="1" w:unhideWhenUsed="1"/>
-    <w:lsdException w:name="Body Text Indent 2" w:semiHidden="1" w:unhideWhenUsed="1"/>
-    <w:lsdException w:name="Body Text Indent 3" w:semiHidden="1" w:unhideWhenUsed="1"/>
-    <w:lsdException w:name="Block Text" w:semiHidden="1" w:unhideWhenUsed="1"/>
-    <w:lsdException w:name="Hyperlink" w:semiHidden="1" w:unhideWhenUsed="1"/>
-    <w:lsdException w:name="FollowedHyperlink" w:semiHidden="1" w:unhideWhenUsed="1"/>
-    <w:lsdException w:name="Strong" w:uiPriority="22" w:qFormat="1"/>
-    <w:lsdException w:name="Emphasis" w:uiPriority="20" w:qFormat="1"/>
-    <w:lsdException w:name="Document Map" w:semiHidden="1" w:unhideWhenUsed="1"/>
-    <w:lsdException w:name="Plain Text" w:semiHidden="1" w:unhideWhenUsed="1"/>
-    <w:lsdException w:name="E-mail Signature" w:semiHidden="1" w:unhideWhenUsed="1"/>
-    <w:lsdException w:name="HTML Top of Form" w:semiHidden="1" w:unhideWhenUsed="1"/>
-    <w:lsdException w:name="HTML Bottom of Form" w:semiHidden="1" w:unhideWhenUsed="1"/>
-    <w:lsdException w:name="Normal (Web)" w:semiHidden="1" w:unhideWhenUsed="1"/>
-    <w:lsdException w:name="HTML Acronym" w:semiHidden="1" w:unhideWhenUsed="1"/>
-    <w:lsdException w:name="HTML Address" w:semiHidden="1" w:unhideWhenUsed="1"/>
-    <w:lsdException w:name="HTML Cite" w:semiHidden="1" w:unhideWhenUsed="1"/>
-    <w:lsdException w:name="HTML Code" w:semiHidden="1" w:unhideWhenUsed="1"/>
-    <w:lsdException w:name="HTML Definition" w:semiHidden="1" w:unhideWhenUsed="1"/>
-    <w:lsdException w:name="HTML Keyboard" w:semiHidden="1" w:unhideWhenUsed="1"/>
-    <w:lsdException w:name="HTML Preformatted" w:semiHidden="1" w:unhideWhenUsed="1"/>
-    <w:lsdException w:name="HTML Sample" w:semiHidden="1" w:unhideWhenUsed="1"/>
-    <w:lsdException w:name="HTML Typewriter" w:semiHidden="1" w:unhideWhenUsed="1"/>
-    <w:lsdException w:name="HTML Variable" w:semiHidden="1" w:unhideWhenUsed="1"/>
-    <w:lsdException w:name="Normal Table" w:semiHidden="1" w:unhideWhenUsed="1"/>
-    <w:lsdException w:name="annotation subject" w:semiHidden="1" w:unhideWhenUsed="1"/>
-    <w:lsdException w:name="No List" w:semiHidden="1" w:unhideWhenUsed="1"/>
-    <w:lsdException w:name="Outline List 1" w:semiHidden="1" w:unhideWhenUsed="1"/>
-    <w:lsdException w:name="Outline List 2" w:semiHidden="1" w:unhideWhenUsed="1"/>
-    <w:lsdException w:name="Outline List 3" w:semiHidden="1" w:unhideWhenUsed="1"/>
-    <w:lsdException w:name="Table Simple 1" w:semiHidden="1" w:unhideWhenUsed="1"/>
-    <w:lsdException w:name="Table Simple 2" w:semiHidden="1" w:unhideWhenUsed="1"/>
-    <w:lsdException w:name="Table Simple 3" w:semiHidden="1" w:unhideWhenUsed="1"/>
-    <w:lsdException w:name="Table Classic 1" w:semiHidden="1" w:unhideWhenUsed="1"/>
-    <w:lsdException w:name="Table Classic 2" w:semiHidden="1" w:unhideWhenUsed="1"/>
-    <w:lsdException w:name="Table Classic 3" w:semiHidden="1" w:unhideWhenUsed="1"/>
-    <w:lsdException w:name="Table Classic 4" w:semiHidden="1" w:unhideWhenUsed="1"/>
-    <w:lsdException w:name="Table Colorful 1" w:semiHidden="1" w:unhideWhenUsed="1"/>
-    <w:lsdException w:name="Table Colorful 2" w:semiHidden="1" w:unhideWhenUsed="1"/>
-    <w:lsdException w:name="Table Colorful 3" w:semiHidden="1" w:unhideWhenUsed="1"/>
-    <w:lsdException w:name="Table Columns 1" w:semiHidden="1" w:unhideWhenUsed="1"/>
-    <w:lsdException w:name="Table Columns 2" w:semiHidden="1" w:unhideWhenUsed="1"/>
-    <w:lsdException w:name="Table Columns 3" w:semiHidden="1" w:unhideWhenUsed="1"/>
-    <w:lsdException w:name="Table Columns 4" w:semiHidden="1" w:unhideWhenUsed="1"/>
-    <w:lsdException w:name="Table Columns 5" w:semiHidden="1" w:unhideWhenUsed="1"/>
-    <w:lsdException w:name="Table Grid 1" w:semiHidden="1" w:unhideWhenUsed="1"/>
-    <w:lsdException w:name="Table Grid 2" w:semiHidden="1" w:unhideWhenUsed="1"/>
-    <w:lsdException w:name="Table Grid 3" w:semiHidden="1" w:unhideWhenUsed="1"/>
-    <w:lsdException w:name="Table Grid 4" w:semiHidden="1" w:unhideWhenUsed="1"/>
-    <w:lsdException w:name="Table Grid 5" w:semiHidden="1" w:unhideWhenUsed="1"/>
-    <w:lsdException w:name="Table Grid 6" w:semiHidden="1" w:unhideWhenUsed="1"/>
-    <w:lsdException w:name="Table Grid 7" w:semiHidden="1" w:unhideWhenUsed="1"/>
-    <w:lsdException w:name="Table Grid 8" w:semiHidden="1" w:unhideWhenUsed="1"/>
-    <w:lsdException w:name="Table List 1" w:semiHidden="1" w:unhideWhenUsed="1"/>
-    <w:lsdException w:name="Table List 2" w:semiHidden="1" w:unhideWhenUsed="1"/>
-    <w:lsdException w:name="Table List 3" w:semiHidden="1" w:unhideWhenUsed="1"/>
-    <w:lsdException w:name="Table List 4" w:semiHidden="1" w:unhideWhenUsed="1"/>
-    <w:lsdException w:name="Table List 5" w:semiHidden="1" w:unhideWhenUsed="1"/>
-    <w:lsdException w:name="Table List 6" w:semiHidden="1" w:unhideWhenUsed="1"/>
-    <w:lsdException w:name="Table List 7" w:semiHidden="1" w:unhideWhenUsed="1"/>
-    <w:lsdException w:name="Table List 8" w:semiHidden="1" w:unhideWhenUsed="1"/>
-    <w:lsdException w:name="Table 3D effects 1" w:semiHidden="1" w:unhideWhenUsed="1"/>
-    <w:lsdException w:name="Table 3D effects 2" w:semiHidden="1" w:unhideWhenUsed="1"/>
-    <w:lsdException w:name="Table 3D effects 3" w:semiHidden="1" w:unhideWhenUsed="1"/>
-    <w:lsdException w:name="Table Contemporary" w:semiHidden="1" w:unhideWhenUsed="1"/>
-    <w:lsdException w:name="Table Elegant" w:semiHidden="1" w:unhideWhenUsed="1"/>
-    <w:lsdException w:name="Table Professional" w:semiHidden="1" w:unhideWhenUsed="1"/>
-    <w:lsdException w:name="Table Subtle 1" w:semiHidden="1" w:unhideWhenUsed="1"/>
-    <w:lsdException w:name="Table Subtle 2" w:semiHidden="1" w:unhideWhenUsed="1"/>
-    <w:lsdException w:name="Table Web 1" w:semiHidden="1" w:unhideWhenUsed="1"/>
-    <w:lsdException w:name="Table Web 2" w:semiHidden="1" w:unhideWhenUsed="1"/>
-    <w:lsdException w:name="Table Web 3" w:semiHidden="1" w:unhideWhenUsed="1"/>
-    <w:lsdException w:name="Balloon Text" w:semiHidden="1" w:unhideWhenUsed="1"/>
-    <w:lsdException w:name="Table Grid" w:uiPriority="59"/>
-    <w:lsdException w:name="Table Theme" w:semiHidden="1" w:unhideWhenUsed="1"/>
-    <w:lsdException w:name="Placeholder Text" w:semiHidden="1"/>
-    <w:lsdException w:name="No Spacing" w:uiPriority="1" w:qFormat="1"/>
-    <w:lsdException w:name="Light Shading" w:uiPriority="60"/>
-    <w:lsdException w:name="Light List" w:uiPriority="61"/>
-    <w:lsdException w:name="Light Grid" w:uiPriority="62"/>
-    <w:lsdException w:name="Medium Shading 1" w:uiPriority="63"/>
-    <w:lsdException w:name="Medium Shading 2" w:uiPriority="64"/>
-    <w:lsdException w:name="Medium List 1" w:uiPriority="65"/>
-    <w:lsdException w:name="Medium List 2" w:uiPriority="66"/>
-    <w:lsdException w:name="Medium Grid 1" w:uiPriority="67"/>
-    <w:lsdException w:name="Medium Grid 2" w:uiPriority="68"/>
-    <w:lsdException w:name="Medium Grid 3" w:uiPriority="69"/>
-    <w:lsdException w:name="Dark List" w:uiPriority="70"/>
-    <w:lsdException w:name="Colorful Shading" w:uiPriority="71"/>
-    <w:lsdException w:name="Colorful List" w:uiPriority="72"/>
-    <w:lsdException w:name="Colorful Grid" w:uiPriority="73"/>
-    <w:lsdException w:name="Light Shading Accent 1" w:uiPriority="60"/>
-    <w:lsdException w:name="Light List Accent 1" w:uiPriority="61"/>
-    <w:lsdException w:name="Light Grid Accent 1" w:uiPriority="62"/>
-    <w:lsdException w:name="Medium Shading 1 Accent 1" w:uiPriority="63"/>
-    <w:lsdException w:name="Medium Shading 2 Accent 1" w:uiPriority="64"/>
-    <w:lsdException w:name="Medium List 1 Accent 1" w:uiPriority="65"/>
-    <w:lsdException w:name="Revision" w:semiHidden="1"/>
-    <w:lsdException w:name="List Paragraph" w:uiPriority="34" w:qFormat="1"/>
-    <w:lsdException w:name="Quote" w:uiPriority="29" w:qFormat="1"/>
-    <w:lsdException w:name="Intense Quote" w:uiPriority="30" w:qFormat="1"/>
-    <w:lsdException w:name="Medium List 2 Accent 1" w:uiPriority="66"/>
-    <w:lsdException w:name="Medium Grid 1 Accent 1" w:uiPriority="67"/>
-    <w:lsdException w:name="Medium Grid 2 Accent 1" w:uiPriority="68"/>
-    <w:lsdException w:name="Medium Grid 3 Accent 1" w:uiPriority="69"/>
-    <w:lsdException w:name="Dark List Accent 1" w:uiPriority="70"/>
-    <w:lsdException w:name="Colorful Shading Accent 1" w:uiPriority="71"/>
-    <w:lsdException w:name="Colorful List Accent 1" w:uiPriority="72"/>
-    <w:lsdException w:name="Colorful Grid Accent 1" w:uiPriority="73"/>
-    <w:lsdException w:name="Light Shading Accent 2" w:uiPriority="60"/>
-    <w:lsdException w:name="Light List Accent 2" w:uiPriority="61"/>
-    <w:lsdException w:name="Light Grid Accent 2" w:uiPriority="62"/>
-    <w:lsdException w:name="Medium Shading 1 Accent 2" w:uiPriority="63"/>
-    <w:lsdException w:name="Medium Shading 2 Accent 2" w:uiPriority="64"/>
-    <w:lsdException w:name="Medium List 1 Accent 2" w:uiPriority="65"/>
-    <w:lsdException w:name="Medium List 2 Accent 2" w:uiPriority="66"/>
-    <w:lsdException w:name="Medium Grid 1 Accent 2" w:uiPriority="67"/>
-    <w:lsdException w:name="Medium Grid 2 Accent 2" w:uiPriority="68"/>
-    <w:lsdException w:name="Medium Grid 3 Accent 2" w:uiPriority="69"/>
-    <w:lsdException w:name="Dark List Accent 2" w:uiPriority="70"/>
-    <w:lsdException w:name="Colorful Shading Accent 2" w:uiPriority="71"/>
-    <w:lsdException w:name="Colorful List Accent 2" w:uiPriority="72"/>
-    <w:lsdException w:name="Colorful Grid Accent 2" w:uiPriority="73"/>
-    <w:lsdException w:name="Light Shading Accent 3" w:uiPriority="60"/>
-    <w:lsdException w:name="Light List Accent 3" w:uiPriority="61"/>
-    <w:lsdException w:name="Light Grid Accent 3" w:uiPriority="62"/>
-    <w:lsdException w:name="Medium Shading 1 Accent 3" w:uiPriority="63"/>
-    <w:lsdException w:name="Medium Shading 2 Accent 3" w:uiPriority="64"/>
-    <w:lsdException w:name="Medium List 1 Accent 3" w:uiPriority="65"/>
-    <w:lsdException w:name="Medium List 2 Accent 3" w:uiPriority="66"/>
-    <w:lsdException w:name="Medium Grid 1 Accent 3" w:uiPriority="67"/>
-    <w:lsdException w:name="Medium Grid 2 Accent 3" w:uiPriority="68"/>
-    <w:lsdException w:name="Medium Grid 3 Accent 3" w:uiPriority="69"/>
-    <w:lsdException w:name="Dark List Accent 3" w:uiPriority="70"/>
-    <w:lsdException w:name="Colorful Shading Accent 3" w:uiPriority="71"/>
-    <w:lsdException w:name="Colorful List Accent 3" w:uiPriority="72"/>
-    <w:lsdException w:name="Colorful Grid Accent 3" w:uiPriority="73"/>
-    <w:lsdException w:name="Light Shading Accent 4" w:uiPriority="60"/>
-    <w:lsdException w:name="Light List Accent 4" w:uiPriority="61"/>
-    <w:lsdException w:name="Light Grid Accent 4" w:uiPriority="62"/>
-    <w:lsdException w:name="Medium Shading 1 Accent 4" w:uiPriority="63"/>
-    <w:lsdException w:name="Medium Shading 2 Accent 4" w:uiPriority="64"/>
-    <w:lsdException w:name="Medium List 1 Accent 4" w:uiPriority="65"/>
-    <w:lsdException w:name="Medium List 2 Accent 4" w:uiPriority="66"/>
-    <w:lsdException w:name="Medium Grid 1 Accent 4" w:uiPriority="67"/>
-    <w:lsdException w:name="Medium Grid 2 Accent 4" w:uiPriority="68"/>
-    <w:lsdException w:name="Medium Grid 3 Accent 4" w:uiPriority="69"/>
-    <w:lsdException w:name="Dark List Accent 4" w:uiPriority="70"/>
-    <w:lsdException w:name="Colorful Shading Accent 4" w:uiPriority="71"/>
-    <w:lsdException w:name="Colorful List Accent 4" w:uiPriority="72"/>
-    <w:lsdException w:name="Colorful Grid Accent 4" w:uiPriority="73"/>
-    <w:lsdException w:name="Light Shading Accent 5" w:uiPriority="60"/>
-    <w:lsdException w:name="Light List Accent 5" w:uiPriority="61"/>
-    <w:lsdException w:name="Light Grid Accent 5" w:uiPriority="62"/>
-    <w:lsdException w:name="Medium Shading 1 Accent 5" w:uiPriority="63"/>
-    <w:lsdException w:name="Medium Shading 2 Accent 5" w:uiPriority="64"/>
-    <w:lsdException w:name="Medium List 1 Accent 5" w:uiPriority="65"/>
-    <w:lsdException w:name="Medium List 2 Accent 5" w:uiPriority="66"/>
-    <w:lsdException w:name="Medium Grid 1 Accent 5" w:uiPriority="67"/>
-    <w:lsdException w:name="Medium Grid 2 Accent 5" w:uiPriority="68"/>
-    <w:lsdException w:name="Medium Grid 3 Accent 5" w:uiPriority="69"/>
-    <w:lsdException w:name="Dark List Accent 5" w:uiPriority="70"/>
-    <w:lsdException w:name="Colorful Shading Accent 5" w:uiPriority="71"/>
-    <w:lsdException w:name="Colorful List Accent 5" w:uiPriority="72"/>
-    <w:lsdException w:name="Colorful Grid Accent 5" w:uiPriority="73"/>
-    <w:lsdException w:name="Light Shading Accent 6" w:uiPriority="60"/>
-    <w:lsdException w:name="Light List Accent 6" w:uiPriority="61"/>
-    <w:lsdException w:name="Light Grid Accent 6" w:uiPriority="62"/>
-    <w:lsdException w:name="Medium Shading 1 Accent 6" w:uiPriority="63"/>
-    <w:lsdException w:name="Medium Shading 2 Accent 6" w:uiPriority="64"/>
-    <w:lsdException w:name="Medium List 1 Accent 6" w:uiPriority="65"/>
-    <w:lsdException w:name="Medium List 2 Accent 6" w:uiPriority="66"/>
-    <w:lsdException w:name="Medium Grid 1 Accent 6" w:uiPriority="67"/>
-    <w:lsdException w:name="Medium Grid 2 Accent 6" w:uiPriority="68"/>
-    <w:lsdException w:name="Medium Grid 3 Accent 6" w:uiPriority="69"/>
-    <w:lsdException w:name="Dark List Accent 6" w:uiPriority="70"/>
-    <w:lsdException w:name="Colorful Shading Accent 6" w:uiPriority="71"/>
-    <w:lsdException w:name="Colorful List Accent 6" w:uiPriority="72"/>
-    <w:lsdException w:name="Colorful Grid Accent 6" w:uiPriority="73"/>
-    <w:lsdException w:name="Subtle Emphasis" w:uiPriority="19" w:qFormat="1"/>
-    <w:lsdException w:name="Intense Emphasis" w:uiPriority="21" w:qFormat="1"/>
-    <w:lsdException w:name="Subtle Reference" w:uiPriority="31" w:qFormat="1"/>
-    <w:lsdException w:name="Intense Reference" w:uiPriority="32" w:qFormat="1"/>
-    <w:lsdException w:name="Book Title" w:uiPriority="33" w:qFormat="1"/>
-    <w:lsdException w:name="Bibliography" w:semiHidden="1" w:uiPriority="37" w:unhideWhenUsed="1"/>
-    <w:lsdException w:name="TOC Heading" w:semiHidden="1" w:uiPriority="39" w:unhideWhenUsed="1" w:qFormat="1"/>
-    <w:lsdException w:name="Plain Table 1" w:uiPriority="41"/>
-    <w:lsdException w:name="Plain Table 2" w:uiPriority="42"/>
-    <w:lsdException w:name="Plain Table 3" w:uiPriority="43"/>
-    <w:lsdException w:name="Plain Table 4" w:uiPriority="44"/>
-    <w:lsdException w:name="Plain Table 5" w:uiPriority="45"/>
-    <w:lsdException w:name="Grid Table Light" w:uiPriority="40"/>
-    <w:lsdException w:name="Grid Table 1 Light" w:uiPriority="46"/>
-    <w:lsdException w:name="Grid Table 2" w:uiPriority="47"/>
-    <w:lsdException w:name="Grid Table 3" w:uiPriority="48"/>
-    <w:lsdException w:name="Grid Table 4" w:uiPriority="49"/>
-    <w:lsdException w:name="Grid Table 5 Dark" w:uiPriority="50"/>
-    <w:lsdException w:name="Grid Table 6 Colorful" w:uiPriority="51"/>
-    <w:lsdException w:name="Grid Table 7 Colorful" w:uiPriority="52"/>
-    <w:lsdException w:name="Grid Table 1 Light Accent 1" w:uiPriority="46"/>
-    <w:lsdException w:name="Grid Table 2 Accent 1" w:uiPriority="47"/>
-    <w:lsdException w:name="Grid Table 3 Accent 1" w:uiPriority="48"/>
-    <w:lsdException w:name="Grid Table 4 Accent 1" w:uiPriority="49"/>
-    <w:lsdException w:name="Grid Table 5 Dark Accent 1" w:uiPriority="50"/>
-    <w:lsdException w:name="Grid Table 6 Colorful Accent 1" w:uiPriority="51"/>
-    <w:lsdException w:name="Grid Table 7 Colorful Accent 1" w:uiPriority="52"/>
-    <w:lsdException w:name="Grid Table 1 Light Accent 2" w:uiPriority="46"/>
-    <w:lsdException w:name="Grid Table 2 Accent 2" w:uiPriority="47"/>
-    <w:lsdException w:name="Grid Table 3 Accent 2" w:uiPriority="48"/>
-    <w:lsdException w:name="Grid Table 4 Accent 2" w:uiPriority="49"/>
-    <w:lsdException w:name="Grid Table 5 Dark Accent 2" w:uiPriority="50"/>
-    <w:lsdException w:name="Grid Table 6 Colorful Accent 2" w:uiPriority="51"/>
-    <w:lsdException w:name="Grid Table 7 Colorful Accent 2" w:uiPriority="52"/>
-    <w:lsdException w:name="Grid Table 1 Light Accent 3" w:uiPriority="46"/>
-    <w:lsdException w:name="Grid Table 2 Accent 3" w:uiPriority="47"/>
-    <w:lsdException w:name="Grid Table 3 Accent 3" w:uiPriority="48"/>
-    <w:lsdException w:name="Grid Table 4 Accent 3" w:uiPriority="49"/>
-    <w:lsdException w:name="Grid Table 5 Dark Accent 3" w:uiPriority="50"/>
-    <w:lsdException w:name="Grid Table 6 Colorful Accent 3" w:uiPriority="51"/>
-    <w:lsdException w:name="Grid Table 7 Colorful Accent 3" w:uiPriority="52"/>
-    <w:lsdException w:name="Grid Table 1 Light Accent 4" w:uiPriority="46"/>
-    <w:lsdException w:name="Grid Table 2 Accent 4" w:uiPriority="47"/>
-    <w:lsdException w:name="Grid Table 3 Accent 4" w:uiPriority="48"/>
-    <w:lsdException w:name="Grid Table 4 Accent 4" w:uiPriority="49"/>
-    <w:lsdException w:name="Grid Table 5 Dark Accent 4" w:uiPriority="50"/>
-    <w:lsdException w:name="Grid Table 6 Colorful Accent 4" w:uiPriority="51"/>
-    <w:lsdException w:name="Grid Table 7 Colorful Accent 4" w:uiPriority="52"/>
-    <w:lsdException w:name="Grid Table 1 Light Accent 5" w:uiPriority="46"/>
-    <w:lsdException w:name="Grid Table 2 Accent 5" w:uiPriority="47"/>
-    <w:lsdException w:name="Grid Table 3 Accent 5" w:uiPriority="48"/>
-    <w:lsdException w:name="Grid Table 4 Accent 5" w:uiPriority="49"/>
-    <w:lsdException w:name="Grid Table 5 Dark Accent 5" w:uiPriority="50"/>
-    <w:lsdException w:name="Grid Table 6 Colorful Accent 5" w:uiPriority="51"/>
-    <w:lsdException w:name="Grid Table 7 Colorful Accent 5" w:uiPriority="52"/>
-    <w:lsdException w:name="Grid Table 1 Light Accent 6" w:uiPriority="46"/>
-    <w:lsdException w:name="Grid Table 2 Accent 6" w:uiPriority="47"/>
-    <w:lsdException w:name="Grid Table 3 Accent 6" w:uiPriority="48"/>
-    <w:lsdException w:name="Grid Table 4 Accent 6" w:uiPriority="49"/>
-    <w:lsdException w:name="Grid Table 5 Dark Accent 6" w:uiPriority="50"/>
-    <w:lsdException w:name="Grid Table 6 Colorful Accent 6" w:uiPriority="51"/>
-    <w:lsdException w:name="Grid Table 7 Colorful Accent 6" w:uiPriority="52"/>
-    <w:lsdException w:name="List Table 1 Light" w:uiPriority="46"/>
-    <w:lsdException w:name="List Table 2" w:uiPriority="47"/>
-    <w:lsdException w:name="List Table 3" w:uiPriority="48"/>
-    <w:lsdException w:name="List Table 4" w:uiPriority="49"/>
-    <w:lsdException w:name="List Table 5 Dark" w:uiPriority="50"/>
-    <w:lsdException w:name="List Table 6 Colorful" w:uiPriority="51"/>
-    <w:lsdException w:name="List Table 7 Colorful" w:uiPriority="52"/>
-    <w:lsdException w:name="List Table 1 Light Accent 1" w:uiPriority="46"/>
-    <w:lsdException w:name="List Table 2 Accent 1" w:uiPriority="47"/>
-    <w:lsdException w:name="List Table 3 Accent 1" w:uiPriority="48"/>
-    <w:lsdException w:name="List Table 4 Accent 1" w:uiPriority="49"/>
-    <w:lsdException w:name="List Table 5 Dark Accent 1" w:uiPriority="50"/>
-    <w:lsdException w:name="List Table 6 Colorful Accent 1" w:uiPriority="51"/>
-    <w:lsdException w:name="List Table 7 Colorful Accent 1" w:uiPriority="52"/>
-    <w:lsdException w:name="List Table 1 Light Accent 2" w:uiPriority="46"/>
-    <w:lsdException w:name="List Table 2 Accent 2" w:uiPriority="47"/>
-    <w:lsdException w:name="List Table 3 Accent 2" w:uiPriority="48"/>
-    <w:lsdException w:name="List Table 4 Accent 2" w:uiPriority="49"/>
-    <w:lsdException w:name="List Table 5 Dark Accent 2" w:uiPriority="50"/>
-    <w:lsdException w:name="List Table 6 Colorful Accent 2" w:uiPriority="51"/>
-    <w:lsdException w:name="List Table 7 Colorful Accent 2" w:uiPriority="52"/>
-    <w:lsdException w:name="List Table 1 Light Accent 3" w:uiPriority="46"/>
-    <w:lsdException w:name="List Table 2 Accent 3" w:uiPriority="47"/>
-    <w:lsdException w:name="List Table 3 Accent 3" w:uiPriority="48"/>
-    <w:lsdException w:name="List Table 4 Accent 3" w:uiPriority="49"/>
-    <w:lsdException w:name="List Table 5 Dark Accent 3" w:uiPriority="50"/>
-    <w:lsdException w:name="List Table 6 Colorful Accent 3" w:uiPriority="51"/>
-    <w:lsdException w:name="List Table 7 Colorful Accent 3" w:uiPriority="52"/>
-    <w:lsdException w:name="List Table 1 Light Accent 4" w:uiPriority="46"/>
-    <w:lsdException w:name="List Table 2 Accent 4" w:uiPriority="47"/>
-    <w:lsdException w:name="List Table 3 Accent 4" w:uiPriority="48"/>
-    <w:lsdException w:name="List Table 4 Accent 4" w:uiPriority="49"/>
-    <w:lsdException w:name="List Table 5 Dark Accent 4" w:uiPriority="50"/>
-    <w:lsdException w:name="List Table 6 Colorful Accent 4" w:uiPriority="51"/>
-    <w:lsdException w:name="List Table 7 Colorful Accent 4" w:uiPriority="52"/>
-    <w:lsdException w:name="List Table 1 Light Accent 5" w:uiPriority="46"/>
-    <w:lsdException w:name="List Table 2 Accent 5" w:uiPriority="47"/>
-    <w:lsdException w:name="List Table 3 Accent 5" w:uiPriority="48"/>
-    <w:lsdException w:name="List Table 4 Accent 5" w:uiPriority="49"/>
-    <w:lsdException w:name="List Table 5 Dark Accent 5" w:uiPriority="50"/>
-    <w:lsdException w:name="List Table 6 Colorful Accent 5" w:uiPriority="51"/>
-    <w:lsdException w:name="List Table 7 Colorful Accent 5" w:uiPriority="52"/>
-    <w:lsdException w:name="List Table 1 Light Accent 6" w:uiPriority="46"/>
-    <w:lsdException w:name="List Table 2 Accent 6" w:uiPriority="47"/>
-    <w:lsdException w:name="List Table 3 Accent 6" w:uiPriority="48"/>
-    <w:lsdException w:name="List Table 4 Accent 6" w:uiPriority="49"/>
-    <w:lsdException w:name="List Table 5 Dark Accent 6" w:uiPriority="50"/>
-    <w:lsdException w:name="List Table 6 Colorful Accent 6" w:uiPriority="51"/>
-    <w:lsdException w:name="List Table 7 Colorful Accent 6" w:uiPriority="52"/>
+  <w:latentStyles w:defLockedState="0" w:defUIPriority="99" w:defSemiHidden="1" w:defUnhideWhenUsed="1" w:defQFormat="0" w:count="267">
+    <w:lsdException w:name="Normal" w:semiHidden="0" w:uiPriority="0" w:unhideWhenUsed="0" w:qFormat="1"/>
+    <w:lsdException w:name="heading 1" w:semiHidden="0" w:uiPriority="9" w:unhideWhenUsed="0" w:qFormat="1"/>
+    <w:lsdException w:name="heading 2" w:uiPriority="9" w:qFormat="1"/>
+    <w:lsdException w:name="heading 3" w:uiPriority="9" w:qFormat="1"/>
+    <w:lsdException w:name="heading 4" w:uiPriority="9" w:qFormat="1"/>
+    <w:lsdException w:name="heading 5" w:uiPriority="9" w:qFormat="1"/>
+    <w:lsdException w:name="heading 6" w:uiPriority="9" w:qFormat="1"/>
+    <w:lsdException w:name="heading 7" w:uiPriority="9" w:qFormat="1"/>
+    <w:lsdException w:name="heading 8" w:uiPriority="9" w:qFormat="1"/>
+    <w:lsdException w:name="heading 9" w:uiPriority="9" w:qFormat="1"/>
+    <w:lsdException w:name="toc 1" w:uiPriority="39"/>
+    <w:lsdException w:name="toc 2" w:uiPriority="39"/>
+    <w:lsdException w:name="toc 3" w:uiPriority="39"/>
+    <w:lsdException w:name="toc 4" w:uiPriority="39"/>
+    <w:lsdException w:name="toc 5" w:uiPriority="39"/>
+    <w:lsdException w:name="toc 6" w:uiPriority="39"/>
+    <w:lsdException w:name="toc 7" w:uiPriority="39"/>
+    <w:lsdException w:name="toc 8" w:uiPriority="39"/>
+    <w:lsdException w:name="toc 9" w:uiPriority="39"/>
+    <w:lsdException w:name="caption" w:uiPriority="35" w:qFormat="1"/>
+    <w:lsdException w:name="Title" w:semiHidden="0" w:uiPriority="10" w:unhideWhenUsed="0" w:qFormat="1"/>
+    <w:lsdException w:name="Default Paragraph Font" w:uiPriority="1"/>
+    <w:lsdException w:name="Subtitle" w:semiHidden="0" w:uiPriority="11" w:unhideWhenUsed="0" w:qFormat="1"/>
+    <w:lsdException w:name="Strong" w:semiHidden="0" w:uiPriority="22" w:unhideWhenUsed="0" w:qFormat="1"/>
+    <w:lsdException w:name="Emphasis" w:semiHidden="0" w:uiPriority="20" w:unhideWhenUsed="0" w:qFormat="1"/>
+    <w:lsdException w:name="Table Grid" w:semiHidden="0" w:uiPriority="59" w:unhideWhenUsed="0"/>
+    <w:lsdException w:name="Placeholder Text" w:unhideWhenUsed="0"/>
+    <w:lsdException w:name="No Spacing" w:semiHidden="0" w:uiPriority="1" w:unhideWhenUsed="0" w:qFormat="1"/>
+    <w:lsdException w:name="Light Shading" w:semiHidden="0" w:uiPriority="60" w:unhideWhenUsed="0"/>
+    <w:lsdException w:name="Light List" w:semiHidden="0" w:uiPriority="61" w:unhideWhenUsed="0"/>
+    <w:lsdException w:name="Light Grid" w:semiHidden="0" w:uiPriority="62" w:unhideWhenUsed="0"/>
+    <w:lsdException w:name="Medium Shading 1" w:semiHidden="0" w:uiPriority="63" w:unhideWhenUsed="0"/>
+    <w:lsdException w:name="Medium Shading 2" w:semiHidden="0" w:uiPriority="64" w:unhideWhenUsed="0"/>
+    <w:lsdException w:name="Medium List 1" w:semiHidden="0" w:uiPriority="65" w:unhideWhenUsed="0"/>
+    <w:lsdException w:name="Medium List 2" w:semiHidden="0" w:uiPriority="66" w:unhideWhenUsed="0"/>
+    <w:lsdException w:name="Medium Grid 1" w:semiHidden="0" w:uiPriority="67" w:unhideWhenUsed="0"/>
+    <w:lsdException w:name="Medium Grid 2" w:semiHidden="0" w:uiPriority="68" w:unhideWhenUsed="0"/>
+    <w:lsdException w:name="Medium Grid 3" w:semiHidden="0" w:uiPriority="69" w:unhideWhenUsed="0"/>
+    <w:lsdException w:name="Dark List" w:semiHidden="0" w:uiPriority="70" w:unhideWhenUsed="0"/>
+    <w:lsdException w:name="Colorful Shading" w:semiHidden="0" w:uiPriority="71" w:unhideWhenUsed="0"/>
+    <w:lsdException w:name="Colorful List" w:semiHidden="0" w:uiPriority="72" w:unhideWhenUsed="0"/>
+    <w:lsdException w:name="Colorful Grid" w:semiHidden="0" w:uiPriority="73" w:unhideWhenUsed="0"/>
+    <w:lsdException w:name="Light Shading Accent 1" w:semiHidden="0" w:uiPriority="60" w:unhideWhenUsed="0"/>
+    <w:lsdException w:name="Light List Accent 1" w:semiHidden="0" w:uiPriority="61" w:unhideWhenUsed="0"/>
+    <w:lsdException w:name="Light Grid Accent 1" w:semiHidden="0" w:uiPriority="62" w:unhideWhenUsed="0"/>
+    <w:lsdException w:name="Medium Shading 1 Accent 1" w:semiHidden="0" w:uiPriority="63" w:unhideWhenUsed="0"/>
+    <w:lsdException w:name="Medium Shading 2 Accent 1" w:semiHidden="0" w:uiPriority="64" w:unhideWhenUsed="0"/>
+    <w:lsdException w:name="Medium List 1 Accent 1" w:semiHidden="0" w:uiPriority="65" w:unhideWhenUsed="0"/>
+    <w:lsdException w:name="Revision" w:unhideWhenUsed="0"/>
+    <w:lsdException w:name="List Paragraph" w:semiHidden="0" w:uiPriority="34" w:unhideWhenUsed="0" w:qFormat="1"/>
+    <w:lsdException w:name="Quote" w:semiHidden="0" w:uiPriority="29" w:unhideWhenUsed="0" w:qFormat="1"/>
+    <w:lsdException w:name="Intense Quote" w:semiHidden="0" w:uiPriority="30" w:unhideWhenUsed="0" w:qFormat="1"/>
+    <w:lsdException w:name="Medium List 2 Accent 1" w:semiHidden="0" w:uiPriority="66" w:unhideWhenUsed="0"/>
+    <w:lsdException w:name="Medium Grid 1 Accent 1" w:semiHidden="0" w:uiPriority="67" w:unhideWhenUsed="0"/>
+    <w:lsdException w:name="Medium Grid 2 Accent 1" w:semiHidden="0" w:uiPriority="68" w:unhideWhenUsed="0"/>
+    <w:lsdException w:name="Medium Grid 3 Accent 1" w:semiHidden="0" w:uiPriority="69" w:unhideWhenUsed="0"/>
+    <w:lsdException w:name="Dark List Accent 1" w:semiHidden="0" w:uiPriority="70" w:unhideWhenUsed="0"/>
+    <w:lsdException w:name="Colorful Shading Accent 1" w:semiHidden="0" w:uiPriority="71" w:unhideWhenUsed="0"/>
+    <w:lsdException w:name="Colorful List Accent 1" w:semiHidden="0" w:uiPriority="72" w:unhideWhenUsed="0"/>
+    <w:lsdException w:name="Colorful Grid Accent 1" w:semiHidden="0" w:uiPriority="73" w:unhideWhenUsed="0"/>
+    <w:lsdException w:name="Light Shading Accent 2" w:semiHidden="0" w:uiPriority="60" w:unhideWhenUsed="0"/>
+    <w:lsdException w:name="Light List Accent 2" w:semiHidden="0" w:uiPriority="61" w:unhideWhenUsed="0"/>
+    <w:lsdException w:name="Light Grid Accent 2" w:semiHidden="0" w:uiPriority="62" w:unhideWhenUsed="0"/>
+    <w:lsdException w:name="Medium Shading 1 Accent 2" w:semiHidden="0" w:uiPriority="63" w:unhideWhenUsed="0"/>
+    <w:lsdException w:name="Medium Shading 2 Accent 2" w:semiHidden="0" w:uiPriority="64" w:unhideWhenUsed="0"/>
+    <w:lsdException w:name="Medium List 1 Accent 2" w:semiHidden="0" w:uiPriority="65" w:unhideWhenUsed="0"/>
+    <w:lsdException w:name="Medium List 2 Accent 2" w:semiHidden="0" w:uiPriority="66" w:unhideWhenUsed="0"/>
+    <w:lsdException w:name="Medium Grid 1 Accent 2" w:semiHidden="0" w:uiPriority="67" w:unhideWhenUsed="0"/>
+    <w:lsdException w:name="Medium Grid 2 Accent 2" w:semiHidden="0" w:uiPriority="68" w:unhideWhenUsed="0"/>
+    <w:lsdException w:name="Medium Grid 3 Accent 2" w:semiHidden="0" w:uiPriority="69" w:unhideWhenUsed="0"/>
+    <w:lsdException w:name="Dark List Accent 2" w:semiHidden="0" w:uiPriority="70" w:unhideWhenUsed="0"/>
+    <w:lsdException w:name="Colorful Shading Accent 2" w:semiHidden="0" w:uiPriority="71" w:unhideWhenUsed="0"/>
+    <w:lsdException w:name="Colorful List Accent 2" w:semiHidden="0" w:uiPriority="72" w:unhideWhenUsed="0"/>
+    <w:lsdException w:name="Colorful Grid Accent 2" w:semiHidden="0" w:uiPriority="73" w:unhideWhenUsed="0"/>
+    <w:lsdException w:name="Light Shading Accent 3" w:semiHidden="0" w:uiPriority="60" w:unhideWhenUsed="0"/>
+    <w:lsdException w:name="Light List Accent 3" w:semiHidden="0" w:uiPriority="61" w:unhideWhenUsed="0"/>
+    <w:lsdException w:name="Light Grid Accent 3" w:semiHidden="0" w:uiPriority="62" w:unhideWhenUsed="0"/>
+    <w:lsdException w:name="Medium Shading 1 Accent 3" w:semiHidden="0" w:uiPriority="63" w:unhideWhenUsed="0"/>
+    <w:lsdException w:name="Medium Shading 2 Accent 3" w:semiHidden="0" w:uiPriority="64" w:unhideWhenUsed="0"/>
+    <w:lsdException w:name="Medium List 1 Accent 3" w:semiHidden="0" w:uiPriority="65" w:unhideWhenUsed="0"/>
+    <w:lsdException w:name="Medium List 2 Accent 3" w:semiHidden="0" w:uiPriority="66" w:unhideWhenUsed="0"/>
+    <w:lsdException w:name="Medium Grid 1 Accent 3" w:semiHidden="0" w:uiPriority="67" w:unhideWhenUsed="0"/>
+    <w:lsdException w:name="Medium Grid 2 Accent 3" w:semiHidden="0" w:uiPriority="68" w:unhideWhenUsed="0"/>
+    <w:lsdException w:name="Medium Grid 3 Accent 3" w:semiHidden="0" w:uiPriority="69" w:unhideWhenUsed="0"/>
+    <w:lsdException w:name="Dark List Accent 3" w:semiHidden="0" w:uiPriority="70" w:unhideWhenUsed="0"/>
+    <w:lsdException w:name="Colorful Shading Accent 3" w:semiHidden="0" w:uiPriority="71" w:unhideWhenUsed="0"/>
+    <w:lsdException w:name="Colorful List Accent 3" w:semiHidden="0" w:uiPriority="72" w:unhideWhenUsed="0"/>
+    <w:lsdException w:name="Colorful Grid Accent 3" w:semiHidden="0" w:uiPriority="73" w:unhideWhenUsed="0"/>
+    <w:lsdException w:name="Light Shading Accent 4" w:semiHidden="0" w:uiPriority="60" w:unhideWhenUsed="0"/>
+    <w:lsdException w:name="Light List Accent 4" w:semiHidden="0" w:uiPriority="61" w:unhideWhenUsed="0"/>
+    <w:lsdException w:name="Light Grid Accent 4" w:semiHidden="0" w:uiPriority="62" w:unhideWhenUsed="0"/>
+    <w:lsdException w:name="Medium Shading 1 Accent 4" w:semiHidden="0" w:uiPriority="63" w:unhideWhenUsed="0"/>
+    <w:lsdException w:name="Medium Shading 2 Accent 4" w:semiHidden="0" w:uiPriority="64" w:unhideWhenUsed="0"/>
+    <w:lsdException w:name="Medium List 1 Accent 4" w:semiHidden="0" w:uiPriority="65" w:unhideWhenUsed="0"/>
+    <w:lsdException w:name="Medium List 2 Accent 4" w:semiHidden="0" w:uiPriority="66" w:unhideWhenUsed="0"/>
+    <w:lsdException w:name="Medium Grid 1 Accent 4" w:semiHidden="0" w:uiPriority="67" w:unhideWhenUsed="0"/>
+    <w:lsdException w:name="Medium Grid 2 Accent 4" w:semiHidden="0" w:uiPriority="68" w:unhideWhenUsed="0"/>
+    <w:lsdException w:name="Medium Grid 3 Accent 4" w:semiHidden="0" w:uiPriority="69" w:unhideWhenUsed="0"/>
+    <w:lsdException w:name="Dark List Accent 4" w:semiHidden="0" w:uiPriority="70" w:unhideWhenUsed="0"/>
+    <w:lsdException w:name="Colorful Shading Accent 4" w:semiHidden="0" w:uiPriority="71" w:unhideWhenUsed="0"/>
+    <w:lsdException w:name="Colorful List Accent 4" w:semiHidden="0" w:uiPriority="72" w:unhideWhenUsed="0"/>
+    <w:lsdException w:name="Colorful Grid Accent 4" w:semiHidden="0" w:uiPriority="73" w:unhideWhenUsed="0"/>
+    <w:lsdException w:name="Light Shading Accent 5" w:semiHidden="0" w:uiPriority="60" w:unhideWhenUsed="0"/>
+    <w:lsdException w:name="Light List Accent 5" w:semiHidden="0" w:uiPriority="61" w:unhideWhenUsed="0"/>
+    <w:lsdException w:name="Light Grid Accent 5" w:semiHidden="0" w:uiPriority="62" w:unhideWhenUsed="0"/>
+    <w:lsdException w:name="Medium Shading 1 Accent 5" w:semiHidden="0" w:uiPriority="63" w:unhideWhenUsed="0"/>
+    <w:lsdException w:name="Medium Shading 2 Accent 5" w:semiHidden="0" w:uiPriority="64" w:unhideWhenUsed="0"/>
+    <w:lsdException w:name="Medium List 1 Accent 5" w:semiHidden="0" w:uiPriority="65" w:unhideWhenUsed="0"/>
+    <w:lsdException w:name="Medium List 2 Accent 5" w:semiHidden="0" w:uiPriority="66" w:unhideWhenUsed="0"/>
+    <w:lsdException w:name="Medium Grid 1 Accent 5" w:semiHidden="0" w:uiPriority="67" w:unhideWhenUsed="0"/>
+    <w:lsdException w:name="Medium Grid 2 Accent 5" w:semiHidden="0" w:uiPriority="68" w:unhideWhenUsed="0"/>
+    <w:lsdException w:name="Medium Grid 3 Accent 5" w:semiHidden="0" w:uiPriority="69" w:unhideWhenUsed="0"/>
+    <w:lsdException w:name="Dark List Accent 5" w:semiHidden="0" w:uiPriority="70" w:unhideWhenUsed="0"/>
+    <w:lsdException w:name="Colorful Shading Accent 5" w:semiHidden="0" w:uiPriority="71" w:unhideWhenUsed="0"/>
+    <w:lsdException w:name="Colorful List Accent 5" w:semiHidden="0" w:uiPriority="72" w:unhideWhenUsed="0"/>
+    <w:lsdException w:name="Colorful Grid Accent 5" w:semiHidden="0" w:uiPriority="73" w:unhideWhenUsed="0"/>
+    <w:lsdException w:name="Light Shading Accent 6" w:semiHidden="0" w:uiPriority="60" w:unhideWhenUsed="0"/>
+    <w:lsdException w:name="Light List Accent 6" w:semiHidden="0" w:uiPriority="61" w:unhideWhenUsed="0"/>
+    <w:lsdException w:name="Light Grid Accent 6" w:semiHidden="0" w:uiPriority="62" w:unhideWhenUsed="0"/>
+    <w:lsdException w:name="Medium Shading 1 Accent 6" w:semiHidden="0" w:uiPriority="63" w:unhideWhenUsed="0"/>
+    <w:lsdException w:name="Medium Shading 2 Accent 6" w:semiHidden="0" w:uiPriority="64" w:unhideWhenUsed="0"/>
+    <w:lsdException w:name="Medium List 1 Accent 6" w:semiHidden="0" w:uiPriority="65" w:unhideWhenUsed="0"/>
+    <w:lsdException w:name="Medium List 2 Accent 6" w:semiHidden="0" w:uiPriority="66" w:unhideWhenUsed="0"/>
+    <w:lsdException w:name="Medium Grid 1 Accent 6" w:semiHidden="0" w:uiPriority="67" w:unhideWhenUsed="0"/>
+    <w:lsdException w:name="Medium Grid 2 Accent 6" w:semiHidden="0" w:uiPriority="68" w:unhideWhenUsed="0"/>
+    <w:lsdException w:name="Medium Grid 3 Accent 6" w:semiHidden="0" w:uiPriority="69" w:unhideWhenUsed="0"/>
+    <w:lsdException w:name="Dark List Accent 6" w:semiHidden="0" w:uiPriority="70" w:unhideWhenUsed="0"/>
+    <w:lsdException w:name="Colorful Shading Accent 6" w:semiHidden="0" w:uiPriority="71" w:unhideWhenUsed="0"/>
+    <w:lsdException w:name="Colorful List Accent 6" w:semiHidden="0" w:uiPriority="72" w:unhideWhenUsed="0"/>
+    <w:lsdException w:name="Colorful Grid Accent 6" w:semiHidden="0" w:uiPriority="73" w:unhideWhenUsed="0"/>
+    <w:lsdException w:name="Subtle Emphasis" w:semiHidden="0" w:uiPriority="19" w:unhideWhenUsed="0" w:qFormat="1"/>
+    <w:lsdException w:name="Intense Emphasis" w:semiHidden="0" w:uiPriority="21" w:unhideWhenUsed="0" w:qFormat="1"/>
+    <w:lsdException w:name="Subtle Reference" w:semiHidden="0" w:uiPriority="31" w:unhideWhenUsed="0" w:qFormat="1"/>
+    <w:lsdException w:name="Intense Reference" w:semiHidden="0" w:uiPriority="32" w:unhideWhenUsed="0" w:qFormat="1"/>
+    <w:lsdException w:name="Book Title" w:semiHidden="0" w:uiPriority="33" w:unhideWhenUsed="0" w:qFormat="1"/>
+    <w:lsdException w:name="Bibliography" w:uiPriority="37"/>
+    <w:lsdException w:name="TOC Heading" w:uiPriority="39" w:qFormat="1"/>
+  </w:latentStyles>
+  <w:style w:type="paragraph" w:default="1" w:styleId="Normal">
+    <w:name w:val="Normal"/>
+    <w:qFormat/>
+  </w:style>
+  <w:style w:type="character" w:default="1" w:styleId="DefaultParagraphFont">
+    <w:name w:val="Default Paragraph Font"/>
+    <w:uiPriority w:val="1"/>
+    <w:semiHidden/>
+    <w:unhideWhenUsed/>
+  </w:style>
+  <w:style w:type="table" w:default="1" w:styleId="TableNormal">
+    <w:name w:val="Normal Table"/>
+    <w:uiPriority w:val="99"/>
+    <w:semiHidden/>
+    <w:unhideWhenUsed/>
+    <w:tblPr>
+      <w:tblInd w:w="0" w:type="dxa"/>
+      <w:tblCellMar>
+        <w:top w:w="0" w:type="dxa"/>
+        <w:left w:w="108" w:type="dxa"/>
+        <w:bottom w:w="0" w:type="dxa"/>
+        <w:right w:w="108" w:type="dxa"/>
+      </w:tblCellMar>
+    </w:tblPr>
+  </w:style>
+  <w:style w:type="numbering" w:default="1" w:styleId="NoList">
+    <w:name w:val="No List"/>
+    <w:uiPriority w:val="99"/>
+    <w:semiHidden/>
+    <w:unhideWhenUsed/>
+  </w:style>
+  <w:style w:type="paragraph" w:styleId="ListParagraph">
+    <w:name w:val="List Paragraph"/>
+    <w:basedOn w:val="Normal"/>
+    <w:uiPriority w:val="34"/>
+    <w:qFormat/>
+    <w:rsid w:val="00181DB5"/>
+    <w:pPr>
+      <w:ind w:left="720"/>
+      <w:contextualSpacing/>
+    </w:pPr>
+  </w:style>
+  <w:style w:type="paragraph" w:styleId="FootnoteText">
+    <w:name w:val="footnote text"/>
+    <w:basedOn w:val="Normal"/>
+    <w:link w:val="FootnoteTextChar"/>
+    <w:uiPriority w:val="99"/>
+    <w:semiHidden/>
+    <w:unhideWhenUsed/>
+    <w:rsid w:val="001D6925"/>
+    <w:pPr>
+      <w:spacing w:after="0" w:line="240" w:lineRule="auto"/>
+    </w:pPr>
+    <w:rPr>
+      <w:sz w:val="20"/>
+      <w:szCs w:val="20"/>
+    </w:rPr>
+  </w:style>
+  <w:style w:type="character" w:customStyle="1" w:styleId="FootnoteTextChar">
+    <w:name w:val="Footnote Text Char"/>
+    <w:basedOn w:val="DefaultParagraphFont"/>
+    <w:link w:val="FootnoteText"/>
+    <w:uiPriority w:val="99"/>
+    <w:semiHidden/>
+    <w:rsid w:val="001D6925"/>
+    <w:rPr>
+      <w:sz w:val="20"/>
+      <w:szCs w:val="20"/>
+    </w:rPr>
+  </w:style>
+  <w:style w:type="character" w:styleId="FootnoteReference">
+    <w:name w:val="footnote reference"/>
+    <w:basedOn w:val="DefaultParagraphFont"/>
+    <w:uiPriority w:val="99"/>
+    <w:semiHidden/>
+    <w:unhideWhenUsed/>
+    <w:rsid w:val="001D6925"/>
+    <w:rPr>
+      <w:vertAlign w:val="superscript"/>
+    </w:rPr>
+  </w:style>
+</w:styles>
+</file>
+
+<file path=word/stylesWithEffects.xml><?xml version="1.0" encoding="utf-8"?>
+<w:styles xmlns:wpc="http://schemas.microsoft.com/office/word/2010/wordprocessingCanvas" xmlns:mc="http://schemas.openxmlformats.org/markup-compatibility/2006" xmlns:o="urn:schemas-microsoft-com:office:office" xmlns:r="http://schemas.openxmlformats.org/officeDocument/2006/relationships" xmlns:m="http://schemas.openxmlformats.org/officeDocument/2006/math" xmlns:v="urn:schemas-microsoft-com:vml" xmlns:wp14="http://schemas.microsoft.com/office/word/2010/wordprocessingDrawing" xmlns:wp="http://schemas.openxmlformats.org/drawingml/2006/wordprocessingDrawing" xmlns:w10="urn:schemas-microsoft-com:office:word" xmlns:w="http://schemas.openxmlformats.org/wordprocessingml/2006/main" xmlns:w14="http://schemas.microsoft.com/office/word/2010/wordml" xmlns:wpg="http://schemas.microsoft.com/office/word/2010/wordprocessingGroup" xmlns:wpi="http://schemas.microsoft.com/office/word/2010/wordprocessingInk" xmlns:wne="http://schemas.microsoft.com/office/word/2006/wordml" xmlns:wps="http://schemas.microsoft.com/office/word/2010/wordprocessingShape" mc:Ignorable="w14 wp14">
+  <w:docDefaults>
+    <w:rPrDefault>
+      <w:rPr>
+        <w:rFonts w:asciiTheme="minorHAnsi" w:eastAsiaTheme="minorHAnsi" w:hAnsiTheme="minorHAnsi" w:cstheme="minorBidi"/>
+        <w:sz w:val="22"/>
+        <w:szCs w:val="22"/>
+        <w:lang w:val="en-US" w:eastAsia="en-US" w:bidi="ar-SA"/>
+      </w:rPr>
+    </w:rPrDefault>
+    <w:pPrDefault>
+      <w:pPr>
+        <w:spacing w:after="200" w:line="276" w:lineRule="auto"/>
+      </w:pPr>
+    </w:pPrDefault>
+  </w:docDefaults>
+  <w:latentStyles w:defLockedState="0" w:defUIPriority="99" w:defSemiHidden="1" w:defUnhideWhenUsed="1" w:defQFormat="0" w:count="267">
+    <w:lsdException w:name="Normal" w:semiHidden="0" w:uiPriority="0" w:unhideWhenUsed="0" w:qFormat="1"/>
+    <w:lsdException w:name="heading 1" w:semiHidden="0" w:uiPriority="9" w:unhideWhenUsed="0" w:qFormat="1"/>
+    <w:lsdException w:name="heading 2" w:uiPriority="9" w:qFormat="1"/>
+    <w:lsdException w:name="heading 3" w:uiPriority="9" w:qFormat="1"/>
+    <w:lsdException w:name="heading 4" w:uiPriority="9" w:qFormat="1"/>
+    <w:lsdException w:name="heading 5" w:uiPriority="9" w:qFormat="1"/>
+    <w:lsdException w:name="heading 6" w:uiPriority="9" w:qFormat="1"/>
+    <w:lsdException w:name="heading 7" w:uiPriority="9" w:qFormat="1"/>
+    <w:lsdException w:name="heading 8" w:uiPriority="9" w:qFormat="1"/>
+    <w:lsdException w:name="heading 9" w:uiPriority="9" w:qFormat="1"/>
+    <w:lsdException w:name="toc 1" w:uiPriority="39"/>
+    <w:lsdException w:name="toc 2" w:uiPriority="39"/>
+    <w:lsdException w:name="toc 3" w:uiPriority="39"/>
+    <w:lsdException w:name="toc 4" w:uiPriority="39"/>
+    <w:lsdException w:name="toc 5" w:uiPriority="39"/>
+    <w:lsdException w:name="toc 6" w:uiPriority="39"/>
+    <w:lsdException w:name="toc 7" w:uiPriority="39"/>
+    <w:lsdException w:name="toc 8" w:uiPriority="39"/>
+    <w:lsdException w:name="toc 9" w:uiPriority="39"/>
+    <w:lsdException w:name="caption" w:uiPriority="35" w:qFormat="1"/>
+    <w:lsdException w:name="Title" w:semiHidden="0" w:uiPriority="10" w:unhideWhenUsed="0" w:qFormat="1"/>
+    <w:lsdException w:name="Default Paragraph Font" w:uiPriority="1"/>
+    <w:lsdException w:name="Subtitle" w:semiHidden="0" w:uiPriority="11" w:unhideWhenUsed="0" w:qFormat="1"/>
+    <w:lsdException w:name="Strong" w:semiHidden="0" w:uiPriority="22" w:unhideWhenUsed="0" w:qFormat="1"/>
+    <w:lsdException w:name="Emphasis" w:semiHidden="0" w:uiPriority="20" w:unhideWhenUsed="0" w:qFormat="1"/>
+    <w:lsdException w:name="Table Grid" w:semiHidden="0" w:uiPriority="59" w:unhideWhenUsed="0"/>
+    <w:lsdException w:name="Placeholder Text" w:unhideWhenUsed="0"/>
+    <w:lsdException w:name="No Spacing" w:semiHidden="0" w:uiPriority="1" w:unhideWhenUsed="0" w:qFormat="1"/>
+    <w:lsdException w:name="Light Shading" w:semiHidden="0" w:uiPriority="60" w:unhideWhenUsed="0"/>
+    <w:lsdException w:name="Light List" w:semiHidden="0" w:uiPriority="61" w:unhideWhenUsed="0"/>
+    <w:lsdException w:name="Light Grid" w:semiHidden="0" w:uiPriority="62" w:unhideWhenUsed="0"/>
+    <w:lsdException w:name="Medium Shading 1" w:semiHidden="0" w:uiPriority="63" w:unhideWhenUsed="0"/>
+    <w:lsdException w:name="Medium Shading 2" w:semiHidden="0" w:uiPriority="64" w:unhideWhenUsed="0"/>
+    <w:lsdException w:name="Medium List 1" w:semiHidden="0" w:uiPriority="65" w:unhideWhenUsed="0"/>
+    <w:lsdException w:name="Medium List 2" w:semiHidden="0" w:uiPriority="66" w:unhideWhenUsed="0"/>
+    <w:lsdException w:name="Medium Grid 1" w:semiHidden="0" w:uiPriority="67" w:unhideWhenUsed="0"/>
+    <w:lsdException w:name="Medium Grid 2" w:semiHidden="0" w:uiPriority="68" w:unhideWhenUsed="0"/>
+    <w:lsdException w:name="Medium Grid 3" w:semiHidden="0" w:uiPriority="69" w:unhideWhenUsed="0"/>
+    <w:lsdException w:name="Dark List" w:semiHidden="0" w:uiPriority="70" w:unhideWhenUsed="0"/>
+    <w:lsdException w:name="Colorful Shading" w:semiHidden="0" w:uiPriority="71" w:unhideWhenUsed="0"/>
+    <w:lsdException w:name="Colorful List" w:semiHidden="0" w:uiPriority="72" w:unhideWhenUsed="0"/>
+    <w:lsdException w:name="Colorful Grid" w:semiHidden="0" w:uiPriority="73" w:unhideWhenUsed="0"/>
+    <w:lsdException w:name="Light Shading Accent 1" w:semiHidden="0" w:uiPriority="60" w:unhideWhenUsed="0"/>
+    <w:lsdException w:name="Light List Accent 1" w:semiHidden="0" w:uiPriority="61" w:unhideWhenUsed="0"/>
+    <w:lsdException w:name="Light Grid Accent 1" w:semiHidden="0" w:uiPriority="62" w:unhideWhenUsed="0"/>
+    <w:lsdException w:name="Medium Shading 1 Accent 1" w:semiHidden="0" w:uiPriority="63" w:unhideWhenUsed="0"/>
+    <w:lsdException w:name="Medium Shading 2 Accent 1" w:semiHidden="0" w:uiPriority="64" w:unhideWhenUsed="0"/>
+    <w:lsdException w:name="Medium List 1 Accent 1" w:semiHidden="0" w:uiPriority="65" w:unhideWhenUsed="0"/>
+    <w:lsdException w:name="Revision" w:unhideWhenUsed="0"/>
+    <w:lsdException w:name="List Paragraph" w:semiHidden="0" w:uiPriority="34" w:unhideWhenUsed="0" w:qFormat="1"/>
+    <w:lsdException w:name="Quote" w:semiHidden="0" w:uiPriority="29" w:unhideWhenUsed="0" w:qFormat="1"/>
+    <w:lsdException w:name="Intense Quote" w:semiHidden="0" w:uiPriority="30" w:unhideWhenUsed="0" w:qFormat="1"/>
+    <w:lsdException w:name="Medium List 2 Accent 1" w:semiHidden="0" w:uiPriority="66" w:unhideWhenUsed="0"/>
+    <w:lsdException w:name="Medium Grid 1 Accent 1" w:semiHidden="0" w:uiPriority="67" w:unhideWhenUsed="0"/>
+    <w:lsdException w:name="Medium Grid 2 Accent 1" w:semiHidden="0" w:uiPriority="68" w:unhideWhenUsed="0"/>
+    <w:lsdException w:name="Medium Grid 3 Accent 1" w:semiHidden="0" w:uiPriority="69" w:unhideWhenUsed="0"/>
+    <w:lsdException w:name="Dark List Accent 1" w:semiHidden="0" w:uiPriority="70" w:unhideWhenUsed="0"/>
+    <w:lsdException w:name="Colorful Shading Accent 1" w:semiHidden="0" w:uiPriority="71" w:unhideWhenUsed="0"/>
+    <w:lsdException w:name="Colorful List Accent 1" w:semiHidden="0" w:uiPriority="72" w:unhideWhenUsed="0"/>
+    <w:lsdException w:name="Colorful Grid Accent 1" w:semiHidden="0" w:uiPriority="73" w:unhideWhenUsed="0"/>
+    <w:lsdException w:name="Light Shading Accent 2" w:semiHidden="0" w:uiPriority="60" w:unhideWhenUsed="0"/>
+    <w:lsdException w:name="Light List Accent 2" w:semiHidden="0" w:uiPriority="61" w:unhideWhenUsed="0"/>
+    <w:lsdException w:name="Light Grid Accent 2" w:semiHidden="0" w:uiPriority="62" w:unhideWhenUsed="0"/>
+    <w:lsdException w:name="Medium Shading 1 Accent 2" w:semiHidden="0" w:uiPriority="63" w:unhideWhenUsed="0"/>
+    <w:lsdException w:name="Medium Shading 2 Accent 2" w:semiHidden="0" w:uiPriority="64" w:unhideWhenUsed="0"/>
+    <w:lsdException w:name="Medium List 1 Accent 2" w:semiHidden="0" w:uiPriority="65" w:unhideWhenUsed="0"/>
+    <w:lsdException w:name="Medium List 2 Accent 2" w:semiHidden="0" w:uiPriority="66" w:unhideWhenUsed="0"/>
+    <w:lsdException w:name="Medium Grid 1 Accent 2" w:semiHidden="0" w:uiPriority="67" w:unhideWhenUsed="0"/>
+    <w:lsdException w:name="Medium Grid 2 Accent 2" w:semiHidden="0" w:uiPriority="68" w:unhideWhenUsed="0"/>
+    <w:lsdException w:name="Medium Grid 3 Accent 2" w:semiHidden="0" w:uiPriority="69" w:unhideWhenUsed="0"/>
+    <w:lsdException w:name="Dark List Accent 2" w:semiHidden="0" w:uiPriority="70" w:unhideWhenUsed="0"/>
+    <w:lsdException w:name="Colorful Shading Accent 2" w:semiHidden="0" w:uiPriority="71" w:unhideWhenUsed="0"/>
+    <w:lsdException w:name="Colorful List Accent 2" w:semiHidden="0" w:uiPriority="72" w:unhideWhenUsed="0"/>
+    <w:lsdException w:name="Colorful Grid Accent 2" w:semiHidden="0" w:uiPriority="73" w:unhideWhenUsed="0"/>
+    <w:lsdException w:name="Light Shading Accent 3" w:semiHidden="0" w:uiPriority="60" w:unhideWhenUsed="0"/>
+    <w:lsdException w:name="Light List Accent 3" w:semiHidden="0" w:uiPriority="61" w:unhideWhenUsed="0"/>
+    <w:lsdException w:name="Light Grid Accent 3" w:semiHidden="0" w:uiPriority="62" w:unhideWhenUsed="0"/>
+    <w:lsdException w:name="Medium Shading 1 Accent 3" w:semiHidden="0" w:uiPriority="63" w:unhideWhenUsed="0"/>
+    <w:lsdException w:name="Medium Shading 2 Accent 3" w:semiHidden="0" w:uiPriority="64" w:unhideWhenUsed="0"/>
+    <w:lsdException w:name="Medium List 1 Accent 3" w:semiHidden="0" w:uiPriority="65" w:unhideWhenUsed="0"/>
+    <w:lsdException w:name="Medium List 2 Accent 3" w:semiHidden="0" w:uiPriority="66" w:unhideWhenUsed="0"/>
+    <w:lsdException w:name="Medium Grid 1 Accent 3" w:semiHidden="0" w:uiPriority="67" w:unhideWhenUsed="0"/>
+    <w:lsdException w:name="Medium Grid 2 Accent 3" w:semiHidden="0" w:uiPriority="68" w:unhideWhenUsed="0"/>
+    <w:lsdException w:name="Medium Grid 3 Accent 3" w:semiHidden="0" w:uiPriority="69" w:unhideWhenUsed="0"/>
+    <w:lsdException w:name="Dark List Accent 3" w:semiHidden="0" w:uiPriority="70" w:unhideWhenUsed="0"/>
+    <w:lsdException w:name="Colorful Shading Accent 3" w:semiHidden="0" w:uiPriority="71" w:unhideWhenUsed="0"/>
+    <w:lsdException w:name="Colorful List Accent 3" w:semiHidden="0" w:uiPriority="72" w:unhideWhenUsed="0"/>
+    <w:lsdException w:name="Colorful Grid Accent 3" w:semiHidden="0" w:uiPriority="73" w:unhideWhenUsed="0"/>
+    <w:lsdException w:name="Light Shading Accent 4" w:semiHidden="0" w:uiPriority="60" w:unhideWhenUsed="0"/>
+    <w:lsdException w:name="Light List Accent 4" w:semiHidden="0" w:uiPriority="61" w:unhideWhenUsed="0"/>
+    <w:lsdException w:name="Light Grid Accent 4" w:semiHidden="0" w:uiPriority="62" w:unhideWhenUsed="0"/>
+    <w:lsdException w:name="Medium Shading 1 Accent 4" w:semiHidden="0" w:uiPriority="63" w:unhideWhenUsed="0"/>
+    <w:lsdException w:name="Medium Shading 2 Accent 4" w:semiHidden="0" w:uiPriority="64" w:unhideWhenUsed="0"/>
+    <w:lsdException w:name="Medium List 1 Accent 4" w:semiHidden="0" w:uiPriority="65" w:unhideWhenUsed="0"/>
+    <w:lsdException w:name="Medium List 2 Accent 4" w:semiHidden="0" w:uiPriority="66" w:unhideWhenUsed="0"/>
+    <w:lsdException w:name="Medium Grid 1 Accent 4" w:semiHidden="0" w:uiPriority="67" w:unhideWhenUsed="0"/>
+    <w:lsdException w:name="Medium Grid 2 Accent 4" w:semiHidden="0" w:uiPriority="68" w:unhideWhenUsed="0"/>
+    <w:lsdException w:name="Medium Grid 3 Accent 4" w:semiHidden="0" w:uiPriority="69" w:unhideWhenUsed="0"/>
+    <w:lsdException w:name="Dark List Accent 4" w:semiHidden="0" w:uiPriority="70" w:unhideWhenUsed="0"/>
+    <w:lsdException w:name="Colorful Shading Accent 4" w:semiHidden="0" w:uiPriority="71" w:unhideWhenUsed="0"/>
+    <w:lsdException w:name="Colorful List Accent 4" w:semiHidden="0" w:uiPriority="72" w:unhideWhenUsed="0"/>
+    <w:lsdException w:name="Colorful Grid Accent 4" w:semiHidden="0" w:uiPriority="73" w:unhideWhenUsed="0"/>
+    <w:lsdException w:name="Light Shading Accent 5" w:semiHidden="0" w:uiPriority="60" w:unhideWhenUsed="0"/>
+    <w:lsdException w:name="Light List Accent 5" w:semiHidden="0" w:uiPriority="61" w:unhideWhenUsed="0"/>
+    <w:lsdException w:name="Light Grid Accent 5" w:semiHidden="0" w:uiPriority="62" w:unhideWhenUsed="0"/>
+    <w:lsdException w:name="Medium Shading 1 Accent 5" w:semiHidden="0" w:uiPriority="63" w:unhideWhenUsed="0"/>
+    <w:lsdException w:name="Medium Shading 2 Accent 5" w:semiHidden="0" w:uiPriority="64" w:unhideWhenUsed="0"/>
+    <w:lsdException w:name="Medium List 1 Accent 5" w:semiHidden="0" w:uiPriority="65" w:unhideWhenUsed="0"/>
+    <w:lsdException w:name="Medium List 2 Accent 5" w:semiHidden="0" w:uiPriority="66" w:unhideWhenUsed="0"/>
+    <w:lsdException w:name="Medium Grid 1 Accent 5" w:semiHidden="0" w:uiPriority="67" w:unhideWhenUsed="0"/>
+    <w:lsdException w:name="Medium Grid 2 Accent 5" w:semiHidden="0" w:uiPriority="68" w:unhideWhenUsed="0"/>
+    <w:lsdException w:name="Medium Grid 3 Accent 5" w:semiHidden="0" w:uiPriority="69" w:unhideWhenUsed="0"/>
+    <w:lsdException w:name="Dark List Accent 5" w:semiHidden="0" w:uiPriority="70" w:unhideWhenUsed="0"/>
+    <w:lsdException w:name="Colorful Shading Accent 5" w:semiHidden="0" w:uiPriority="71" w:unhideWhenUsed="0"/>
+    <w:lsdException w:name="Colorful List Accent 5" w:semiHidden="0" w:uiPriority="72" w:unhideWhenUsed="0"/>
+    <w:lsdException w:name="Colorful Grid Accent 5" w:semiHidden="0" w:uiPriority="73" w:unhideWhenUsed="0"/>
+    <w:lsdException w:name="Light Shading Accent 6" w:semiHidden="0" w:uiPriority="60" w:unhideWhenUsed="0"/>
+    <w:lsdException w:name="Light List Accent 6" w:semiHidden="0" w:uiPriority="61" w:unhideWhenUsed="0"/>
+    <w:lsdException w:name="Light Grid Accent 6" w:semiHidden="0" w:uiPriority="62" w:unhideWhenUsed="0"/>
+    <w:lsdException w:name="Medium Shading 1 Accent 6" w:semiHidden="0" w:uiPriority="63" w:unhideWhenUsed="0"/>
+    <w:lsdException w:name="Medium Shading 2 Accent 6" w:semiHidden="0" w:uiPriority="64" w:unhideWhenUsed="0"/>
+    <w:lsdException w:name="Medium List 1 Accent 6" w:semiHidden="0" w:uiPriority="65" w:unhideWhenUsed="0"/>
+    <w:lsdException w:name="Medium List 2 Accent 6" w:semiHidden="0" w:uiPriority="66" w:unhideWhenUsed="0"/>
+    <w:lsdException w:name="Medium Grid 1 Accent 6" w:semiHidden="0" w:uiPriority="67" w:unhideWhenUsed="0"/>
+    <w:lsdException w:name="Medium Grid 2 Accent 6" w:semiHidden="0" w:uiPriority="68" w:unhideWhenUsed="0"/>
+    <w:lsdException w:name="Medium Grid 3 Accent 6" w:semiHidden="0" w:uiPriority="69" w:unhideWhenUsed="0"/>
+    <w:lsdException w:name="Dark List Accent 6" w:semiHidden="0" w:uiPriority="70" w:unhideWhenUsed="0"/>
+    <w:lsdException w:name="Colorful Shading Accent 6" w:semiHidden="0" w:uiPriority="71" w:unhideWhenUsed="0"/>
+    <w:lsdException w:name="Colorful List Accent 6" w:semiHidden="0" w:uiPriority="72" w:unhideWhenUsed="0"/>
+    <w:lsdException w:name="Colorful Grid Accent 6" w:semiHidden="0" w:uiPriority="73" w:unhideWhenUsed="0"/>
+    <w:lsdException w:name="Subtle Emphasis" w:semiHidden="0" w:uiPriority="19" w:unhideWhenUsed="0" w:qFormat="1"/>
+    <w:lsdException w:name="Intense Emphasis" w:semiHidden="0" w:uiPriority="21" w:unhideWhenUsed="0" w:qFormat="1"/>
+    <w:lsdException w:name="Subtle Reference" w:semiHidden="0" w:uiPriority="31" w:unhideWhenUsed="0" w:qFormat="1"/>
+    <w:lsdException w:name="Intense Reference" w:semiHidden="0" w:uiPriority="32" w:unhideWhenUsed="0" w:qFormat="1"/>
+    <w:lsdException w:name="Book Title" w:semiHidden="0" w:uiPriority="33" w:unhideWhenUsed="0" w:qFormat="1"/>
+    <w:lsdException w:name="Bibliography" w:uiPriority="37"/>
+    <w:lsdException w:name="TOC Heading" w:uiPriority="39" w:qFormat="1"/>
   </w:latentStyles>
   <w:style w:type="paragraph" w:default="1" w:styleId="Normal">
     <w:name w:val="Normal"/>
@@ -1447,7 +1626,7 @@
 </file>
 
 <file path=customXml/itemProps1.xml><?xml version="1.0" encoding="utf-8"?>
-<ds:datastoreItem xmlns:ds="http://schemas.openxmlformats.org/officeDocument/2006/customXml" ds:itemID="{8C5DDAA2-4830-4C8A-AE2C-069349398BCD}">
+<ds:datastoreItem xmlns:ds="http://schemas.openxmlformats.org/officeDocument/2006/customXml" ds:itemID="{60411309-C029-4794-B851-5294A26B2A58}">
   <ds:schemaRefs>
     <ds:schemaRef ds:uri="http://schemas.openxmlformats.org/officeDocument/2006/bibliography"/>
   </ds:schemaRefs>

--- a/documentation/Abstract.docx
+++ b/documentation/Abstract.docx
@@ -228,7 +228,23 @@
           <w:sz w:val="24"/>
           <w:szCs w:val="24"/>
         </w:rPr>
-        <w:t>, such as pie charts, stacked bar charts, and difference matrices,</w:t>
+        <w:t>, such as pie charts, stacked bar charts, and</w:t>
+      </w:r>
+      <w:r>
+        <w:rPr>
+          <w:rFonts w:ascii="Times New Roman" w:hAnsi="Times New Roman" w:cs="Times New Roman"/>
+          <w:sz w:val="24"/>
+          <w:szCs w:val="24"/>
+        </w:rPr>
+        <w:t xml:space="preserve"> ordination plots</w:t>
+      </w:r>
+      <w:r>
+        <w:rPr>
+          <w:rFonts w:ascii="Times New Roman" w:hAnsi="Times New Roman" w:cs="Times New Roman"/>
+          <w:sz w:val="24"/>
+          <w:szCs w:val="24"/>
+        </w:rPr>
+        <w:t>,</w:t>
       </w:r>
       <w:r>
         <w:rPr>
@@ -328,7 +344,25 @@
           <w:sz w:val="24"/>
           <w:szCs w:val="24"/>
         </w:rPr>
-        <w:t xml:space="preserve"> data into parameters that we can pass to the MakeHuman Python API, </w:t>
+        <w:t xml:space="preserve"> data into parameters that we can pass to the </w:t>
+      </w:r>
+      <w:proofErr w:type="spellStart"/>
+      <w:r>
+        <w:rPr>
+          <w:rFonts w:ascii="Times New Roman" w:hAnsi="Times New Roman" w:cs="Times New Roman"/>
+          <w:sz w:val="24"/>
+          <w:szCs w:val="24"/>
+        </w:rPr>
+        <w:t>MakeHuman</w:t>
+      </w:r>
+      <w:proofErr w:type="spellEnd"/>
+      <w:r>
+        <w:rPr>
+          <w:rFonts w:ascii="Times New Roman" w:hAnsi="Times New Roman" w:cs="Times New Roman"/>
+          <w:sz w:val="24"/>
+          <w:szCs w:val="24"/>
+        </w:rPr>
+        <w:t xml:space="preserve"> Python API, </w:t>
       </w:r>
       <w:r>
         <w:rPr>
@@ -344,7 +378,25 @@
           <w:sz w:val="24"/>
           <w:szCs w:val="24"/>
         </w:rPr>
-        <w:t xml:space="preserve"> Finally, the tool will display the 3D models representing the samples on the screen, so the user can make comparisons.</w:t>
+        <w:t xml:space="preserve"> Finally, the tool will display the 3D models representing the samples on t</w:t>
+      </w:r>
+      <w:r>
+        <w:rPr>
+          <w:rFonts w:ascii="Times New Roman" w:hAnsi="Times New Roman" w:cs="Times New Roman"/>
+          <w:sz w:val="24"/>
+          <w:szCs w:val="24"/>
+        </w:rPr>
+        <w:t xml:space="preserve">he screen, so the user can make </w:t>
+      </w:r>
+      <w:bookmarkStart w:id="0" w:name="_GoBack"/>
+      <w:bookmarkEnd w:id="0"/>
+      <w:r>
+        <w:rPr>
+          <w:rFonts w:ascii="Times New Roman" w:hAnsi="Times New Roman" w:cs="Times New Roman"/>
+          <w:sz w:val="24"/>
+          <w:szCs w:val="24"/>
+        </w:rPr>
+        <w:t>comparisons.</w:t>
       </w:r>
     </w:p>
     <w:p>
@@ -547,8 +599,6 @@
         </w:rPr>
         <w:t>Can our tool be used with other kinds of data sets?</w:t>
       </w:r>
-      <w:bookmarkStart w:id="0" w:name="_GoBack"/>
-      <w:bookmarkEnd w:id="0"/>
     </w:p>
     <w:p>
       <w:pPr>
@@ -1626,7 +1676,7 @@
 </file>
 
 <file path=customXml/itemProps1.xml><?xml version="1.0" encoding="utf-8"?>
-<ds:datastoreItem xmlns:ds="http://schemas.openxmlformats.org/officeDocument/2006/customXml" ds:itemID="{60411309-C029-4794-B851-5294A26B2A58}">
+<ds:datastoreItem xmlns:ds="http://schemas.openxmlformats.org/officeDocument/2006/customXml" ds:itemID="{E2489BD0-7E9F-41AD-AC2F-E48F4B2E3F9D}">
   <ds:schemaRefs>
     <ds:schemaRef ds:uri="http://schemas.openxmlformats.org/officeDocument/2006/bibliography"/>
   </ds:schemaRefs>
